--- a/SpringBoot文件上传功能模块.docx
+++ b/SpringBoot文件上传功能模块.docx
@@ -209,7 +209,7 @@
     </w:p>
     <w:p>
       <w:pPr>
-        <w:pStyle w:val="4"/>
+        <w:pStyle w:val="5"/>
         <w:keepNext w:val="0"/>
         <w:keepLines w:val="0"/>
         <w:widowControl/>
@@ -267,7 +267,7 @@
     </w:p>
     <w:p>
       <w:pPr>
-        <w:pStyle w:val="4"/>
+        <w:pStyle w:val="5"/>
         <w:keepNext w:val="0"/>
         <w:keepLines w:val="0"/>
         <w:widowControl/>
@@ -345,7 +345,7 @@
     </w:p>
     <w:p>
       <w:pPr>
-        <w:pStyle w:val="4"/>
+        <w:pStyle w:val="5"/>
         <w:keepNext w:val="0"/>
         <w:keepLines w:val="0"/>
         <w:widowControl/>
@@ -466,7 +466,7 @@
       </w:r>
       <w:r>
         <w:rPr>
-          <w:rStyle w:val="8"/>
+          <w:rStyle w:val="9"/>
           <w:rFonts w:hint="default"/>
           <w:lang w:val="en-US" w:eastAsia="zh-CN"/>
         </w:rPr>
@@ -1016,8 +1016,6 @@
         </w:rPr>
         <w:t xml:space="preserve">. </w:t>
       </w:r>
-      <w:bookmarkStart w:id="0" w:name="_GoBack"/>
-      <w:bookmarkEnd w:id="0"/>
       <w:r>
         <w:t>但是可以通过js记录删除的图片下标，一起回发服务器，然后服务器遍历Files容器保存的时候对比被删除下标，对比成功则不保存这张图片</w:t>
       </w:r>
@@ -1079,7 +1077,7 @@
     </w:p>
     <w:tbl>
       <w:tblPr>
-        <w:tblStyle w:val="6"/>
+        <w:tblStyle w:val="7"/>
         <w:tblW w:w="0" w:type="auto"/>
         <w:tblInd w:w="0" w:type="dxa"/>
         <w:tblBorders>
@@ -1124,7 +1122,7 @@
           </w:tcPr>
           <w:p>
             <w:pPr>
-              <w:pStyle w:val="4"/>
+              <w:pStyle w:val="5"/>
               <w:keepNext w:val="0"/>
               <w:keepLines w:val="0"/>
               <w:widowControl/>
@@ -2345,7 +2343,7 @@
     </w:p>
     <w:tbl>
       <w:tblPr>
-        <w:tblStyle w:val="6"/>
+        <w:tblStyle w:val="7"/>
         <w:tblW w:w="0" w:type="auto"/>
         <w:tblInd w:w="0" w:type="dxa"/>
         <w:tblBorders>
@@ -2390,7 +2388,7 @@
           </w:tcPr>
           <w:p>
             <w:pPr>
-              <w:pStyle w:val="4"/>
+              <w:pStyle w:val="5"/>
               <w:keepNext w:val="0"/>
               <w:keepLines w:val="0"/>
               <w:widowControl/>
@@ -3649,7 +3647,7 @@
     </w:p>
     <w:tbl>
       <w:tblPr>
-        <w:tblStyle w:val="6"/>
+        <w:tblStyle w:val="7"/>
         <w:tblW w:w="0" w:type="auto"/>
         <w:tblInd w:w="0" w:type="dxa"/>
         <w:tblBorders>
@@ -3694,7 +3692,7 @@
           </w:tcPr>
           <w:p>
             <w:pPr>
-              <w:pStyle w:val="4"/>
+              <w:pStyle w:val="5"/>
               <w:keepNext w:val="0"/>
               <w:keepLines w:val="0"/>
               <w:widowControl/>
@@ -7061,6 +7059,6527 @@
     </w:p>
     <w:p>
       <w:pPr>
+        <w:rPr>
+          <w:rFonts w:hint="eastAsia" w:ascii="微软雅黑" w:hAnsi="微软雅黑" w:eastAsia="微软雅黑" w:cs="微软雅黑"/>
+          <w:i w:val="0"/>
+          <w:caps w:val="0"/>
+          <w:color w:val="4D4D4D"/>
+          <w:spacing w:val="0"/>
+          <w:sz w:val="24"/>
+          <w:szCs w:val="24"/>
+          <w:shd w:val="clear" w:fill="FFFFFF"/>
+          <w:lang w:val="en-US" w:eastAsia="zh-CN"/>
+        </w:rPr>
+      </w:pPr>
+      <w:r>
+        <w:rPr>
+          <w:rFonts w:hint="eastAsia" w:ascii="微软雅黑" w:hAnsi="微软雅黑" w:eastAsia="微软雅黑" w:cs="微软雅黑"/>
+          <w:i w:val="0"/>
+          <w:caps w:val="0"/>
+          <w:color w:val="4D4D4D"/>
+          <w:spacing w:val="0"/>
+          <w:sz w:val="24"/>
+          <w:szCs w:val="24"/>
+          <w:shd w:val="clear" w:fill="FFFFFF"/>
+          <w:lang w:val="en-US" w:eastAsia="zh-CN"/>
+        </w:rPr>
+        <w:br w:type="page"/>
+      </w:r>
+    </w:p>
+    <w:p>
+      <w:pPr>
+        <w:pStyle w:val="3"/>
+        <w:bidi w:val="0"/>
+        <w:rPr>
+          <w:rFonts w:hint="default"/>
+          <w:lang w:val="en-US" w:eastAsia="zh-CN"/>
+        </w:rPr>
+      </w:pPr>
+      <w:r>
+        <w:rPr>
+          <w:rFonts w:hint="eastAsia"/>
+          <w:lang w:val="en-US" w:eastAsia="zh-CN"/>
+        </w:rPr>
+        <w:t>BootStrap fileinput.js插件</w:t>
+      </w:r>
+    </w:p>
+    <w:p>
+      <w:pPr>
+        <w:pStyle w:val="3"/>
+        <w:bidi w:val="0"/>
+        <w:rPr>
+          <w:rFonts w:hint="eastAsia"/>
+          <w:lang w:val="en-US" w:eastAsia="zh-CN"/>
+        </w:rPr>
+      </w:pPr>
+      <w:r>
+        <w:rPr>
+          <w:rFonts w:hint="eastAsia"/>
+          <w:lang w:val="en-US" w:eastAsia="zh-CN"/>
+        </w:rPr>
+        <w:t>效果图</w:t>
+      </w:r>
+    </w:p>
+    <w:p>
+      <w:r>
+        <w:drawing>
+          <wp:inline distT="0" distB="0" distL="114300" distR="114300">
+            <wp:extent cx="5267960" cy="2270760"/>
+            <wp:effectExtent l="0" t="0" r="8890" b="15240"/>
+            <wp:docPr id="2" name="图片 1"/>
+            <wp:cNvGraphicFramePr>
+              <a:graphicFrameLocks xmlns:a="http://schemas.openxmlformats.org/drawingml/2006/main" noChangeAspect="1"/>
+            </wp:cNvGraphicFramePr>
+            <a:graphic xmlns:a="http://schemas.openxmlformats.org/drawingml/2006/main">
+              <a:graphicData uri="http://schemas.openxmlformats.org/drawingml/2006/picture">
+                <pic:pic xmlns:pic="http://schemas.openxmlformats.org/drawingml/2006/picture">
+                  <pic:nvPicPr>
+                    <pic:cNvPr id="2" name="图片 1"/>
+                    <pic:cNvPicPr>
+                      <a:picLocks noChangeAspect="1"/>
+                    </pic:cNvPicPr>
+                  </pic:nvPicPr>
+                  <pic:blipFill>
+                    <a:blip r:embed="rId5"/>
+                    <a:stretch>
+                      <a:fillRect/>
+                    </a:stretch>
+                  </pic:blipFill>
+                  <pic:spPr>
+                    <a:xfrm>
+                      <a:off x="0" y="0"/>
+                      <a:ext cx="5267960" cy="2270760"/>
+                    </a:xfrm>
+                    <a:prstGeom prst="rect">
+                      <a:avLst/>
+                    </a:prstGeom>
+                    <a:noFill/>
+                    <a:ln>
+                      <a:noFill/>
+                    </a:ln>
+                  </pic:spPr>
+                </pic:pic>
+              </a:graphicData>
+            </a:graphic>
+          </wp:inline>
+        </w:drawing>
+      </w:r>
+    </w:p>
+    <w:p/>
+    <w:p>
+      <w:pPr>
+        <w:pStyle w:val="5"/>
+        <w:keepNext w:val="0"/>
+        <w:keepLines w:val="0"/>
+        <w:widowControl/>
+        <w:suppressLineNumbers w:val="0"/>
+        <w:shd w:val="clear" w:fill="FFFFFF"/>
+        <w:rPr>
+          <w:rFonts w:ascii="Consolas" w:hAnsi="Consolas" w:eastAsia="Consolas" w:cs="Consolas"/>
+          <w:color w:val="000000"/>
+          <w:sz w:val="22"/>
+          <w:szCs w:val="22"/>
+        </w:rPr>
+      </w:pPr>
+      <w:r>
+        <w:rPr>
+          <w:rFonts w:hint="default" w:ascii="Consolas" w:hAnsi="Consolas" w:eastAsia="Consolas" w:cs="Consolas"/>
+          <w:color w:val="000000"/>
+          <w:sz w:val="22"/>
+          <w:szCs w:val="22"/>
+          <w:shd w:val="clear" w:fill="EFEFEF"/>
+        </w:rPr>
+        <w:t>&lt;</w:t>
+      </w:r>
+      <w:r>
+        <w:rPr>
+          <w:rFonts w:hint="default" w:ascii="Consolas" w:hAnsi="Consolas" w:eastAsia="Consolas" w:cs="Consolas"/>
+          <w:b/>
+          <w:color w:val="000080"/>
+          <w:sz w:val="22"/>
+          <w:szCs w:val="22"/>
+          <w:shd w:val="clear" w:fill="EFEFEF"/>
+        </w:rPr>
+        <w:t xml:space="preserve">link </w:t>
+      </w:r>
+      <w:r>
+        <w:rPr>
+          <w:rFonts w:hint="default" w:ascii="Consolas" w:hAnsi="Consolas" w:eastAsia="Consolas" w:cs="Consolas"/>
+          <w:b/>
+          <w:color w:val="0000FF"/>
+          <w:sz w:val="22"/>
+          <w:szCs w:val="22"/>
+          <w:shd w:val="clear" w:fill="EFEFEF"/>
+        </w:rPr>
+        <w:t>rel</w:t>
+      </w:r>
+      <w:r>
+        <w:rPr>
+          <w:rFonts w:hint="default" w:ascii="Consolas" w:hAnsi="Consolas" w:eastAsia="Consolas" w:cs="Consolas"/>
+          <w:b/>
+          <w:color w:val="008000"/>
+          <w:sz w:val="22"/>
+          <w:szCs w:val="22"/>
+          <w:shd w:val="clear" w:fill="EFEFEF"/>
+        </w:rPr>
+        <w:t xml:space="preserve">="stylesheet" </w:t>
+      </w:r>
+      <w:r>
+        <w:rPr>
+          <w:rFonts w:hint="default" w:ascii="Consolas" w:hAnsi="Consolas" w:eastAsia="Consolas" w:cs="Consolas"/>
+          <w:b/>
+          <w:color w:val="660E7A"/>
+          <w:sz w:val="22"/>
+          <w:szCs w:val="22"/>
+          <w:shd w:val="clear" w:fill="EFEFEF"/>
+        </w:rPr>
+        <w:t>th</w:t>
+      </w:r>
+      <w:r>
+        <w:rPr>
+          <w:rFonts w:hint="default" w:ascii="Consolas" w:hAnsi="Consolas" w:eastAsia="Consolas" w:cs="Consolas"/>
+          <w:b/>
+          <w:color w:val="0000FF"/>
+          <w:sz w:val="22"/>
+          <w:szCs w:val="22"/>
+          <w:shd w:val="clear" w:fill="EFEFEF"/>
+        </w:rPr>
+        <w:t>:href</w:t>
+      </w:r>
+      <w:r>
+        <w:rPr>
+          <w:rFonts w:hint="default" w:ascii="Consolas" w:hAnsi="Consolas" w:eastAsia="Consolas" w:cs="Consolas"/>
+          <w:b/>
+          <w:color w:val="008000"/>
+          <w:sz w:val="22"/>
+          <w:szCs w:val="22"/>
+          <w:shd w:val="clear" w:fill="EFEFEF"/>
+        </w:rPr>
+        <w:t>="@{/js/fileinput/css/bootstrap.min.css}"</w:t>
+      </w:r>
+      <w:r>
+        <w:rPr>
+          <w:rFonts w:hint="default" w:ascii="Consolas" w:hAnsi="Consolas" w:eastAsia="Consolas" w:cs="Consolas"/>
+          <w:color w:val="000000"/>
+          <w:sz w:val="22"/>
+          <w:szCs w:val="22"/>
+          <w:shd w:val="clear" w:fill="EFEFEF"/>
+        </w:rPr>
+        <w:t>&gt;</w:t>
+      </w:r>
+      <w:r>
+        <w:rPr>
+          <w:rFonts w:hint="default" w:ascii="Consolas" w:hAnsi="Consolas" w:eastAsia="Consolas" w:cs="Consolas"/>
+          <w:color w:val="000000"/>
+          <w:sz w:val="22"/>
+          <w:szCs w:val="22"/>
+          <w:shd w:val="clear" w:fill="FFFFFF"/>
+        </w:rPr>
+        <w:br w:type="textWrapping"/>
+      </w:r>
+      <w:r>
+        <w:rPr>
+          <w:rFonts w:hint="default" w:ascii="Consolas" w:hAnsi="Consolas" w:eastAsia="Consolas" w:cs="Consolas"/>
+          <w:color w:val="000000"/>
+          <w:sz w:val="22"/>
+          <w:szCs w:val="22"/>
+          <w:shd w:val="clear" w:fill="EFEFEF"/>
+        </w:rPr>
+        <w:t>&lt;</w:t>
+      </w:r>
+      <w:r>
+        <w:rPr>
+          <w:rFonts w:hint="default" w:ascii="Consolas" w:hAnsi="Consolas" w:eastAsia="Consolas" w:cs="Consolas"/>
+          <w:b/>
+          <w:color w:val="000080"/>
+          <w:sz w:val="22"/>
+          <w:szCs w:val="22"/>
+          <w:shd w:val="clear" w:fill="EFEFEF"/>
+        </w:rPr>
+        <w:t xml:space="preserve">link </w:t>
+      </w:r>
+      <w:r>
+        <w:rPr>
+          <w:rFonts w:hint="default" w:ascii="Consolas" w:hAnsi="Consolas" w:eastAsia="Consolas" w:cs="Consolas"/>
+          <w:b/>
+          <w:color w:val="0000FF"/>
+          <w:sz w:val="22"/>
+          <w:szCs w:val="22"/>
+          <w:shd w:val="clear" w:fill="EFEFEF"/>
+        </w:rPr>
+        <w:t>rel</w:t>
+      </w:r>
+      <w:r>
+        <w:rPr>
+          <w:rFonts w:hint="default" w:ascii="Consolas" w:hAnsi="Consolas" w:eastAsia="Consolas" w:cs="Consolas"/>
+          <w:b/>
+          <w:color w:val="008000"/>
+          <w:sz w:val="22"/>
+          <w:szCs w:val="22"/>
+          <w:shd w:val="clear" w:fill="EFEFEF"/>
+        </w:rPr>
+        <w:t xml:space="preserve">="stylesheet" </w:t>
+      </w:r>
+      <w:r>
+        <w:rPr>
+          <w:rFonts w:hint="default" w:ascii="Consolas" w:hAnsi="Consolas" w:eastAsia="Consolas" w:cs="Consolas"/>
+          <w:b/>
+          <w:color w:val="660E7A"/>
+          <w:sz w:val="22"/>
+          <w:szCs w:val="22"/>
+          <w:shd w:val="clear" w:fill="EFEFEF"/>
+        </w:rPr>
+        <w:t>th</w:t>
+      </w:r>
+      <w:r>
+        <w:rPr>
+          <w:rFonts w:hint="default" w:ascii="Consolas" w:hAnsi="Consolas" w:eastAsia="Consolas" w:cs="Consolas"/>
+          <w:b/>
+          <w:color w:val="0000FF"/>
+          <w:sz w:val="22"/>
+          <w:szCs w:val="22"/>
+          <w:shd w:val="clear" w:fill="EFEFEF"/>
+        </w:rPr>
+        <w:t>:href</w:t>
+      </w:r>
+      <w:r>
+        <w:rPr>
+          <w:rFonts w:hint="default" w:ascii="Consolas" w:hAnsi="Consolas" w:eastAsia="Consolas" w:cs="Consolas"/>
+          <w:b/>
+          <w:color w:val="008000"/>
+          <w:sz w:val="22"/>
+          <w:szCs w:val="22"/>
+          <w:shd w:val="clear" w:fill="EFEFEF"/>
+        </w:rPr>
+        <w:t xml:space="preserve">="@{/js/fileinput/css/fileinput.css}" </w:t>
+      </w:r>
+      <w:r>
+        <w:rPr>
+          <w:rFonts w:hint="default" w:ascii="Consolas" w:hAnsi="Consolas" w:eastAsia="Consolas" w:cs="Consolas"/>
+          <w:color w:val="000000"/>
+          <w:sz w:val="22"/>
+          <w:szCs w:val="22"/>
+          <w:shd w:val="clear" w:fill="EFEFEF"/>
+        </w:rPr>
+        <w:t>/&gt;</w:t>
+      </w:r>
+    </w:p>
+    <w:p/>
+    <w:p>
+      <w:pPr>
+        <w:pStyle w:val="5"/>
+        <w:keepNext w:val="0"/>
+        <w:keepLines w:val="0"/>
+        <w:widowControl/>
+        <w:suppressLineNumbers w:val="0"/>
+        <w:shd w:val="clear" w:fill="FFFFFF"/>
+        <w:rPr>
+          <w:rFonts w:ascii="Consolas" w:hAnsi="Consolas" w:eastAsia="Consolas" w:cs="Consolas"/>
+          <w:color w:val="000000"/>
+          <w:sz w:val="22"/>
+          <w:szCs w:val="22"/>
+        </w:rPr>
+      </w:pPr>
+      <w:r>
+        <w:rPr>
+          <w:rFonts w:hint="default" w:ascii="Consolas" w:hAnsi="Consolas" w:eastAsia="Consolas" w:cs="Consolas"/>
+          <w:i/>
+          <w:color w:val="808080"/>
+          <w:sz w:val="22"/>
+          <w:szCs w:val="22"/>
+          <w:shd w:val="clear" w:fill="FFFFFF"/>
+        </w:rPr>
+        <w:t>&lt;!--</w:t>
+      </w:r>
+      <w:r>
+        <w:rPr>
+          <w:rFonts w:ascii="Arial" w:hAnsi="Arial" w:eastAsia="Consolas" w:cs="Arial"/>
+          <w:i/>
+          <w:color w:val="808080"/>
+          <w:sz w:val="22"/>
+          <w:szCs w:val="22"/>
+          <w:shd w:val="clear" w:fill="FFFFFF"/>
+        </w:rPr>
+        <w:t>引用</w:t>
+      </w:r>
+      <w:r>
+        <w:rPr>
+          <w:rFonts w:hint="default" w:ascii="Consolas" w:hAnsi="Consolas" w:eastAsia="Consolas" w:cs="Consolas"/>
+          <w:i/>
+          <w:color w:val="808080"/>
+          <w:sz w:val="22"/>
+          <w:szCs w:val="22"/>
+          <w:shd w:val="clear" w:fill="FFFFFF"/>
+        </w:rPr>
+        <w:t>fileinput</w:t>
+      </w:r>
+      <w:r>
+        <w:rPr>
+          <w:rFonts w:hint="default" w:ascii="Arial" w:hAnsi="Arial" w:eastAsia="Consolas" w:cs="Arial"/>
+          <w:i/>
+          <w:color w:val="808080"/>
+          <w:sz w:val="22"/>
+          <w:szCs w:val="22"/>
+          <w:shd w:val="clear" w:fill="FFFFFF"/>
+        </w:rPr>
+        <w:t>插件</w:t>
+      </w:r>
+      <w:r>
+        <w:rPr>
+          <w:rFonts w:hint="default" w:ascii="Consolas" w:hAnsi="Consolas" w:eastAsia="Consolas" w:cs="Consolas"/>
+          <w:i/>
+          <w:color w:val="808080"/>
+          <w:sz w:val="22"/>
+          <w:szCs w:val="22"/>
+          <w:shd w:val="clear" w:fill="FFFFFF"/>
+        </w:rPr>
+        <w:t>--&gt;</w:t>
+      </w:r>
+      <w:r>
+        <w:rPr>
+          <w:rFonts w:hint="default" w:ascii="Consolas" w:hAnsi="Consolas" w:eastAsia="Consolas" w:cs="Consolas"/>
+          <w:i/>
+          <w:color w:val="808080"/>
+          <w:sz w:val="22"/>
+          <w:szCs w:val="22"/>
+          <w:shd w:val="clear" w:fill="FFFFFF"/>
+        </w:rPr>
+        <w:br w:type="textWrapping"/>
+      </w:r>
+      <w:r>
+        <w:rPr>
+          <w:rFonts w:hint="default" w:ascii="Consolas" w:hAnsi="Consolas" w:eastAsia="Consolas" w:cs="Consolas"/>
+          <w:color w:val="000000"/>
+          <w:sz w:val="22"/>
+          <w:szCs w:val="22"/>
+          <w:shd w:val="clear" w:fill="EFEFEF"/>
+        </w:rPr>
+        <w:t>&lt;</w:t>
+      </w:r>
+      <w:r>
+        <w:rPr>
+          <w:rFonts w:hint="default" w:ascii="Consolas" w:hAnsi="Consolas" w:eastAsia="Consolas" w:cs="Consolas"/>
+          <w:b/>
+          <w:color w:val="000080"/>
+          <w:sz w:val="22"/>
+          <w:szCs w:val="22"/>
+          <w:shd w:val="clear" w:fill="EFEFEF"/>
+        </w:rPr>
+        <w:t xml:space="preserve">script </w:t>
+      </w:r>
+      <w:r>
+        <w:rPr>
+          <w:rFonts w:hint="default" w:ascii="Consolas" w:hAnsi="Consolas" w:eastAsia="Consolas" w:cs="Consolas"/>
+          <w:b/>
+          <w:color w:val="660E7A"/>
+          <w:sz w:val="22"/>
+          <w:szCs w:val="22"/>
+          <w:shd w:val="clear" w:fill="EFEFEF"/>
+        </w:rPr>
+        <w:t>th</w:t>
+      </w:r>
+      <w:r>
+        <w:rPr>
+          <w:rFonts w:hint="default" w:ascii="Consolas" w:hAnsi="Consolas" w:eastAsia="Consolas" w:cs="Consolas"/>
+          <w:b/>
+          <w:color w:val="0000FF"/>
+          <w:sz w:val="22"/>
+          <w:szCs w:val="22"/>
+          <w:shd w:val="clear" w:fill="EFEFEF"/>
+        </w:rPr>
+        <w:t>:src</w:t>
+      </w:r>
+      <w:r>
+        <w:rPr>
+          <w:rFonts w:hint="default" w:ascii="Consolas" w:hAnsi="Consolas" w:eastAsia="Consolas" w:cs="Consolas"/>
+          <w:b/>
+          <w:color w:val="008000"/>
+          <w:sz w:val="22"/>
+          <w:szCs w:val="22"/>
+          <w:shd w:val="clear" w:fill="EFEFEF"/>
+        </w:rPr>
+        <w:t>="@{/js/fileinput/js/fileinput.js}"</w:t>
+      </w:r>
+      <w:r>
+        <w:rPr>
+          <w:rFonts w:hint="default" w:ascii="Consolas" w:hAnsi="Consolas" w:eastAsia="Consolas" w:cs="Consolas"/>
+          <w:color w:val="000000"/>
+          <w:sz w:val="22"/>
+          <w:szCs w:val="22"/>
+          <w:shd w:val="clear" w:fill="EFEFEF"/>
+        </w:rPr>
+        <w:t>&gt;&lt;/</w:t>
+      </w:r>
+      <w:r>
+        <w:rPr>
+          <w:rFonts w:hint="default" w:ascii="Consolas" w:hAnsi="Consolas" w:eastAsia="Consolas" w:cs="Consolas"/>
+          <w:b/>
+          <w:color w:val="000080"/>
+          <w:sz w:val="22"/>
+          <w:szCs w:val="22"/>
+          <w:shd w:val="clear" w:fill="EFEFEF"/>
+        </w:rPr>
+        <w:t>script</w:t>
+      </w:r>
+      <w:r>
+        <w:rPr>
+          <w:rFonts w:hint="default" w:ascii="Consolas" w:hAnsi="Consolas" w:eastAsia="Consolas" w:cs="Consolas"/>
+          <w:color w:val="000000"/>
+          <w:sz w:val="22"/>
+          <w:szCs w:val="22"/>
+          <w:shd w:val="clear" w:fill="EFEFEF"/>
+        </w:rPr>
+        <w:t>&gt;</w:t>
+      </w:r>
+      <w:r>
+        <w:rPr>
+          <w:rFonts w:hint="default" w:ascii="Consolas" w:hAnsi="Consolas" w:eastAsia="Consolas" w:cs="Consolas"/>
+          <w:color w:val="000000"/>
+          <w:sz w:val="22"/>
+          <w:szCs w:val="22"/>
+          <w:shd w:val="clear" w:fill="FFFFFF"/>
+        </w:rPr>
+        <w:br w:type="textWrapping"/>
+      </w:r>
+      <w:r>
+        <w:rPr>
+          <w:rFonts w:hint="default" w:ascii="Consolas" w:hAnsi="Consolas" w:eastAsia="Consolas" w:cs="Consolas"/>
+          <w:color w:val="000000"/>
+          <w:sz w:val="22"/>
+          <w:szCs w:val="22"/>
+          <w:shd w:val="clear" w:fill="EFEFEF"/>
+        </w:rPr>
+        <w:t>&lt;</w:t>
+      </w:r>
+      <w:r>
+        <w:rPr>
+          <w:rFonts w:hint="default" w:ascii="Consolas" w:hAnsi="Consolas" w:eastAsia="Consolas" w:cs="Consolas"/>
+          <w:b/>
+          <w:color w:val="000080"/>
+          <w:sz w:val="22"/>
+          <w:szCs w:val="22"/>
+          <w:shd w:val="clear" w:fill="EFEFEF"/>
+        </w:rPr>
+        <w:t xml:space="preserve">script </w:t>
+      </w:r>
+      <w:r>
+        <w:rPr>
+          <w:rFonts w:hint="default" w:ascii="Consolas" w:hAnsi="Consolas" w:eastAsia="Consolas" w:cs="Consolas"/>
+          <w:b/>
+          <w:color w:val="660E7A"/>
+          <w:sz w:val="22"/>
+          <w:szCs w:val="22"/>
+          <w:shd w:val="clear" w:fill="EFEFEF"/>
+        </w:rPr>
+        <w:t>th</w:t>
+      </w:r>
+      <w:r>
+        <w:rPr>
+          <w:rFonts w:hint="default" w:ascii="Consolas" w:hAnsi="Consolas" w:eastAsia="Consolas" w:cs="Consolas"/>
+          <w:b/>
+          <w:color w:val="0000FF"/>
+          <w:sz w:val="22"/>
+          <w:szCs w:val="22"/>
+          <w:shd w:val="clear" w:fill="EFEFEF"/>
+        </w:rPr>
+        <w:t>:src</w:t>
+      </w:r>
+      <w:r>
+        <w:rPr>
+          <w:rFonts w:hint="default" w:ascii="Consolas" w:hAnsi="Consolas" w:eastAsia="Consolas" w:cs="Consolas"/>
+          <w:b/>
+          <w:color w:val="008000"/>
+          <w:sz w:val="22"/>
+          <w:szCs w:val="22"/>
+          <w:shd w:val="clear" w:fill="EFEFEF"/>
+        </w:rPr>
+        <w:t>="@{/js/fileinput/js/fileinput_locale_zh.js}"</w:t>
+      </w:r>
+      <w:r>
+        <w:rPr>
+          <w:rFonts w:hint="default" w:ascii="Consolas" w:hAnsi="Consolas" w:eastAsia="Consolas" w:cs="Consolas"/>
+          <w:color w:val="000000"/>
+          <w:sz w:val="22"/>
+          <w:szCs w:val="22"/>
+          <w:shd w:val="clear" w:fill="EFEFEF"/>
+        </w:rPr>
+        <w:t>&gt;&lt;/</w:t>
+      </w:r>
+      <w:r>
+        <w:rPr>
+          <w:rFonts w:hint="default" w:ascii="Consolas" w:hAnsi="Consolas" w:eastAsia="Consolas" w:cs="Consolas"/>
+          <w:b/>
+          <w:color w:val="000080"/>
+          <w:sz w:val="22"/>
+          <w:szCs w:val="22"/>
+          <w:shd w:val="clear" w:fill="EFEFEF"/>
+        </w:rPr>
+        <w:t>script</w:t>
+      </w:r>
+      <w:r>
+        <w:rPr>
+          <w:rFonts w:hint="default" w:ascii="Consolas" w:hAnsi="Consolas" w:eastAsia="Consolas" w:cs="Consolas"/>
+          <w:color w:val="000000"/>
+          <w:sz w:val="22"/>
+          <w:szCs w:val="22"/>
+          <w:shd w:val="clear" w:fill="EFEFEF"/>
+        </w:rPr>
+        <w:t>&gt;</w:t>
+      </w:r>
+      <w:r>
+        <w:rPr>
+          <w:rFonts w:hint="default" w:ascii="Consolas" w:hAnsi="Consolas" w:eastAsia="Consolas" w:cs="Consolas"/>
+          <w:color w:val="000000"/>
+          <w:sz w:val="22"/>
+          <w:szCs w:val="22"/>
+          <w:shd w:val="clear" w:fill="FFFFFF"/>
+        </w:rPr>
+        <w:br w:type="textWrapping"/>
+      </w:r>
+      <w:r>
+        <w:rPr>
+          <w:rFonts w:hint="default" w:ascii="Consolas" w:hAnsi="Consolas" w:eastAsia="Consolas" w:cs="Consolas"/>
+          <w:color w:val="000000"/>
+          <w:sz w:val="22"/>
+          <w:szCs w:val="22"/>
+          <w:shd w:val="clear" w:fill="EFEFEF"/>
+        </w:rPr>
+        <w:t>&lt;</w:t>
+      </w:r>
+      <w:r>
+        <w:rPr>
+          <w:rFonts w:hint="default" w:ascii="Consolas" w:hAnsi="Consolas" w:eastAsia="Consolas" w:cs="Consolas"/>
+          <w:b/>
+          <w:color w:val="000080"/>
+          <w:sz w:val="22"/>
+          <w:szCs w:val="22"/>
+          <w:shd w:val="clear" w:fill="EFEFEF"/>
+        </w:rPr>
+        <w:t xml:space="preserve">script </w:t>
+      </w:r>
+      <w:r>
+        <w:rPr>
+          <w:rFonts w:hint="default" w:ascii="Consolas" w:hAnsi="Consolas" w:eastAsia="Consolas" w:cs="Consolas"/>
+          <w:b/>
+          <w:color w:val="660E7A"/>
+          <w:sz w:val="22"/>
+          <w:szCs w:val="22"/>
+          <w:shd w:val="clear" w:fill="EFEFEF"/>
+        </w:rPr>
+        <w:t>th</w:t>
+      </w:r>
+      <w:r>
+        <w:rPr>
+          <w:rFonts w:hint="default" w:ascii="Consolas" w:hAnsi="Consolas" w:eastAsia="Consolas" w:cs="Consolas"/>
+          <w:b/>
+          <w:color w:val="0000FF"/>
+          <w:sz w:val="22"/>
+          <w:szCs w:val="22"/>
+          <w:shd w:val="clear" w:fill="EFEFEF"/>
+        </w:rPr>
+        <w:t>:src</w:t>
+      </w:r>
+      <w:r>
+        <w:rPr>
+          <w:rFonts w:hint="default" w:ascii="Consolas" w:hAnsi="Consolas" w:eastAsia="Consolas" w:cs="Consolas"/>
+          <w:b/>
+          <w:color w:val="008000"/>
+          <w:sz w:val="22"/>
+          <w:szCs w:val="22"/>
+          <w:shd w:val="clear" w:fill="EFEFEF"/>
+        </w:rPr>
+        <w:t>="@{/js/demo11/demo22Add.js}"</w:t>
+      </w:r>
+      <w:r>
+        <w:rPr>
+          <w:rFonts w:hint="default" w:ascii="Consolas" w:hAnsi="Consolas" w:eastAsia="Consolas" w:cs="Consolas"/>
+          <w:color w:val="000000"/>
+          <w:sz w:val="22"/>
+          <w:szCs w:val="22"/>
+          <w:shd w:val="clear" w:fill="EFEFEF"/>
+        </w:rPr>
+        <w:t>&gt;&lt;/</w:t>
+      </w:r>
+      <w:r>
+        <w:rPr>
+          <w:rFonts w:hint="default" w:ascii="Consolas" w:hAnsi="Consolas" w:eastAsia="Consolas" w:cs="Consolas"/>
+          <w:b/>
+          <w:color w:val="000080"/>
+          <w:sz w:val="22"/>
+          <w:szCs w:val="22"/>
+          <w:shd w:val="clear" w:fill="EFEFEF"/>
+        </w:rPr>
+        <w:t>script</w:t>
+      </w:r>
+      <w:r>
+        <w:rPr>
+          <w:rFonts w:hint="default" w:ascii="Consolas" w:hAnsi="Consolas" w:eastAsia="Consolas" w:cs="Consolas"/>
+          <w:color w:val="000000"/>
+          <w:sz w:val="22"/>
+          <w:szCs w:val="22"/>
+          <w:shd w:val="clear" w:fill="EFEFEF"/>
+        </w:rPr>
+        <w:t>&gt;</w:t>
+      </w:r>
+    </w:p>
+    <w:p>
+      <w:pPr>
+        <w:rPr>
+          <w:rFonts w:hint="default"/>
+          <w:lang w:val="en-US" w:eastAsia="zh-CN"/>
+        </w:rPr>
+      </w:pPr>
+    </w:p>
+    <w:p>
+      <w:pPr>
+        <w:rPr>
+          <w:rFonts w:hint="default"/>
+          <w:lang w:val="en-US" w:eastAsia="zh-CN"/>
+        </w:rPr>
+      </w:pPr>
+    </w:p>
+    <w:p>
+      <w:pPr>
+        <w:pStyle w:val="5"/>
+        <w:keepNext w:val="0"/>
+        <w:keepLines w:val="0"/>
+        <w:widowControl/>
+        <w:suppressLineNumbers w:val="0"/>
+        <w:shd w:val="clear" w:fill="FFFFFF"/>
+        <w:rPr>
+          <w:rFonts w:hint="default" w:ascii="Consolas" w:hAnsi="Consolas" w:eastAsia="Consolas" w:cs="Consolas"/>
+          <w:color w:val="000000"/>
+          <w:sz w:val="22"/>
+          <w:szCs w:val="22"/>
+          <w:shd w:val="clear" w:fill="FFFFFF"/>
+        </w:rPr>
+      </w:pPr>
+      <w:r>
+        <w:rPr>
+          <w:rFonts w:hint="default" w:ascii="Consolas" w:hAnsi="Consolas" w:eastAsia="Consolas" w:cs="Consolas"/>
+          <w:color w:val="000000"/>
+          <w:sz w:val="22"/>
+          <w:szCs w:val="22"/>
+          <w:shd w:val="clear" w:fill="EFEFEF"/>
+        </w:rPr>
+        <w:t>&lt;</w:t>
+      </w:r>
+      <w:r>
+        <w:rPr>
+          <w:rFonts w:hint="default" w:ascii="Consolas" w:hAnsi="Consolas" w:eastAsia="Consolas" w:cs="Consolas"/>
+          <w:b/>
+          <w:color w:val="000080"/>
+          <w:sz w:val="22"/>
+          <w:szCs w:val="22"/>
+          <w:shd w:val="clear" w:fill="EFEFEF"/>
+        </w:rPr>
+        <w:t xml:space="preserve">form </w:t>
+      </w:r>
+      <w:r>
+        <w:rPr>
+          <w:rFonts w:hint="default" w:ascii="Consolas" w:hAnsi="Consolas" w:eastAsia="Consolas" w:cs="Consolas"/>
+          <w:b/>
+          <w:color w:val="0000FF"/>
+          <w:sz w:val="22"/>
+          <w:szCs w:val="22"/>
+          <w:shd w:val="clear" w:fill="EFEFEF"/>
+        </w:rPr>
+        <w:t>enctype</w:t>
+      </w:r>
+      <w:r>
+        <w:rPr>
+          <w:rFonts w:hint="default" w:ascii="Consolas" w:hAnsi="Consolas" w:eastAsia="Consolas" w:cs="Consolas"/>
+          <w:b/>
+          <w:color w:val="008000"/>
+          <w:sz w:val="22"/>
+          <w:szCs w:val="22"/>
+          <w:shd w:val="clear" w:fill="EFEFEF"/>
+        </w:rPr>
+        <w:t xml:space="preserve">="multipart/form-data" </w:t>
+      </w:r>
+      <w:r>
+        <w:rPr>
+          <w:rFonts w:hint="default" w:ascii="Consolas" w:hAnsi="Consolas" w:eastAsia="Consolas" w:cs="Consolas"/>
+          <w:b/>
+          <w:color w:val="0000FF"/>
+          <w:sz w:val="22"/>
+          <w:szCs w:val="22"/>
+          <w:shd w:val="clear" w:fill="EFEFEF"/>
+        </w:rPr>
+        <w:t>method</w:t>
+      </w:r>
+      <w:r>
+        <w:rPr>
+          <w:rFonts w:hint="default" w:ascii="Consolas" w:hAnsi="Consolas" w:eastAsia="Consolas" w:cs="Consolas"/>
+          <w:b/>
+          <w:color w:val="008000"/>
+          <w:sz w:val="22"/>
+          <w:szCs w:val="22"/>
+          <w:shd w:val="clear" w:fill="EFEFEF"/>
+        </w:rPr>
+        <w:t>="post"</w:t>
+      </w:r>
+      <w:r>
+        <w:rPr>
+          <w:rFonts w:hint="default" w:ascii="Consolas" w:hAnsi="Consolas" w:eastAsia="Consolas" w:cs="Consolas"/>
+          <w:color w:val="000000"/>
+          <w:sz w:val="22"/>
+          <w:szCs w:val="22"/>
+          <w:shd w:val="clear" w:fill="EFEFEF"/>
+        </w:rPr>
+        <w:t>&gt;</w:t>
+      </w:r>
+      <w:r>
+        <w:rPr>
+          <w:rFonts w:hint="default" w:ascii="Consolas" w:hAnsi="Consolas" w:eastAsia="Consolas" w:cs="Consolas"/>
+          <w:color w:val="000000"/>
+          <w:sz w:val="22"/>
+          <w:szCs w:val="22"/>
+          <w:shd w:val="clear" w:fill="FFFFFF"/>
+        </w:rPr>
+        <w:br w:type="textWrapping"/>
+      </w:r>
+      <w:r>
+        <w:rPr>
+          <w:rFonts w:hint="default" w:ascii="Consolas" w:hAnsi="Consolas" w:eastAsia="Consolas" w:cs="Consolas"/>
+          <w:color w:val="000000"/>
+          <w:sz w:val="22"/>
+          <w:szCs w:val="22"/>
+          <w:shd w:val="clear" w:fill="FFFFFF"/>
+        </w:rPr>
+        <w:t xml:space="preserve">    </w:t>
+      </w:r>
+      <w:r>
+        <w:rPr>
+          <w:rFonts w:ascii="Arial" w:hAnsi="Arial" w:eastAsia="Consolas" w:cs="Arial"/>
+          <w:color w:val="000000"/>
+          <w:sz w:val="22"/>
+          <w:szCs w:val="22"/>
+          <w:shd w:val="clear" w:fill="FFFFFF"/>
+        </w:rPr>
+        <w:t>测试</w:t>
+      </w:r>
+      <w:r>
+        <w:rPr>
+          <w:rFonts w:hint="default" w:ascii="Consolas" w:hAnsi="Consolas" w:eastAsia="Consolas" w:cs="Consolas"/>
+          <w:color w:val="000000"/>
+          <w:sz w:val="22"/>
+          <w:szCs w:val="22"/>
+          <w:shd w:val="clear" w:fill="FFFFFF"/>
+        </w:rPr>
+        <w:t>:</w:t>
+      </w:r>
+    </w:p>
+    <w:p>
+      <w:pPr>
+        <w:pStyle w:val="5"/>
+        <w:keepNext w:val="0"/>
+        <w:keepLines w:val="0"/>
+        <w:widowControl/>
+        <w:suppressLineNumbers w:val="0"/>
+        <w:shd w:val="clear" w:fill="FFFFFF"/>
+        <w:ind w:firstLine="452" w:firstLineChars="200"/>
+        <w:rPr>
+          <w:rFonts w:ascii="Consolas" w:hAnsi="Consolas" w:eastAsia="Consolas" w:cs="Consolas"/>
+          <w:color w:val="000000"/>
+          <w:sz w:val="22"/>
+          <w:szCs w:val="22"/>
+        </w:rPr>
+      </w:pPr>
+      <w:r>
+        <w:rPr>
+          <w:rFonts w:hint="default" w:ascii="Consolas" w:hAnsi="Consolas" w:eastAsia="Consolas" w:cs="Consolas"/>
+          <w:color w:val="000000"/>
+          <w:sz w:val="22"/>
+          <w:szCs w:val="22"/>
+          <w:shd w:val="clear" w:fill="EFEFEF"/>
+        </w:rPr>
+        <w:t>&lt;</w:t>
+      </w:r>
+      <w:r>
+        <w:rPr>
+          <w:rFonts w:hint="default" w:ascii="Consolas" w:hAnsi="Consolas" w:eastAsia="Consolas" w:cs="Consolas"/>
+          <w:b/>
+          <w:color w:val="000080"/>
+          <w:sz w:val="22"/>
+          <w:szCs w:val="22"/>
+          <w:shd w:val="clear" w:fill="EFEFEF"/>
+        </w:rPr>
+        <w:t xml:space="preserve">input </w:t>
+      </w:r>
+      <w:r>
+        <w:rPr>
+          <w:rFonts w:hint="default" w:ascii="Consolas" w:hAnsi="Consolas" w:eastAsia="Consolas" w:cs="Consolas"/>
+          <w:b/>
+          <w:color w:val="0000FF"/>
+          <w:sz w:val="22"/>
+          <w:szCs w:val="22"/>
+          <w:shd w:val="clear" w:fill="EFEFEF"/>
+        </w:rPr>
+        <w:t>type</w:t>
+      </w:r>
+      <w:r>
+        <w:rPr>
+          <w:rFonts w:hint="default" w:ascii="Consolas" w:hAnsi="Consolas" w:eastAsia="Consolas" w:cs="Consolas"/>
+          <w:b/>
+          <w:color w:val="008000"/>
+          <w:sz w:val="22"/>
+          <w:szCs w:val="22"/>
+          <w:shd w:val="clear" w:fill="EFEFEF"/>
+        </w:rPr>
+        <w:t xml:space="preserve">="text" </w:t>
+      </w:r>
+      <w:r>
+        <w:rPr>
+          <w:rFonts w:hint="default" w:ascii="Consolas" w:hAnsi="Consolas" w:eastAsia="Consolas" w:cs="Consolas"/>
+          <w:b/>
+          <w:color w:val="0000FF"/>
+          <w:sz w:val="22"/>
+          <w:szCs w:val="22"/>
+          <w:shd w:val="clear" w:fill="EFEFEF"/>
+        </w:rPr>
+        <w:t>name</w:t>
+      </w:r>
+      <w:r>
+        <w:rPr>
+          <w:rFonts w:hint="default" w:ascii="Consolas" w:hAnsi="Consolas" w:eastAsia="Consolas" w:cs="Consolas"/>
+          <w:b/>
+          <w:color w:val="008000"/>
+          <w:sz w:val="22"/>
+          <w:szCs w:val="22"/>
+          <w:shd w:val="clear" w:fill="EFEFEF"/>
+        </w:rPr>
+        <w:t xml:space="preserve">="cs"  </w:t>
+      </w:r>
+      <w:r>
+        <w:rPr>
+          <w:rFonts w:hint="default" w:ascii="Consolas" w:hAnsi="Consolas" w:eastAsia="Consolas" w:cs="Consolas"/>
+          <w:b/>
+          <w:color w:val="0000FF"/>
+          <w:sz w:val="22"/>
+          <w:szCs w:val="22"/>
+          <w:shd w:val="clear" w:fill="EFEFEF"/>
+        </w:rPr>
+        <w:t>id</w:t>
+      </w:r>
+      <w:r>
+        <w:rPr>
+          <w:rFonts w:hint="default" w:ascii="Consolas" w:hAnsi="Consolas" w:eastAsia="Consolas" w:cs="Consolas"/>
+          <w:b/>
+          <w:color w:val="008000"/>
+          <w:sz w:val="22"/>
+          <w:szCs w:val="22"/>
+          <w:shd w:val="clear" w:fill="EFEFEF"/>
+        </w:rPr>
+        <w:t>="cs"</w:t>
+      </w:r>
+      <w:r>
+        <w:rPr>
+          <w:rFonts w:hint="default" w:ascii="Consolas" w:hAnsi="Consolas" w:eastAsia="Consolas" w:cs="Consolas"/>
+          <w:color w:val="000000"/>
+          <w:sz w:val="22"/>
+          <w:szCs w:val="22"/>
+          <w:shd w:val="clear" w:fill="EFEFEF"/>
+        </w:rPr>
+        <w:t>&gt;</w:t>
+      </w:r>
+      <w:r>
+        <w:rPr>
+          <w:rFonts w:hint="default" w:ascii="Consolas" w:hAnsi="Consolas" w:eastAsia="Consolas" w:cs="Consolas"/>
+          <w:color w:val="000000"/>
+          <w:sz w:val="22"/>
+          <w:szCs w:val="22"/>
+          <w:shd w:val="clear" w:fill="FFFFFF"/>
+        </w:rPr>
+        <w:br w:type="textWrapping"/>
+      </w:r>
+      <w:r>
+        <w:rPr>
+          <w:rFonts w:hint="default" w:ascii="Consolas" w:hAnsi="Consolas" w:eastAsia="Consolas" w:cs="Consolas"/>
+          <w:color w:val="000000"/>
+          <w:sz w:val="22"/>
+          <w:szCs w:val="22"/>
+          <w:shd w:val="clear" w:fill="FFFFFF"/>
+        </w:rPr>
+        <w:t xml:space="preserve">    </w:t>
+      </w:r>
+      <w:r>
+        <w:rPr>
+          <w:rFonts w:hint="default" w:ascii="Consolas" w:hAnsi="Consolas" w:eastAsia="Consolas" w:cs="Consolas"/>
+          <w:color w:val="000000"/>
+          <w:sz w:val="22"/>
+          <w:szCs w:val="22"/>
+          <w:shd w:val="clear" w:fill="EFEFEF"/>
+        </w:rPr>
+        <w:t>&lt;</w:t>
+      </w:r>
+      <w:r>
+        <w:rPr>
+          <w:rFonts w:hint="default" w:ascii="Consolas" w:hAnsi="Consolas" w:eastAsia="Consolas" w:cs="Consolas"/>
+          <w:b/>
+          <w:color w:val="000080"/>
+          <w:sz w:val="22"/>
+          <w:szCs w:val="22"/>
+          <w:shd w:val="clear" w:fill="EFEFEF"/>
+        </w:rPr>
+        <w:t xml:space="preserve">div </w:t>
+      </w:r>
+      <w:r>
+        <w:rPr>
+          <w:rFonts w:hint="default" w:ascii="Consolas" w:hAnsi="Consolas" w:eastAsia="Consolas" w:cs="Consolas"/>
+          <w:b/>
+          <w:color w:val="0000FF"/>
+          <w:sz w:val="22"/>
+          <w:szCs w:val="22"/>
+          <w:shd w:val="clear" w:fill="EFEFEF"/>
+        </w:rPr>
+        <w:t>class</w:t>
+      </w:r>
+      <w:r>
+        <w:rPr>
+          <w:rFonts w:hint="default" w:ascii="Consolas" w:hAnsi="Consolas" w:eastAsia="Consolas" w:cs="Consolas"/>
+          <w:b/>
+          <w:color w:val="008000"/>
+          <w:sz w:val="22"/>
+          <w:szCs w:val="22"/>
+          <w:shd w:val="clear" w:fill="EFEFEF"/>
+        </w:rPr>
+        <w:t>="form-group"</w:t>
+      </w:r>
+      <w:r>
+        <w:rPr>
+          <w:rFonts w:hint="default" w:ascii="Consolas" w:hAnsi="Consolas" w:eastAsia="Consolas" w:cs="Consolas"/>
+          <w:color w:val="000000"/>
+          <w:sz w:val="22"/>
+          <w:szCs w:val="22"/>
+          <w:shd w:val="clear" w:fill="EFEFEF"/>
+        </w:rPr>
+        <w:t>&gt;</w:t>
+      </w:r>
+      <w:r>
+        <w:rPr>
+          <w:rFonts w:hint="default" w:ascii="Consolas" w:hAnsi="Consolas" w:eastAsia="Consolas" w:cs="Consolas"/>
+          <w:color w:val="000000"/>
+          <w:sz w:val="22"/>
+          <w:szCs w:val="22"/>
+          <w:shd w:val="clear" w:fill="FFFFFF"/>
+        </w:rPr>
+        <w:br w:type="textWrapping"/>
+      </w:r>
+      <w:r>
+        <w:rPr>
+          <w:rFonts w:hint="default" w:ascii="Consolas" w:hAnsi="Consolas" w:eastAsia="Consolas" w:cs="Consolas"/>
+          <w:color w:val="000000"/>
+          <w:sz w:val="22"/>
+          <w:szCs w:val="22"/>
+          <w:shd w:val="clear" w:fill="FFFFFF"/>
+        </w:rPr>
+        <w:t xml:space="preserve">        </w:t>
+      </w:r>
+      <w:r>
+        <w:rPr>
+          <w:rFonts w:hint="default" w:ascii="Consolas" w:hAnsi="Consolas" w:eastAsia="Consolas" w:cs="Consolas"/>
+          <w:color w:val="000000"/>
+          <w:sz w:val="22"/>
+          <w:szCs w:val="22"/>
+          <w:shd w:val="clear" w:fill="EFEFEF"/>
+        </w:rPr>
+        <w:t>&lt;</w:t>
+      </w:r>
+      <w:r>
+        <w:rPr>
+          <w:rFonts w:hint="default" w:ascii="Consolas" w:hAnsi="Consolas" w:eastAsia="Consolas" w:cs="Consolas"/>
+          <w:b/>
+          <w:color w:val="000080"/>
+          <w:sz w:val="22"/>
+          <w:szCs w:val="22"/>
+          <w:shd w:val="clear" w:fill="EFEFEF"/>
+        </w:rPr>
+        <w:t xml:space="preserve">input </w:t>
+      </w:r>
+      <w:r>
+        <w:rPr>
+          <w:rFonts w:hint="default" w:ascii="Consolas" w:hAnsi="Consolas" w:eastAsia="Consolas" w:cs="Consolas"/>
+          <w:b/>
+          <w:color w:val="0000FF"/>
+          <w:sz w:val="22"/>
+          <w:szCs w:val="22"/>
+          <w:shd w:val="clear" w:fill="EFEFEF"/>
+        </w:rPr>
+        <w:t>id</w:t>
+      </w:r>
+      <w:r>
+        <w:rPr>
+          <w:rFonts w:hint="default" w:ascii="Consolas" w:hAnsi="Consolas" w:eastAsia="Consolas" w:cs="Consolas"/>
+          <w:b/>
+          <w:color w:val="008000"/>
+          <w:sz w:val="22"/>
+          <w:szCs w:val="22"/>
+          <w:shd w:val="clear" w:fill="EFEFEF"/>
+        </w:rPr>
+        <w:t xml:space="preserve">="file-5" </w:t>
+      </w:r>
+      <w:r>
+        <w:rPr>
+          <w:rFonts w:hint="default" w:ascii="Consolas" w:hAnsi="Consolas" w:eastAsia="Consolas" w:cs="Consolas"/>
+          <w:b/>
+          <w:color w:val="0000FF"/>
+          <w:sz w:val="22"/>
+          <w:szCs w:val="22"/>
+          <w:shd w:val="clear" w:fill="EFEFEF"/>
+        </w:rPr>
+        <w:t>name</w:t>
+      </w:r>
+      <w:r>
+        <w:rPr>
+          <w:rFonts w:hint="default" w:ascii="Consolas" w:hAnsi="Consolas" w:eastAsia="Consolas" w:cs="Consolas"/>
+          <w:b/>
+          <w:color w:val="008000"/>
+          <w:sz w:val="22"/>
+          <w:szCs w:val="22"/>
+          <w:shd w:val="clear" w:fill="EFEFEF"/>
+        </w:rPr>
+        <w:t xml:space="preserve">="files" </w:t>
+      </w:r>
+      <w:r>
+        <w:rPr>
+          <w:rFonts w:hint="default" w:ascii="Consolas" w:hAnsi="Consolas" w:eastAsia="Consolas" w:cs="Consolas"/>
+          <w:b/>
+          <w:color w:val="0000FF"/>
+          <w:sz w:val="22"/>
+          <w:szCs w:val="22"/>
+          <w:shd w:val="clear" w:fill="EFEFEF"/>
+        </w:rPr>
+        <w:t>class</w:t>
+      </w:r>
+      <w:r>
+        <w:rPr>
+          <w:rFonts w:hint="default" w:ascii="Consolas" w:hAnsi="Consolas" w:eastAsia="Consolas" w:cs="Consolas"/>
+          <w:b/>
+          <w:color w:val="008000"/>
+          <w:sz w:val="22"/>
+          <w:szCs w:val="22"/>
+          <w:shd w:val="clear" w:fill="EFEFEF"/>
+        </w:rPr>
+        <w:t xml:space="preserve">="file" </w:t>
+      </w:r>
+      <w:r>
+        <w:rPr>
+          <w:rFonts w:hint="default" w:ascii="Consolas" w:hAnsi="Consolas" w:eastAsia="Consolas" w:cs="Consolas"/>
+          <w:b/>
+          <w:color w:val="0000FF"/>
+          <w:sz w:val="22"/>
+          <w:szCs w:val="22"/>
+          <w:shd w:val="clear" w:fill="EFEFEF"/>
+        </w:rPr>
+        <w:t>type</w:t>
+      </w:r>
+      <w:r>
+        <w:rPr>
+          <w:rFonts w:hint="default" w:ascii="Consolas" w:hAnsi="Consolas" w:eastAsia="Consolas" w:cs="Consolas"/>
+          <w:b/>
+          <w:color w:val="008000"/>
+          <w:sz w:val="22"/>
+          <w:szCs w:val="22"/>
+          <w:shd w:val="clear" w:fill="EFEFEF"/>
+        </w:rPr>
+        <w:t xml:space="preserve">="file" </w:t>
+      </w:r>
+      <w:r>
+        <w:rPr>
+          <w:rFonts w:hint="default" w:ascii="Consolas" w:hAnsi="Consolas" w:eastAsia="Consolas" w:cs="Consolas"/>
+          <w:b/>
+          <w:color w:val="0000FF"/>
+          <w:sz w:val="22"/>
+          <w:szCs w:val="22"/>
+          <w:shd w:val="clear" w:fill="EFEFEF"/>
+        </w:rPr>
+        <w:t>multiple data-preview-file-type</w:t>
+      </w:r>
+      <w:r>
+        <w:rPr>
+          <w:rFonts w:hint="default" w:ascii="Consolas" w:hAnsi="Consolas" w:eastAsia="Consolas" w:cs="Consolas"/>
+          <w:b/>
+          <w:color w:val="008000"/>
+          <w:sz w:val="22"/>
+          <w:szCs w:val="22"/>
+          <w:shd w:val="clear" w:fill="EFEFEF"/>
+        </w:rPr>
+        <w:t xml:space="preserve">="any" </w:t>
+      </w:r>
+      <w:r>
+        <w:rPr>
+          <w:rFonts w:hint="default" w:ascii="Consolas" w:hAnsi="Consolas" w:eastAsia="Consolas" w:cs="Consolas"/>
+          <w:b/>
+          <w:color w:val="0000FF"/>
+          <w:sz w:val="22"/>
+          <w:szCs w:val="22"/>
+          <w:shd w:val="clear" w:fill="EFEFEF"/>
+        </w:rPr>
+        <w:t>data-upload-url</w:t>
+      </w:r>
+      <w:r>
+        <w:rPr>
+          <w:rFonts w:hint="default" w:ascii="Consolas" w:hAnsi="Consolas" w:eastAsia="Consolas" w:cs="Consolas"/>
+          <w:b/>
+          <w:color w:val="008000"/>
+          <w:sz w:val="22"/>
+          <w:szCs w:val="22"/>
+          <w:shd w:val="clear" w:fill="EFEFEF"/>
+        </w:rPr>
+        <w:t xml:space="preserve">="#" </w:t>
+      </w:r>
+      <w:r>
+        <w:rPr>
+          <w:rFonts w:hint="default" w:ascii="Consolas" w:hAnsi="Consolas" w:eastAsia="Consolas" w:cs="Consolas"/>
+          <w:b/>
+          <w:color w:val="0000FF"/>
+          <w:sz w:val="22"/>
+          <w:szCs w:val="22"/>
+          <w:shd w:val="clear" w:fill="EFEFEF"/>
+        </w:rPr>
+        <w:t>data-preview-file-icon</w:t>
+      </w:r>
+      <w:r>
+        <w:rPr>
+          <w:rFonts w:hint="default" w:ascii="Consolas" w:hAnsi="Consolas" w:eastAsia="Consolas" w:cs="Consolas"/>
+          <w:b/>
+          <w:color w:val="008000"/>
+          <w:sz w:val="22"/>
+          <w:szCs w:val="22"/>
+          <w:shd w:val="clear" w:fill="EFEFEF"/>
+        </w:rPr>
+        <w:t>=""</w:t>
+      </w:r>
+      <w:r>
+        <w:rPr>
+          <w:rFonts w:hint="default" w:ascii="Consolas" w:hAnsi="Consolas" w:eastAsia="Consolas" w:cs="Consolas"/>
+          <w:color w:val="000000"/>
+          <w:sz w:val="22"/>
+          <w:szCs w:val="22"/>
+          <w:shd w:val="clear" w:fill="EFEFEF"/>
+        </w:rPr>
+        <w:t>&gt;</w:t>
+      </w:r>
+      <w:r>
+        <w:rPr>
+          <w:rFonts w:hint="default" w:ascii="Consolas" w:hAnsi="Consolas" w:eastAsia="Consolas" w:cs="Consolas"/>
+          <w:color w:val="000000"/>
+          <w:sz w:val="22"/>
+          <w:szCs w:val="22"/>
+          <w:shd w:val="clear" w:fill="FFFFFF"/>
+        </w:rPr>
+        <w:br w:type="textWrapping"/>
+      </w:r>
+      <w:r>
+        <w:rPr>
+          <w:rFonts w:hint="default" w:ascii="Consolas" w:hAnsi="Consolas" w:eastAsia="Consolas" w:cs="Consolas"/>
+          <w:color w:val="000000"/>
+          <w:sz w:val="22"/>
+          <w:szCs w:val="22"/>
+          <w:shd w:val="clear" w:fill="FFFFFF"/>
+        </w:rPr>
+        <w:t xml:space="preserve">    </w:t>
+      </w:r>
+      <w:r>
+        <w:rPr>
+          <w:rFonts w:hint="default" w:ascii="Consolas" w:hAnsi="Consolas" w:eastAsia="Consolas" w:cs="Consolas"/>
+          <w:color w:val="000000"/>
+          <w:sz w:val="22"/>
+          <w:szCs w:val="22"/>
+          <w:shd w:val="clear" w:fill="EFEFEF"/>
+        </w:rPr>
+        <w:t>&lt;/</w:t>
+      </w:r>
+      <w:r>
+        <w:rPr>
+          <w:rFonts w:hint="default" w:ascii="Consolas" w:hAnsi="Consolas" w:eastAsia="Consolas" w:cs="Consolas"/>
+          <w:b/>
+          <w:color w:val="000080"/>
+          <w:sz w:val="22"/>
+          <w:szCs w:val="22"/>
+          <w:shd w:val="clear" w:fill="EFEFEF"/>
+        </w:rPr>
+        <w:t>div</w:t>
+      </w:r>
+      <w:r>
+        <w:rPr>
+          <w:rFonts w:hint="default" w:ascii="Consolas" w:hAnsi="Consolas" w:eastAsia="Consolas" w:cs="Consolas"/>
+          <w:color w:val="000000"/>
+          <w:sz w:val="22"/>
+          <w:szCs w:val="22"/>
+          <w:shd w:val="clear" w:fill="EFEFEF"/>
+        </w:rPr>
+        <w:t>&gt;</w:t>
+      </w:r>
+      <w:r>
+        <w:rPr>
+          <w:rFonts w:hint="default" w:ascii="Consolas" w:hAnsi="Consolas" w:eastAsia="Consolas" w:cs="Consolas"/>
+          <w:color w:val="000000"/>
+          <w:sz w:val="22"/>
+          <w:szCs w:val="22"/>
+          <w:shd w:val="clear" w:fill="FFFFFF"/>
+        </w:rPr>
+        <w:br w:type="textWrapping"/>
+      </w:r>
+      <w:r>
+        <w:rPr>
+          <w:rFonts w:hint="default" w:ascii="Consolas" w:hAnsi="Consolas" w:eastAsia="Consolas" w:cs="Consolas"/>
+          <w:color w:val="000000"/>
+          <w:sz w:val="22"/>
+          <w:szCs w:val="22"/>
+          <w:shd w:val="clear" w:fill="EFEFEF"/>
+        </w:rPr>
+        <w:t>&lt;/</w:t>
+      </w:r>
+      <w:r>
+        <w:rPr>
+          <w:rFonts w:hint="default" w:ascii="Consolas" w:hAnsi="Consolas" w:eastAsia="Consolas" w:cs="Consolas"/>
+          <w:b/>
+          <w:color w:val="000080"/>
+          <w:sz w:val="22"/>
+          <w:szCs w:val="22"/>
+          <w:shd w:val="clear" w:fill="EFEFEF"/>
+        </w:rPr>
+        <w:t>form</w:t>
+      </w:r>
+      <w:r>
+        <w:rPr>
+          <w:rFonts w:hint="default" w:ascii="Consolas" w:hAnsi="Consolas" w:eastAsia="Consolas" w:cs="Consolas"/>
+          <w:color w:val="000000"/>
+          <w:sz w:val="22"/>
+          <w:szCs w:val="22"/>
+          <w:shd w:val="clear" w:fill="EFEFEF"/>
+        </w:rPr>
+        <w:t>&gt;</w:t>
+      </w:r>
+    </w:p>
+    <w:p>
+      <w:pPr>
+        <w:rPr>
+          <w:rFonts w:hint="eastAsia" w:ascii="微软雅黑" w:hAnsi="微软雅黑" w:eastAsia="微软雅黑" w:cs="微软雅黑"/>
+          <w:i w:val="0"/>
+          <w:caps w:val="0"/>
+          <w:color w:val="4D4D4D"/>
+          <w:spacing w:val="0"/>
+          <w:sz w:val="24"/>
+          <w:szCs w:val="24"/>
+          <w:shd w:val="clear" w:fill="FFFFFF"/>
+          <w:lang w:val="en-US" w:eastAsia="zh-CN"/>
+        </w:rPr>
+      </w:pPr>
+    </w:p>
+    <w:p>
+      <w:pPr>
+        <w:pStyle w:val="5"/>
+        <w:keepNext w:val="0"/>
+        <w:keepLines w:val="0"/>
+        <w:widowControl/>
+        <w:suppressLineNumbers w:val="0"/>
+        <w:shd w:val="clear" w:fill="FFFFFF"/>
+        <w:rPr>
+          <w:rFonts w:hint="default" w:ascii="Consolas" w:hAnsi="Consolas" w:eastAsia="Consolas" w:cs="Consolas"/>
+          <w:color w:val="000000"/>
+          <w:sz w:val="22"/>
+          <w:szCs w:val="22"/>
+          <w:shd w:val="clear" w:fill="FFFFFF"/>
+        </w:rPr>
+      </w:pPr>
+      <w:r>
+        <w:rPr>
+          <w:rFonts w:hint="default" w:ascii="Consolas" w:hAnsi="Consolas" w:eastAsia="Consolas" w:cs="Consolas"/>
+          <w:i/>
+          <w:color w:val="000000"/>
+          <w:sz w:val="22"/>
+          <w:szCs w:val="22"/>
+          <w:shd w:val="clear" w:fill="FFFFFF"/>
+        </w:rPr>
+        <w:t>$</w:t>
+      </w:r>
+      <w:r>
+        <w:rPr>
+          <w:rFonts w:hint="default" w:ascii="Consolas" w:hAnsi="Consolas" w:eastAsia="Consolas" w:cs="Consolas"/>
+          <w:color w:val="000000"/>
+          <w:sz w:val="22"/>
+          <w:szCs w:val="22"/>
+          <w:shd w:val="clear" w:fill="FFFFFF"/>
+        </w:rPr>
+        <w:t>(</w:t>
+      </w:r>
+      <w:r>
+        <w:rPr>
+          <w:rFonts w:hint="default" w:ascii="Consolas" w:hAnsi="Consolas" w:eastAsia="Consolas" w:cs="Consolas"/>
+          <w:b/>
+          <w:color w:val="008000"/>
+          <w:sz w:val="22"/>
+          <w:szCs w:val="22"/>
+          <w:shd w:val="clear" w:fill="FFFFFF"/>
+        </w:rPr>
+        <w:t>"#file-5"</w:t>
+      </w:r>
+      <w:r>
+        <w:rPr>
+          <w:rFonts w:hint="default" w:ascii="Consolas" w:hAnsi="Consolas" w:eastAsia="Consolas" w:cs="Consolas"/>
+          <w:color w:val="000000"/>
+          <w:sz w:val="22"/>
+          <w:szCs w:val="22"/>
+          <w:shd w:val="clear" w:fill="FFFFFF"/>
+        </w:rPr>
+        <w:t>).</w:t>
+      </w:r>
+      <w:r>
+        <w:rPr>
+          <w:rFonts w:hint="default" w:ascii="Consolas" w:hAnsi="Consolas" w:eastAsia="Consolas" w:cs="Consolas"/>
+          <w:color w:val="7A7A43"/>
+          <w:sz w:val="22"/>
+          <w:szCs w:val="22"/>
+          <w:shd w:val="clear" w:fill="FFFFFF"/>
+        </w:rPr>
+        <w:t>fileinput</w:t>
+      </w:r>
+      <w:r>
+        <w:rPr>
+          <w:rFonts w:hint="default" w:ascii="Consolas" w:hAnsi="Consolas" w:eastAsia="Consolas" w:cs="Consolas"/>
+          <w:color w:val="000000"/>
+          <w:sz w:val="22"/>
+          <w:szCs w:val="22"/>
+          <w:shd w:val="clear" w:fill="FFFFFF"/>
+        </w:rPr>
+        <w:t>({</w:t>
+      </w:r>
+      <w:r>
+        <w:rPr>
+          <w:rFonts w:hint="default" w:ascii="Consolas" w:hAnsi="Consolas" w:eastAsia="Consolas" w:cs="Consolas"/>
+          <w:i/>
+          <w:color w:val="808080"/>
+          <w:sz w:val="22"/>
+          <w:szCs w:val="22"/>
+          <w:shd w:val="clear" w:fill="FFFFFF"/>
+        </w:rPr>
+        <w:t>//</w:t>
+      </w:r>
+      <w:r>
+        <w:rPr>
+          <w:rFonts w:ascii="Arial" w:hAnsi="Arial" w:eastAsia="Consolas" w:cs="Arial"/>
+          <w:i/>
+          <w:color w:val="808080"/>
+          <w:sz w:val="22"/>
+          <w:szCs w:val="22"/>
+          <w:shd w:val="clear" w:fill="FFFFFF"/>
+        </w:rPr>
+        <w:t>初始化</w:t>
+      </w:r>
+      <w:r>
+        <w:rPr>
+          <w:rFonts w:hint="default" w:ascii="Consolas" w:hAnsi="Consolas" w:eastAsia="Consolas" w:cs="Consolas"/>
+          <w:i/>
+          <w:color w:val="808080"/>
+          <w:sz w:val="22"/>
+          <w:szCs w:val="22"/>
+          <w:shd w:val="clear" w:fill="FFFFFF"/>
+        </w:rPr>
+        <w:t>uploadfile</w:t>
+      </w:r>
+      <w:r>
+        <w:rPr>
+          <w:rFonts w:hint="default" w:ascii="Arial" w:hAnsi="Arial" w:eastAsia="Consolas" w:cs="Arial"/>
+          <w:i/>
+          <w:color w:val="808080"/>
+          <w:sz w:val="22"/>
+          <w:szCs w:val="22"/>
+          <w:shd w:val="clear" w:fill="FFFFFF"/>
+        </w:rPr>
+        <w:t>控件</w:t>
+      </w:r>
+      <w:r>
+        <w:rPr>
+          <w:rFonts w:hint="default" w:ascii="Arial" w:hAnsi="Arial" w:eastAsia="Consolas" w:cs="Arial"/>
+          <w:i/>
+          <w:color w:val="808080"/>
+          <w:sz w:val="22"/>
+          <w:szCs w:val="22"/>
+          <w:shd w:val="clear" w:fill="FFFFFF"/>
+        </w:rPr>
+        <w:br w:type="textWrapping"/>
+      </w:r>
+      <w:r>
+        <w:rPr>
+          <w:rFonts w:hint="default" w:ascii="Arial" w:hAnsi="Arial" w:eastAsia="Consolas" w:cs="Arial"/>
+          <w:i/>
+          <w:color w:val="808080"/>
+          <w:sz w:val="22"/>
+          <w:szCs w:val="22"/>
+          <w:shd w:val="clear" w:fill="FFFFFF"/>
+        </w:rPr>
+        <w:t xml:space="preserve">    </w:t>
+      </w:r>
+      <w:r>
+        <w:rPr>
+          <w:rFonts w:hint="default" w:ascii="Consolas" w:hAnsi="Consolas" w:eastAsia="Consolas" w:cs="Consolas"/>
+          <w:b/>
+          <w:color w:val="660E7A"/>
+          <w:sz w:val="22"/>
+          <w:szCs w:val="22"/>
+          <w:shd w:val="clear" w:fill="FFFFFF"/>
+        </w:rPr>
+        <w:t>language</w:t>
+      </w:r>
+      <w:r>
+        <w:rPr>
+          <w:rFonts w:hint="default" w:ascii="Consolas" w:hAnsi="Consolas" w:eastAsia="Consolas" w:cs="Consolas"/>
+          <w:color w:val="000000"/>
+          <w:sz w:val="22"/>
+          <w:szCs w:val="22"/>
+          <w:shd w:val="clear" w:fill="FFFFFF"/>
+        </w:rPr>
+        <w:t>:</w:t>
+      </w:r>
+      <w:r>
+        <w:rPr>
+          <w:rFonts w:hint="default" w:ascii="Consolas" w:hAnsi="Consolas" w:eastAsia="Consolas" w:cs="Consolas"/>
+          <w:b/>
+          <w:color w:val="008000"/>
+          <w:sz w:val="22"/>
+          <w:szCs w:val="22"/>
+          <w:shd w:val="clear" w:fill="FFFFFF"/>
+        </w:rPr>
+        <w:t>'zh'</w:t>
+      </w:r>
+      <w:r>
+        <w:rPr>
+          <w:rFonts w:hint="default" w:ascii="Consolas" w:hAnsi="Consolas" w:eastAsia="Consolas" w:cs="Consolas"/>
+          <w:color w:val="000000"/>
+          <w:sz w:val="22"/>
+          <w:szCs w:val="22"/>
+          <w:shd w:val="clear" w:fill="FFFFFF"/>
+        </w:rPr>
+        <w:t>,</w:t>
+      </w:r>
+      <w:r>
+        <w:rPr>
+          <w:rFonts w:hint="default" w:ascii="Consolas" w:hAnsi="Consolas" w:eastAsia="Consolas" w:cs="Consolas"/>
+          <w:color w:val="000000"/>
+          <w:sz w:val="22"/>
+          <w:szCs w:val="22"/>
+          <w:shd w:val="clear" w:fill="FFFFFF"/>
+        </w:rPr>
+        <w:br w:type="textWrapping"/>
+      </w:r>
+      <w:r>
+        <w:rPr>
+          <w:rFonts w:hint="default" w:ascii="Consolas" w:hAnsi="Consolas" w:eastAsia="Consolas" w:cs="Consolas"/>
+          <w:color w:val="000000"/>
+          <w:sz w:val="22"/>
+          <w:szCs w:val="22"/>
+          <w:shd w:val="clear" w:fill="FFFFFF"/>
+        </w:rPr>
+        <w:t xml:space="preserve">    </w:t>
+      </w:r>
+      <w:r>
+        <w:rPr>
+          <w:rFonts w:hint="default" w:ascii="Consolas" w:hAnsi="Consolas" w:eastAsia="Consolas" w:cs="Consolas"/>
+          <w:b/>
+          <w:color w:val="660E7A"/>
+          <w:sz w:val="22"/>
+          <w:szCs w:val="22"/>
+          <w:shd w:val="clear" w:fill="FFFFFF"/>
+        </w:rPr>
+        <w:t>uploadUrl</w:t>
+      </w:r>
+      <w:r>
+        <w:rPr>
+          <w:rFonts w:hint="default" w:ascii="Consolas" w:hAnsi="Consolas" w:eastAsia="Consolas" w:cs="Consolas"/>
+          <w:color w:val="000000"/>
+          <w:sz w:val="22"/>
+          <w:szCs w:val="22"/>
+          <w:shd w:val="clear" w:fill="FFFFFF"/>
+        </w:rPr>
+        <w:t>:</w:t>
+      </w:r>
+      <w:r>
+        <w:rPr>
+          <w:rFonts w:hint="default" w:ascii="Consolas" w:hAnsi="Consolas" w:eastAsia="Consolas" w:cs="Consolas"/>
+          <w:b/>
+          <w:color w:val="008000"/>
+          <w:sz w:val="22"/>
+          <w:szCs w:val="22"/>
+          <w:shd w:val="clear" w:fill="FFFFFF"/>
+        </w:rPr>
+        <w:t>'/demo11/upload22'</w:t>
+      </w:r>
+      <w:r>
+        <w:rPr>
+          <w:rFonts w:hint="default" w:ascii="Consolas" w:hAnsi="Consolas" w:eastAsia="Consolas" w:cs="Consolas"/>
+          <w:color w:val="000000"/>
+          <w:sz w:val="22"/>
+          <w:szCs w:val="22"/>
+          <w:shd w:val="clear" w:fill="FFFFFF"/>
+        </w:rPr>
+        <w:t>,</w:t>
+      </w:r>
+      <w:r>
+        <w:rPr>
+          <w:rFonts w:hint="default" w:ascii="Consolas" w:hAnsi="Consolas" w:eastAsia="Consolas" w:cs="Consolas"/>
+          <w:i/>
+          <w:color w:val="808080"/>
+          <w:sz w:val="22"/>
+          <w:szCs w:val="22"/>
+          <w:shd w:val="clear" w:fill="FFFFFF"/>
+        </w:rPr>
+        <w:t>//</w:t>
+      </w:r>
+      <w:r>
+        <w:rPr>
+          <w:rFonts w:hint="default" w:ascii="Arial" w:hAnsi="Arial" w:eastAsia="Consolas" w:cs="Arial"/>
+          <w:i/>
+          <w:color w:val="808080"/>
+          <w:sz w:val="22"/>
+          <w:szCs w:val="22"/>
+          <w:shd w:val="clear" w:fill="FFFFFF"/>
+        </w:rPr>
+        <w:t>初始化</w:t>
+      </w:r>
+      <w:r>
+        <w:rPr>
+          <w:rFonts w:hint="default" w:ascii="Consolas" w:hAnsi="Consolas" w:eastAsia="Consolas" w:cs="Consolas"/>
+          <w:i/>
+          <w:color w:val="808080"/>
+          <w:sz w:val="22"/>
+          <w:szCs w:val="22"/>
+          <w:shd w:val="clear" w:fill="FFFFFF"/>
+        </w:rPr>
+        <w:t>url</w:t>
+      </w:r>
+      <w:r>
+        <w:rPr>
+          <w:rFonts w:hint="default" w:ascii="Arial" w:hAnsi="Arial" w:eastAsia="Consolas" w:cs="Arial"/>
+          <w:i/>
+          <w:color w:val="808080"/>
+          <w:sz w:val="22"/>
+          <w:szCs w:val="22"/>
+          <w:shd w:val="clear" w:fill="FFFFFF"/>
+        </w:rPr>
+        <w:t>参数能否重新赋值</w:t>
+      </w:r>
+      <w:r>
+        <w:rPr>
+          <w:rFonts w:hint="default" w:ascii="Arial" w:hAnsi="Arial" w:eastAsia="Consolas" w:cs="Arial"/>
+          <w:i/>
+          <w:color w:val="808080"/>
+          <w:sz w:val="22"/>
+          <w:szCs w:val="22"/>
+          <w:shd w:val="clear" w:fill="FFFFFF"/>
+        </w:rPr>
+        <w:br w:type="textWrapping"/>
+      </w:r>
+      <w:r>
+        <w:rPr>
+          <w:rFonts w:hint="default" w:ascii="Arial" w:hAnsi="Arial" w:eastAsia="Consolas" w:cs="Arial"/>
+          <w:i/>
+          <w:color w:val="808080"/>
+          <w:sz w:val="22"/>
+          <w:szCs w:val="22"/>
+          <w:shd w:val="clear" w:fill="FFFFFF"/>
+        </w:rPr>
+        <w:t xml:space="preserve">    </w:t>
+      </w:r>
+      <w:r>
+        <w:rPr>
+          <w:rFonts w:hint="default" w:ascii="Consolas" w:hAnsi="Consolas" w:eastAsia="Consolas" w:cs="Consolas"/>
+          <w:i/>
+          <w:color w:val="808080"/>
+          <w:sz w:val="22"/>
+          <w:szCs w:val="22"/>
+          <w:shd w:val="clear" w:fill="FFFFFF"/>
+        </w:rPr>
+        <w:t>// allowedFileExtensions:['txt'],//</w:t>
+      </w:r>
+      <w:r>
+        <w:rPr>
+          <w:rFonts w:hint="default" w:ascii="Arial" w:hAnsi="Arial" w:eastAsia="Consolas" w:cs="Arial"/>
+          <w:i/>
+          <w:color w:val="808080"/>
+          <w:sz w:val="22"/>
+          <w:szCs w:val="22"/>
+          <w:shd w:val="clear" w:fill="FFFFFF"/>
+        </w:rPr>
+        <w:t>上传文件后缀格式</w:t>
+      </w:r>
+      <w:r>
+        <w:rPr>
+          <w:rFonts w:hint="default" w:ascii="Arial" w:hAnsi="Arial" w:eastAsia="Consolas" w:cs="Arial"/>
+          <w:i/>
+          <w:color w:val="808080"/>
+          <w:sz w:val="22"/>
+          <w:szCs w:val="22"/>
+          <w:shd w:val="clear" w:fill="FFFFFF"/>
+        </w:rPr>
+        <w:br w:type="textWrapping"/>
+      </w:r>
+      <w:r>
+        <w:rPr>
+          <w:rFonts w:hint="default" w:ascii="Arial" w:hAnsi="Arial" w:eastAsia="Consolas" w:cs="Arial"/>
+          <w:i/>
+          <w:color w:val="808080"/>
+          <w:sz w:val="22"/>
+          <w:szCs w:val="22"/>
+          <w:shd w:val="clear" w:fill="FFFFFF"/>
+        </w:rPr>
+        <w:t xml:space="preserve">    </w:t>
+      </w:r>
+      <w:r>
+        <w:rPr>
+          <w:rFonts w:hint="default" w:ascii="Consolas" w:hAnsi="Consolas" w:eastAsia="Consolas" w:cs="Consolas"/>
+          <w:b/>
+          <w:color w:val="660E7A"/>
+          <w:sz w:val="22"/>
+          <w:szCs w:val="22"/>
+          <w:shd w:val="clear" w:fill="FFFFFF"/>
+        </w:rPr>
+        <w:t>overwriteInitial</w:t>
+      </w:r>
+      <w:r>
+        <w:rPr>
+          <w:rFonts w:hint="default" w:ascii="Consolas" w:hAnsi="Consolas" w:eastAsia="Consolas" w:cs="Consolas"/>
+          <w:color w:val="000000"/>
+          <w:sz w:val="22"/>
+          <w:szCs w:val="22"/>
+          <w:shd w:val="clear" w:fill="FFFFFF"/>
+        </w:rPr>
+        <w:t xml:space="preserve">: </w:t>
+      </w:r>
+      <w:r>
+        <w:rPr>
+          <w:rFonts w:hint="default" w:ascii="Consolas" w:hAnsi="Consolas" w:eastAsia="Consolas" w:cs="Consolas"/>
+          <w:b/>
+          <w:color w:val="000080"/>
+          <w:sz w:val="22"/>
+          <w:szCs w:val="22"/>
+          <w:shd w:val="clear" w:fill="FFFFFF"/>
+        </w:rPr>
+        <w:t>false</w:t>
+      </w:r>
+      <w:r>
+        <w:rPr>
+          <w:rFonts w:hint="default" w:ascii="Consolas" w:hAnsi="Consolas" w:eastAsia="Consolas" w:cs="Consolas"/>
+          <w:color w:val="000000"/>
+          <w:sz w:val="22"/>
+          <w:szCs w:val="22"/>
+          <w:shd w:val="clear" w:fill="FFFFFF"/>
+        </w:rPr>
+        <w:t>,</w:t>
+      </w:r>
+      <w:r>
+        <w:rPr>
+          <w:rFonts w:hint="default" w:ascii="Consolas" w:hAnsi="Consolas" w:eastAsia="Consolas" w:cs="Consolas"/>
+          <w:i/>
+          <w:color w:val="808080"/>
+          <w:sz w:val="22"/>
+          <w:szCs w:val="22"/>
+          <w:shd w:val="clear" w:fill="FFFFFF"/>
+        </w:rPr>
+        <w:t>//</w:t>
+      </w:r>
+      <w:r>
+        <w:rPr>
+          <w:rFonts w:hint="default" w:ascii="Arial" w:hAnsi="Arial" w:eastAsia="Consolas" w:cs="Arial"/>
+          <w:i/>
+          <w:color w:val="808080"/>
+          <w:sz w:val="22"/>
+          <w:szCs w:val="22"/>
+          <w:shd w:val="clear" w:fill="FFFFFF"/>
+        </w:rPr>
+        <w:t>是否覆盖初始化</w:t>
+      </w:r>
+      <w:r>
+        <w:rPr>
+          <w:rFonts w:hint="default" w:ascii="Arial" w:hAnsi="Arial" w:eastAsia="Consolas" w:cs="Arial"/>
+          <w:i/>
+          <w:color w:val="808080"/>
+          <w:sz w:val="22"/>
+          <w:szCs w:val="22"/>
+          <w:shd w:val="clear" w:fill="FFFFFF"/>
+        </w:rPr>
+        <w:br w:type="textWrapping"/>
+      </w:r>
+      <w:r>
+        <w:rPr>
+          <w:rFonts w:hint="default" w:ascii="Arial" w:hAnsi="Arial" w:eastAsia="Consolas" w:cs="Arial"/>
+          <w:i/>
+          <w:color w:val="808080"/>
+          <w:sz w:val="22"/>
+          <w:szCs w:val="22"/>
+          <w:shd w:val="clear" w:fill="FFFFFF"/>
+        </w:rPr>
+        <w:t xml:space="preserve">    </w:t>
+      </w:r>
+      <w:r>
+        <w:rPr>
+          <w:rFonts w:hint="default" w:ascii="Consolas" w:hAnsi="Consolas" w:eastAsia="Consolas" w:cs="Consolas"/>
+          <w:b/>
+          <w:color w:val="660E7A"/>
+          <w:sz w:val="22"/>
+          <w:szCs w:val="22"/>
+          <w:shd w:val="clear" w:fill="FFFFFF"/>
+        </w:rPr>
+        <w:t>uploadAsync</w:t>
+      </w:r>
+      <w:r>
+        <w:rPr>
+          <w:rFonts w:hint="default" w:ascii="Consolas" w:hAnsi="Consolas" w:eastAsia="Consolas" w:cs="Consolas"/>
+          <w:color w:val="000000"/>
+          <w:sz w:val="22"/>
+          <w:szCs w:val="22"/>
+          <w:shd w:val="clear" w:fill="FFFFFF"/>
+        </w:rPr>
+        <w:t>:</w:t>
+      </w:r>
+      <w:r>
+        <w:rPr>
+          <w:rFonts w:hint="default" w:ascii="Consolas" w:hAnsi="Consolas" w:eastAsia="Consolas" w:cs="Consolas"/>
+          <w:b/>
+          <w:color w:val="000080"/>
+          <w:sz w:val="22"/>
+          <w:szCs w:val="22"/>
+          <w:shd w:val="clear" w:fill="FFFFFF"/>
+        </w:rPr>
+        <w:t>true</w:t>
+      </w:r>
+      <w:r>
+        <w:rPr>
+          <w:rFonts w:hint="default" w:ascii="Consolas" w:hAnsi="Consolas" w:eastAsia="Consolas" w:cs="Consolas"/>
+          <w:color w:val="000000"/>
+          <w:sz w:val="22"/>
+          <w:szCs w:val="22"/>
+          <w:shd w:val="clear" w:fill="FFFFFF"/>
+        </w:rPr>
+        <w:t>,</w:t>
+      </w:r>
+      <w:r>
+        <w:rPr>
+          <w:rFonts w:hint="default" w:ascii="Consolas" w:hAnsi="Consolas" w:eastAsia="Consolas" w:cs="Consolas"/>
+          <w:i/>
+          <w:color w:val="808080"/>
+          <w:sz w:val="22"/>
+          <w:szCs w:val="22"/>
+          <w:shd w:val="clear" w:fill="FFFFFF"/>
+        </w:rPr>
+        <w:t>//</w:t>
+      </w:r>
+      <w:r>
+        <w:rPr>
+          <w:rFonts w:hint="default" w:ascii="Arial" w:hAnsi="Arial" w:eastAsia="Consolas" w:cs="Arial"/>
+          <w:i/>
+          <w:color w:val="808080"/>
+          <w:sz w:val="22"/>
+          <w:szCs w:val="22"/>
+          <w:shd w:val="clear" w:fill="FFFFFF"/>
+        </w:rPr>
+        <w:t>默认异步上传</w:t>
+      </w:r>
+      <w:r>
+        <w:rPr>
+          <w:rFonts w:hint="default" w:ascii="Arial" w:hAnsi="Arial" w:eastAsia="Consolas" w:cs="Arial"/>
+          <w:i/>
+          <w:color w:val="808080"/>
+          <w:sz w:val="22"/>
+          <w:szCs w:val="22"/>
+          <w:shd w:val="clear" w:fill="FFFFFF"/>
+        </w:rPr>
+        <w:br w:type="textWrapping"/>
+      </w:r>
+      <w:r>
+        <w:rPr>
+          <w:rFonts w:hint="default" w:ascii="Arial" w:hAnsi="Arial" w:eastAsia="Consolas" w:cs="Arial"/>
+          <w:i/>
+          <w:color w:val="808080"/>
+          <w:sz w:val="22"/>
+          <w:szCs w:val="22"/>
+          <w:shd w:val="clear" w:fill="FFFFFF"/>
+        </w:rPr>
+        <w:t xml:space="preserve">    </w:t>
+      </w:r>
+      <w:r>
+        <w:rPr>
+          <w:rFonts w:hint="default" w:ascii="Consolas" w:hAnsi="Consolas" w:eastAsia="Consolas" w:cs="Consolas"/>
+          <w:b/>
+          <w:color w:val="660E7A"/>
+          <w:sz w:val="22"/>
+          <w:szCs w:val="22"/>
+          <w:shd w:val="clear" w:fill="FFFFFF"/>
+        </w:rPr>
+        <w:t>showUpload</w:t>
+      </w:r>
+      <w:r>
+        <w:rPr>
+          <w:rFonts w:hint="default" w:ascii="Consolas" w:hAnsi="Consolas" w:eastAsia="Consolas" w:cs="Consolas"/>
+          <w:color w:val="000000"/>
+          <w:sz w:val="22"/>
+          <w:szCs w:val="22"/>
+          <w:shd w:val="clear" w:fill="FFFFFF"/>
+        </w:rPr>
+        <w:t>:</w:t>
+      </w:r>
+      <w:r>
+        <w:rPr>
+          <w:rFonts w:hint="default" w:ascii="Consolas" w:hAnsi="Consolas" w:eastAsia="Consolas" w:cs="Consolas"/>
+          <w:b/>
+          <w:color w:val="000080"/>
+          <w:sz w:val="22"/>
+          <w:szCs w:val="22"/>
+          <w:shd w:val="clear" w:fill="FFFFFF"/>
+        </w:rPr>
+        <w:t>true</w:t>
+      </w:r>
+      <w:r>
+        <w:rPr>
+          <w:rFonts w:hint="default" w:ascii="Consolas" w:hAnsi="Consolas" w:eastAsia="Consolas" w:cs="Consolas"/>
+          <w:color w:val="000000"/>
+          <w:sz w:val="22"/>
+          <w:szCs w:val="22"/>
+          <w:shd w:val="clear" w:fill="FFFFFF"/>
+        </w:rPr>
+        <w:t>,</w:t>
+      </w:r>
+      <w:r>
+        <w:rPr>
+          <w:rFonts w:hint="default" w:ascii="Consolas" w:hAnsi="Consolas" w:eastAsia="Consolas" w:cs="Consolas"/>
+          <w:i/>
+          <w:color w:val="808080"/>
+          <w:sz w:val="22"/>
+          <w:szCs w:val="22"/>
+          <w:shd w:val="clear" w:fill="FFFFFF"/>
+        </w:rPr>
+        <w:t>//</w:t>
+      </w:r>
+      <w:r>
+        <w:rPr>
+          <w:rFonts w:hint="default" w:ascii="Arial" w:hAnsi="Arial" w:eastAsia="Consolas" w:cs="Arial"/>
+          <w:i/>
+          <w:color w:val="808080"/>
+          <w:sz w:val="22"/>
+          <w:szCs w:val="22"/>
+          <w:shd w:val="clear" w:fill="FFFFFF"/>
+        </w:rPr>
+        <w:t>是否显示上传按钮</w:t>
+      </w:r>
+      <w:r>
+        <w:rPr>
+          <w:rFonts w:hint="default" w:ascii="Arial" w:hAnsi="Arial" w:eastAsia="Consolas" w:cs="Arial"/>
+          <w:i/>
+          <w:color w:val="808080"/>
+          <w:sz w:val="22"/>
+          <w:szCs w:val="22"/>
+          <w:shd w:val="clear" w:fill="FFFFFF"/>
+        </w:rPr>
+        <w:br w:type="textWrapping"/>
+      </w:r>
+      <w:r>
+        <w:rPr>
+          <w:rFonts w:hint="default" w:ascii="Arial" w:hAnsi="Arial" w:eastAsia="Consolas" w:cs="Arial"/>
+          <w:i/>
+          <w:color w:val="808080"/>
+          <w:sz w:val="22"/>
+          <w:szCs w:val="22"/>
+          <w:shd w:val="clear" w:fill="FFFFFF"/>
+        </w:rPr>
+        <w:t xml:space="preserve">    </w:t>
+      </w:r>
+      <w:r>
+        <w:rPr>
+          <w:rFonts w:hint="default" w:ascii="Consolas" w:hAnsi="Consolas" w:eastAsia="Consolas" w:cs="Consolas"/>
+          <w:b/>
+          <w:color w:val="660E7A"/>
+          <w:sz w:val="22"/>
+          <w:szCs w:val="22"/>
+          <w:shd w:val="clear" w:fill="FFFFFF"/>
+        </w:rPr>
+        <w:t>showRemove</w:t>
+      </w:r>
+      <w:r>
+        <w:rPr>
+          <w:rFonts w:hint="default" w:ascii="Consolas" w:hAnsi="Consolas" w:eastAsia="Consolas" w:cs="Consolas"/>
+          <w:color w:val="000000"/>
+          <w:sz w:val="22"/>
+          <w:szCs w:val="22"/>
+          <w:shd w:val="clear" w:fill="FFFFFF"/>
+        </w:rPr>
+        <w:t>:</w:t>
+      </w:r>
+      <w:r>
+        <w:rPr>
+          <w:rFonts w:hint="default" w:ascii="Consolas" w:hAnsi="Consolas" w:eastAsia="Consolas" w:cs="Consolas"/>
+          <w:b/>
+          <w:color w:val="000080"/>
+          <w:sz w:val="22"/>
+          <w:szCs w:val="22"/>
+          <w:shd w:val="clear" w:fill="FFFFFF"/>
+        </w:rPr>
+        <w:t>true</w:t>
+      </w:r>
+      <w:r>
+        <w:rPr>
+          <w:rFonts w:hint="default" w:ascii="Consolas" w:hAnsi="Consolas" w:eastAsia="Consolas" w:cs="Consolas"/>
+          <w:color w:val="000000"/>
+          <w:sz w:val="22"/>
+          <w:szCs w:val="22"/>
+          <w:shd w:val="clear" w:fill="FFFFFF"/>
+        </w:rPr>
+        <w:t>,</w:t>
+      </w:r>
+      <w:r>
+        <w:rPr>
+          <w:rFonts w:hint="default" w:ascii="Consolas" w:hAnsi="Consolas" w:eastAsia="Consolas" w:cs="Consolas"/>
+          <w:i/>
+          <w:color w:val="808080"/>
+          <w:sz w:val="22"/>
+          <w:szCs w:val="22"/>
+          <w:shd w:val="clear" w:fill="FFFFFF"/>
+        </w:rPr>
+        <w:t>//</w:t>
+      </w:r>
+      <w:r>
+        <w:rPr>
+          <w:rFonts w:hint="default" w:ascii="Arial" w:hAnsi="Arial" w:eastAsia="Consolas" w:cs="Arial"/>
+          <w:i/>
+          <w:color w:val="808080"/>
+          <w:sz w:val="22"/>
+          <w:szCs w:val="22"/>
+          <w:shd w:val="clear" w:fill="FFFFFF"/>
+        </w:rPr>
+        <w:t>显示移除按钮</w:t>
+      </w:r>
+      <w:r>
+        <w:rPr>
+          <w:rFonts w:hint="default" w:ascii="Arial" w:hAnsi="Arial" w:eastAsia="Consolas" w:cs="Arial"/>
+          <w:i/>
+          <w:color w:val="808080"/>
+          <w:sz w:val="22"/>
+          <w:szCs w:val="22"/>
+          <w:shd w:val="clear" w:fill="FFFFFF"/>
+        </w:rPr>
+        <w:br w:type="textWrapping"/>
+      </w:r>
+      <w:r>
+        <w:rPr>
+          <w:rFonts w:hint="default" w:ascii="Arial" w:hAnsi="Arial" w:eastAsia="Consolas" w:cs="Arial"/>
+          <w:i/>
+          <w:color w:val="808080"/>
+          <w:sz w:val="22"/>
+          <w:szCs w:val="22"/>
+          <w:shd w:val="clear" w:fill="FFFFFF"/>
+        </w:rPr>
+        <w:t xml:space="preserve">    </w:t>
+      </w:r>
+      <w:r>
+        <w:rPr>
+          <w:rFonts w:hint="default" w:ascii="Consolas" w:hAnsi="Consolas" w:eastAsia="Consolas" w:cs="Consolas"/>
+          <w:b/>
+          <w:color w:val="660E7A"/>
+          <w:sz w:val="22"/>
+          <w:szCs w:val="22"/>
+          <w:shd w:val="clear" w:fill="FFFFFF"/>
+        </w:rPr>
+        <w:t>showPreview</w:t>
+      </w:r>
+      <w:r>
+        <w:rPr>
+          <w:rFonts w:hint="default" w:ascii="Consolas" w:hAnsi="Consolas" w:eastAsia="Consolas" w:cs="Consolas"/>
+          <w:color w:val="000000"/>
+          <w:sz w:val="22"/>
+          <w:szCs w:val="22"/>
+          <w:shd w:val="clear" w:fill="FFFFFF"/>
+        </w:rPr>
+        <w:t>:</w:t>
+      </w:r>
+      <w:r>
+        <w:rPr>
+          <w:rFonts w:hint="default" w:ascii="Consolas" w:hAnsi="Consolas" w:eastAsia="Consolas" w:cs="Consolas"/>
+          <w:b/>
+          <w:color w:val="000080"/>
+          <w:sz w:val="22"/>
+          <w:szCs w:val="22"/>
+          <w:shd w:val="clear" w:fill="FFFFFF"/>
+        </w:rPr>
+        <w:t>true</w:t>
+      </w:r>
+      <w:r>
+        <w:rPr>
+          <w:rFonts w:hint="default" w:ascii="Consolas" w:hAnsi="Consolas" w:eastAsia="Consolas" w:cs="Consolas"/>
+          <w:color w:val="000000"/>
+          <w:sz w:val="22"/>
+          <w:szCs w:val="22"/>
+          <w:shd w:val="clear" w:fill="FFFFFF"/>
+        </w:rPr>
+        <w:t>,</w:t>
+      </w:r>
+      <w:r>
+        <w:rPr>
+          <w:rFonts w:hint="default" w:ascii="Consolas" w:hAnsi="Consolas" w:eastAsia="Consolas" w:cs="Consolas"/>
+          <w:i/>
+          <w:color w:val="808080"/>
+          <w:sz w:val="22"/>
+          <w:szCs w:val="22"/>
+          <w:shd w:val="clear" w:fill="FFFFFF"/>
+        </w:rPr>
+        <w:t>//</w:t>
+      </w:r>
+      <w:r>
+        <w:rPr>
+          <w:rFonts w:hint="default" w:ascii="Arial" w:hAnsi="Arial" w:eastAsia="Consolas" w:cs="Arial"/>
+          <w:i/>
+          <w:color w:val="808080"/>
+          <w:sz w:val="22"/>
+          <w:szCs w:val="22"/>
+          <w:shd w:val="clear" w:fill="FFFFFF"/>
+        </w:rPr>
+        <w:t>是否显示预览</w:t>
+      </w:r>
+      <w:r>
+        <w:rPr>
+          <w:rFonts w:hint="default" w:ascii="Arial" w:hAnsi="Arial" w:eastAsia="Consolas" w:cs="Arial"/>
+          <w:i/>
+          <w:color w:val="808080"/>
+          <w:sz w:val="22"/>
+          <w:szCs w:val="22"/>
+          <w:shd w:val="clear" w:fill="FFFFFF"/>
+        </w:rPr>
+        <w:br w:type="textWrapping"/>
+      </w:r>
+      <w:r>
+        <w:rPr>
+          <w:rFonts w:hint="default" w:ascii="Arial" w:hAnsi="Arial" w:eastAsia="Consolas" w:cs="Arial"/>
+          <w:i/>
+          <w:color w:val="808080"/>
+          <w:sz w:val="22"/>
+          <w:szCs w:val="22"/>
+          <w:shd w:val="clear" w:fill="FFFFFF"/>
+        </w:rPr>
+        <w:t xml:space="preserve">    </w:t>
+      </w:r>
+      <w:r>
+        <w:rPr>
+          <w:rFonts w:hint="default" w:ascii="Consolas" w:hAnsi="Consolas" w:eastAsia="Consolas" w:cs="Consolas"/>
+          <w:i/>
+          <w:color w:val="808080"/>
+          <w:sz w:val="22"/>
+          <w:szCs w:val="22"/>
+          <w:shd w:val="clear" w:fill="FFFFFF"/>
+        </w:rPr>
+        <w:t>// showCaption:false,//</w:t>
+      </w:r>
+      <w:r>
+        <w:rPr>
+          <w:rFonts w:hint="default" w:ascii="Arial" w:hAnsi="Arial" w:eastAsia="Consolas" w:cs="Arial"/>
+          <w:i/>
+          <w:color w:val="808080"/>
+          <w:sz w:val="22"/>
+          <w:szCs w:val="22"/>
+          <w:shd w:val="clear" w:fill="FFFFFF"/>
+        </w:rPr>
+        <w:t>是否显示被选文件的简介</w:t>
+      </w:r>
+      <w:r>
+        <w:rPr>
+          <w:rFonts w:hint="default" w:ascii="Arial" w:hAnsi="Arial" w:eastAsia="Consolas" w:cs="Arial"/>
+          <w:i/>
+          <w:color w:val="808080"/>
+          <w:sz w:val="22"/>
+          <w:szCs w:val="22"/>
+          <w:shd w:val="clear" w:fill="FFFFFF"/>
+        </w:rPr>
+        <w:br w:type="textWrapping"/>
+      </w:r>
+      <w:r>
+        <w:rPr>
+          <w:rFonts w:hint="default" w:ascii="Arial" w:hAnsi="Arial" w:eastAsia="Consolas" w:cs="Arial"/>
+          <w:i/>
+          <w:color w:val="808080"/>
+          <w:sz w:val="22"/>
+          <w:szCs w:val="22"/>
+          <w:shd w:val="clear" w:fill="FFFFFF"/>
+        </w:rPr>
+        <w:t xml:space="preserve">    </w:t>
+      </w:r>
+      <w:r>
+        <w:rPr>
+          <w:rFonts w:hint="default" w:ascii="Consolas" w:hAnsi="Consolas" w:eastAsia="Consolas" w:cs="Consolas"/>
+          <w:i/>
+          <w:color w:val="808080"/>
+          <w:sz w:val="22"/>
+          <w:szCs w:val="22"/>
+          <w:shd w:val="clear" w:fill="FFFFFF"/>
+        </w:rPr>
+        <w:t>// maxFileSize: 1000,   //</w:t>
+      </w:r>
+      <w:r>
+        <w:rPr>
+          <w:rFonts w:hint="default" w:ascii="Arial" w:hAnsi="Arial" w:eastAsia="Consolas" w:cs="Arial"/>
+          <w:i/>
+          <w:color w:val="808080"/>
+          <w:sz w:val="22"/>
+          <w:szCs w:val="22"/>
+          <w:shd w:val="clear" w:fill="FFFFFF"/>
+        </w:rPr>
+        <w:t>文件大小限制  单位</w:t>
+      </w:r>
+      <w:r>
+        <w:rPr>
+          <w:rFonts w:hint="default" w:ascii="Consolas" w:hAnsi="Consolas" w:eastAsia="Consolas" w:cs="Consolas"/>
+          <w:i/>
+          <w:color w:val="808080"/>
+          <w:sz w:val="22"/>
+          <w:szCs w:val="22"/>
+          <w:shd w:val="clear" w:fill="FFFFFF"/>
+        </w:rPr>
+        <w:t xml:space="preserve">:KB   </w:t>
+      </w:r>
+      <w:r>
+        <w:rPr>
+          <w:rFonts w:hint="default" w:ascii="Arial" w:hAnsi="Arial" w:eastAsia="Consolas" w:cs="Arial"/>
+          <w:i/>
+          <w:color w:val="808080"/>
+          <w:sz w:val="22"/>
+          <w:szCs w:val="22"/>
+          <w:shd w:val="clear" w:fill="FFFFFF"/>
+        </w:rPr>
+        <w:t>例如</w:t>
+      </w:r>
+      <w:r>
+        <w:rPr>
+          <w:rFonts w:hint="default" w:ascii="Consolas" w:hAnsi="Consolas" w:eastAsia="Consolas" w:cs="Consolas"/>
+          <w:i/>
+          <w:color w:val="808080"/>
+          <w:sz w:val="22"/>
+          <w:szCs w:val="22"/>
+          <w:shd w:val="clear" w:fill="FFFFFF"/>
+        </w:rPr>
+        <w:t>:1000,   1000KB</w:t>
+      </w:r>
+      <w:r>
+        <w:rPr>
+          <w:rFonts w:hint="default" w:ascii="Consolas" w:hAnsi="Consolas" w:eastAsia="Consolas" w:cs="Consolas"/>
+          <w:i/>
+          <w:color w:val="808080"/>
+          <w:sz w:val="22"/>
+          <w:szCs w:val="22"/>
+          <w:shd w:val="clear" w:fill="FFFFFF"/>
+        </w:rPr>
+        <w:br w:type="textWrapping"/>
+      </w:r>
+      <w:r>
+        <w:rPr>
+          <w:rFonts w:hint="default" w:ascii="Consolas" w:hAnsi="Consolas" w:eastAsia="Consolas" w:cs="Consolas"/>
+          <w:i/>
+          <w:color w:val="808080"/>
+          <w:sz w:val="22"/>
+          <w:szCs w:val="22"/>
+          <w:shd w:val="clear" w:fill="FFFFFF"/>
+        </w:rPr>
+        <w:t xml:space="preserve">    // allowedFileTypes: ['image', 'video', 'flash'],//</w:t>
+      </w:r>
+      <w:r>
+        <w:rPr>
+          <w:rFonts w:hint="default" w:ascii="Arial" w:hAnsi="Arial" w:eastAsia="Consolas" w:cs="Arial"/>
+          <w:i/>
+          <w:color w:val="808080"/>
+          <w:sz w:val="22"/>
+          <w:szCs w:val="22"/>
+          <w:shd w:val="clear" w:fill="FFFFFF"/>
+        </w:rPr>
+        <w:t>允许上传文件类型</w:t>
+      </w:r>
+      <w:r>
+        <w:rPr>
+          <w:rFonts w:hint="default" w:ascii="Arial" w:hAnsi="Arial" w:eastAsia="Consolas" w:cs="Arial"/>
+          <w:i/>
+          <w:color w:val="808080"/>
+          <w:sz w:val="22"/>
+          <w:szCs w:val="22"/>
+          <w:shd w:val="clear" w:fill="FFFFFF"/>
+        </w:rPr>
+        <w:br w:type="textWrapping"/>
+      </w:r>
+      <w:r>
+        <w:rPr>
+          <w:rFonts w:hint="default" w:ascii="Arial" w:hAnsi="Arial" w:eastAsia="Consolas" w:cs="Arial"/>
+          <w:i/>
+          <w:color w:val="808080"/>
+          <w:sz w:val="22"/>
+          <w:szCs w:val="22"/>
+          <w:shd w:val="clear" w:fill="FFFFFF"/>
+        </w:rPr>
+        <w:t xml:space="preserve">    </w:t>
+      </w:r>
+      <w:r>
+        <w:rPr>
+          <w:rFonts w:hint="default" w:ascii="Consolas" w:hAnsi="Consolas" w:eastAsia="Consolas" w:cs="Consolas"/>
+          <w:i/>
+          <w:color w:val="808080"/>
+          <w:sz w:val="22"/>
+          <w:szCs w:val="22"/>
+          <w:shd w:val="clear" w:fill="FFFFFF"/>
+        </w:rPr>
+        <w:t>// previewFileType:['image', 'html', 'text', 'video', 'audio', 'flash', 'object','other'],//</w:t>
+      </w:r>
+      <w:r>
+        <w:rPr>
+          <w:rFonts w:hint="default" w:ascii="Arial" w:hAnsi="Arial" w:eastAsia="Consolas" w:cs="Arial"/>
+          <w:i/>
+          <w:color w:val="808080"/>
+          <w:sz w:val="22"/>
+          <w:szCs w:val="22"/>
+          <w:shd w:val="clear" w:fill="FFFFFF"/>
+        </w:rPr>
+        <w:t>预览文件类型</w:t>
+      </w:r>
+      <w:r>
+        <w:rPr>
+          <w:rFonts w:hint="default" w:ascii="Arial" w:hAnsi="Arial" w:eastAsia="Consolas" w:cs="Arial"/>
+          <w:i/>
+          <w:color w:val="808080"/>
+          <w:sz w:val="22"/>
+          <w:szCs w:val="22"/>
+          <w:shd w:val="clear" w:fill="FFFFFF"/>
+        </w:rPr>
+        <w:br w:type="textWrapping"/>
+      </w:r>
+      <w:r>
+        <w:rPr>
+          <w:rFonts w:hint="default" w:ascii="Arial" w:hAnsi="Arial" w:eastAsia="Consolas" w:cs="Arial"/>
+          <w:i/>
+          <w:color w:val="808080"/>
+          <w:sz w:val="22"/>
+          <w:szCs w:val="22"/>
+          <w:shd w:val="clear" w:fill="FFFFFF"/>
+        </w:rPr>
+        <w:t xml:space="preserve">    </w:t>
+      </w:r>
+      <w:r>
+        <w:rPr>
+          <w:rFonts w:hint="default" w:ascii="Consolas" w:hAnsi="Consolas" w:eastAsia="Consolas" w:cs="Consolas"/>
+          <w:b/>
+          <w:color w:val="660E7A"/>
+          <w:sz w:val="22"/>
+          <w:szCs w:val="22"/>
+          <w:shd w:val="clear" w:fill="FFFFFF"/>
+        </w:rPr>
+        <w:t>browseClass</w:t>
+      </w:r>
+      <w:r>
+        <w:rPr>
+          <w:rFonts w:hint="default" w:ascii="Consolas" w:hAnsi="Consolas" w:eastAsia="Consolas" w:cs="Consolas"/>
+          <w:color w:val="000000"/>
+          <w:sz w:val="22"/>
+          <w:szCs w:val="22"/>
+          <w:shd w:val="clear" w:fill="FFFFFF"/>
+        </w:rPr>
+        <w:t>:</w:t>
+      </w:r>
+      <w:r>
+        <w:rPr>
+          <w:rFonts w:hint="default" w:ascii="Consolas" w:hAnsi="Consolas" w:eastAsia="Consolas" w:cs="Consolas"/>
+          <w:b/>
+          <w:color w:val="008000"/>
+          <w:sz w:val="22"/>
+          <w:szCs w:val="22"/>
+          <w:shd w:val="clear" w:fill="FFFFFF"/>
+        </w:rPr>
+        <w:t>"btn btn-primary"</w:t>
+      </w:r>
+      <w:r>
+        <w:rPr>
+          <w:rFonts w:hint="default" w:ascii="Consolas" w:hAnsi="Consolas" w:eastAsia="Consolas" w:cs="Consolas"/>
+          <w:color w:val="000000"/>
+          <w:sz w:val="22"/>
+          <w:szCs w:val="22"/>
+          <w:shd w:val="clear" w:fill="FFFFFF"/>
+        </w:rPr>
+        <w:t>,</w:t>
+      </w:r>
+      <w:r>
+        <w:rPr>
+          <w:rFonts w:hint="default" w:ascii="Consolas" w:hAnsi="Consolas" w:eastAsia="Consolas" w:cs="Consolas"/>
+          <w:i/>
+          <w:color w:val="808080"/>
+          <w:sz w:val="22"/>
+          <w:szCs w:val="22"/>
+          <w:shd w:val="clear" w:fill="FFFFFF"/>
+        </w:rPr>
+        <w:t>//</w:t>
+      </w:r>
+      <w:r>
+        <w:rPr>
+          <w:rFonts w:hint="default" w:ascii="Arial" w:hAnsi="Arial" w:eastAsia="Consolas" w:cs="Arial"/>
+          <w:i/>
+          <w:color w:val="808080"/>
+          <w:sz w:val="22"/>
+          <w:szCs w:val="22"/>
+          <w:shd w:val="clear" w:fill="FFFFFF"/>
+        </w:rPr>
+        <w:t>按钮样式</w:t>
+      </w:r>
+      <w:r>
+        <w:rPr>
+          <w:rFonts w:hint="default" w:ascii="Arial" w:hAnsi="Arial" w:eastAsia="Consolas" w:cs="Arial"/>
+          <w:i/>
+          <w:color w:val="808080"/>
+          <w:sz w:val="22"/>
+          <w:szCs w:val="22"/>
+          <w:shd w:val="clear" w:fill="FFFFFF"/>
+        </w:rPr>
+        <w:br w:type="textWrapping"/>
+      </w:r>
+      <w:r>
+        <w:rPr>
+          <w:rFonts w:hint="default" w:ascii="Arial" w:hAnsi="Arial" w:eastAsia="Consolas" w:cs="Arial"/>
+          <w:i/>
+          <w:color w:val="808080"/>
+          <w:sz w:val="22"/>
+          <w:szCs w:val="22"/>
+          <w:shd w:val="clear" w:fill="FFFFFF"/>
+        </w:rPr>
+        <w:t xml:space="preserve">    </w:t>
+      </w:r>
+      <w:r>
+        <w:rPr>
+          <w:rFonts w:hint="default" w:ascii="Consolas" w:hAnsi="Consolas" w:eastAsia="Consolas" w:cs="Consolas"/>
+          <w:b/>
+          <w:color w:val="660E7A"/>
+          <w:sz w:val="22"/>
+          <w:szCs w:val="22"/>
+          <w:shd w:val="clear" w:fill="FFFFFF"/>
+        </w:rPr>
+        <w:t>dropZoneEnable</w:t>
+      </w:r>
+      <w:r>
+        <w:rPr>
+          <w:rFonts w:hint="default" w:ascii="Consolas" w:hAnsi="Consolas" w:eastAsia="Consolas" w:cs="Consolas"/>
+          <w:color w:val="000000"/>
+          <w:sz w:val="22"/>
+          <w:szCs w:val="22"/>
+          <w:shd w:val="clear" w:fill="FFFFFF"/>
+        </w:rPr>
+        <w:t>:</w:t>
+      </w:r>
+      <w:r>
+        <w:rPr>
+          <w:rFonts w:hint="default" w:ascii="Consolas" w:hAnsi="Consolas" w:eastAsia="Consolas" w:cs="Consolas"/>
+          <w:b/>
+          <w:color w:val="000080"/>
+          <w:sz w:val="22"/>
+          <w:szCs w:val="22"/>
+          <w:shd w:val="clear" w:fill="FFFFFF"/>
+        </w:rPr>
+        <w:t>true</w:t>
+      </w:r>
+      <w:r>
+        <w:rPr>
+          <w:rFonts w:hint="default" w:ascii="Consolas" w:hAnsi="Consolas" w:eastAsia="Consolas" w:cs="Consolas"/>
+          <w:color w:val="000000"/>
+          <w:sz w:val="22"/>
+          <w:szCs w:val="22"/>
+          <w:shd w:val="clear" w:fill="FFFFFF"/>
+        </w:rPr>
+        <w:t>,</w:t>
+      </w:r>
+      <w:r>
+        <w:rPr>
+          <w:rFonts w:hint="default" w:ascii="Consolas" w:hAnsi="Consolas" w:eastAsia="Consolas" w:cs="Consolas"/>
+          <w:i/>
+          <w:color w:val="808080"/>
+          <w:sz w:val="22"/>
+          <w:szCs w:val="22"/>
+          <w:shd w:val="clear" w:fill="FFFFFF"/>
+        </w:rPr>
+        <w:t>//</w:t>
+      </w:r>
+      <w:r>
+        <w:rPr>
+          <w:rFonts w:hint="default" w:ascii="Arial" w:hAnsi="Arial" w:eastAsia="Consolas" w:cs="Arial"/>
+          <w:i/>
+          <w:color w:val="808080"/>
+          <w:sz w:val="22"/>
+          <w:szCs w:val="22"/>
+          <w:shd w:val="clear" w:fill="FFFFFF"/>
+        </w:rPr>
+        <w:t>是否显示拖拽区域</w:t>
+      </w:r>
+      <w:r>
+        <w:rPr>
+          <w:rFonts w:hint="default" w:ascii="Arial" w:hAnsi="Arial" w:eastAsia="Consolas" w:cs="Arial"/>
+          <w:i/>
+          <w:color w:val="808080"/>
+          <w:sz w:val="22"/>
+          <w:szCs w:val="22"/>
+          <w:shd w:val="clear" w:fill="FFFFFF"/>
+        </w:rPr>
+        <w:br w:type="textWrapping"/>
+      </w:r>
+      <w:r>
+        <w:rPr>
+          <w:rFonts w:hint="default" w:ascii="Arial" w:hAnsi="Arial" w:eastAsia="Consolas" w:cs="Arial"/>
+          <w:i/>
+          <w:color w:val="808080"/>
+          <w:sz w:val="22"/>
+          <w:szCs w:val="22"/>
+          <w:shd w:val="clear" w:fill="FFFFFF"/>
+        </w:rPr>
+        <w:t xml:space="preserve">    </w:t>
+      </w:r>
+      <w:r>
+        <w:rPr>
+          <w:rFonts w:hint="default" w:ascii="Consolas" w:hAnsi="Consolas" w:eastAsia="Consolas" w:cs="Consolas"/>
+          <w:b/>
+          <w:color w:val="660E7A"/>
+          <w:sz w:val="22"/>
+          <w:szCs w:val="22"/>
+          <w:shd w:val="clear" w:fill="FFFFFF"/>
+        </w:rPr>
+        <w:t>maxFileCount</w:t>
+      </w:r>
+      <w:r>
+        <w:rPr>
+          <w:rFonts w:hint="default" w:ascii="Consolas" w:hAnsi="Consolas" w:eastAsia="Consolas" w:cs="Consolas"/>
+          <w:color w:val="000000"/>
+          <w:sz w:val="22"/>
+          <w:szCs w:val="22"/>
+          <w:shd w:val="clear" w:fill="FFFFFF"/>
+        </w:rPr>
+        <w:t>:</w:t>
+      </w:r>
+      <w:r>
+        <w:rPr>
+          <w:rFonts w:hint="default" w:ascii="Consolas" w:hAnsi="Consolas" w:eastAsia="Consolas" w:cs="Consolas"/>
+          <w:color w:val="0000FF"/>
+          <w:sz w:val="22"/>
+          <w:szCs w:val="22"/>
+          <w:shd w:val="clear" w:fill="FFFFFF"/>
+        </w:rPr>
+        <w:t>10</w:t>
+      </w:r>
+      <w:r>
+        <w:rPr>
+          <w:rFonts w:hint="default" w:ascii="Consolas" w:hAnsi="Consolas" w:eastAsia="Consolas" w:cs="Consolas"/>
+          <w:color w:val="000000"/>
+          <w:sz w:val="22"/>
+          <w:szCs w:val="22"/>
+          <w:shd w:val="clear" w:fill="FFFFFF"/>
+        </w:rPr>
+        <w:t>,</w:t>
+      </w:r>
+      <w:r>
+        <w:rPr>
+          <w:rFonts w:hint="default" w:ascii="Consolas" w:hAnsi="Consolas" w:eastAsia="Consolas" w:cs="Consolas"/>
+          <w:i/>
+          <w:color w:val="808080"/>
+          <w:sz w:val="22"/>
+          <w:szCs w:val="22"/>
+          <w:shd w:val="clear" w:fill="FFFFFF"/>
+        </w:rPr>
+        <w:t>//</w:t>
+      </w:r>
+      <w:r>
+        <w:rPr>
+          <w:rFonts w:hint="default" w:ascii="Arial" w:hAnsi="Arial" w:eastAsia="Consolas" w:cs="Arial"/>
+          <w:i/>
+          <w:color w:val="808080"/>
+          <w:sz w:val="22"/>
+          <w:szCs w:val="22"/>
+          <w:shd w:val="clear" w:fill="FFFFFF"/>
+        </w:rPr>
+        <w:t>允许同时上传的最大文件数</w:t>
+      </w:r>
+      <w:r>
+        <w:rPr>
+          <w:rFonts w:hint="default" w:ascii="Arial" w:hAnsi="Arial" w:eastAsia="Consolas" w:cs="Arial"/>
+          <w:i/>
+          <w:color w:val="808080"/>
+          <w:sz w:val="22"/>
+          <w:szCs w:val="22"/>
+          <w:shd w:val="clear" w:fill="FFFFFF"/>
+        </w:rPr>
+        <w:br w:type="textWrapping"/>
+      </w:r>
+      <w:r>
+        <w:rPr>
+          <w:rFonts w:hint="default" w:ascii="Arial" w:hAnsi="Arial" w:eastAsia="Consolas" w:cs="Arial"/>
+          <w:i/>
+          <w:color w:val="808080"/>
+          <w:sz w:val="22"/>
+          <w:szCs w:val="22"/>
+          <w:shd w:val="clear" w:fill="FFFFFF"/>
+        </w:rPr>
+        <w:t xml:space="preserve">    </w:t>
+      </w:r>
+      <w:r>
+        <w:rPr>
+          <w:rFonts w:hint="default" w:ascii="Consolas" w:hAnsi="Consolas" w:eastAsia="Consolas" w:cs="Consolas"/>
+          <w:b/>
+          <w:color w:val="660E7A"/>
+          <w:sz w:val="22"/>
+          <w:szCs w:val="22"/>
+          <w:shd w:val="clear" w:fill="FFFFFF"/>
+        </w:rPr>
+        <w:t>enctype</w:t>
+      </w:r>
+      <w:r>
+        <w:rPr>
+          <w:rFonts w:hint="default" w:ascii="Consolas" w:hAnsi="Consolas" w:eastAsia="Consolas" w:cs="Consolas"/>
+          <w:color w:val="000000"/>
+          <w:sz w:val="22"/>
+          <w:szCs w:val="22"/>
+          <w:shd w:val="clear" w:fill="FFFFFF"/>
+        </w:rPr>
+        <w:t>:</w:t>
+      </w:r>
+      <w:r>
+        <w:rPr>
+          <w:rFonts w:hint="default" w:ascii="Consolas" w:hAnsi="Consolas" w:eastAsia="Consolas" w:cs="Consolas"/>
+          <w:b/>
+          <w:color w:val="008000"/>
+          <w:sz w:val="22"/>
+          <w:szCs w:val="22"/>
+          <w:shd w:val="clear" w:fill="FFFFFF"/>
+        </w:rPr>
+        <w:t>'multipart/form-data'</w:t>
+      </w:r>
+      <w:r>
+        <w:rPr>
+          <w:rFonts w:hint="default" w:ascii="Consolas" w:hAnsi="Consolas" w:eastAsia="Consolas" w:cs="Consolas"/>
+          <w:color w:val="000000"/>
+          <w:sz w:val="22"/>
+          <w:szCs w:val="22"/>
+          <w:shd w:val="clear" w:fill="FFFFFF"/>
+        </w:rPr>
+        <w:t>,</w:t>
+      </w:r>
+      <w:r>
+        <w:rPr>
+          <w:rFonts w:hint="default" w:ascii="Consolas" w:hAnsi="Consolas" w:eastAsia="Consolas" w:cs="Consolas"/>
+          <w:i/>
+          <w:color w:val="808080"/>
+          <w:sz w:val="22"/>
+          <w:szCs w:val="22"/>
+          <w:shd w:val="clear" w:fill="FFFFFF"/>
+        </w:rPr>
+        <w:t>//</w:t>
+      </w:r>
+      <w:r>
+        <w:rPr>
+          <w:rFonts w:hint="default" w:ascii="Arial" w:hAnsi="Arial" w:eastAsia="Consolas" w:cs="Arial"/>
+          <w:i/>
+          <w:color w:val="808080"/>
+          <w:sz w:val="22"/>
+          <w:szCs w:val="22"/>
+          <w:shd w:val="clear" w:fill="FFFFFF"/>
+        </w:rPr>
+        <w:t>上传类型</w:t>
+      </w:r>
+      <w:r>
+        <w:rPr>
+          <w:rFonts w:hint="default" w:ascii="Arial" w:hAnsi="Arial" w:eastAsia="Consolas" w:cs="Arial"/>
+          <w:i/>
+          <w:color w:val="808080"/>
+          <w:sz w:val="22"/>
+          <w:szCs w:val="22"/>
+          <w:shd w:val="clear" w:fill="FFFFFF"/>
+        </w:rPr>
+        <w:br w:type="textWrapping"/>
+      </w:r>
+      <w:r>
+        <w:rPr>
+          <w:rFonts w:hint="default" w:ascii="Arial" w:hAnsi="Arial" w:eastAsia="Consolas" w:cs="Arial"/>
+          <w:i/>
+          <w:color w:val="808080"/>
+          <w:sz w:val="22"/>
+          <w:szCs w:val="22"/>
+          <w:shd w:val="clear" w:fill="FFFFFF"/>
+        </w:rPr>
+        <w:t xml:space="preserve">    </w:t>
+      </w:r>
+      <w:r>
+        <w:rPr>
+          <w:rFonts w:hint="default" w:ascii="Consolas" w:hAnsi="Consolas" w:eastAsia="Consolas" w:cs="Consolas"/>
+          <w:b/>
+          <w:color w:val="660E7A"/>
+          <w:sz w:val="22"/>
+          <w:szCs w:val="22"/>
+          <w:shd w:val="clear" w:fill="FFFFFF"/>
+        </w:rPr>
+        <w:t>validateInitialCount</w:t>
+      </w:r>
+      <w:r>
+        <w:rPr>
+          <w:rFonts w:hint="default" w:ascii="Consolas" w:hAnsi="Consolas" w:eastAsia="Consolas" w:cs="Consolas"/>
+          <w:color w:val="000000"/>
+          <w:sz w:val="22"/>
+          <w:szCs w:val="22"/>
+          <w:shd w:val="clear" w:fill="FFFFFF"/>
+        </w:rPr>
+        <w:t>:</w:t>
+      </w:r>
+      <w:r>
+        <w:rPr>
+          <w:rFonts w:hint="default" w:ascii="Consolas" w:hAnsi="Consolas" w:eastAsia="Consolas" w:cs="Consolas"/>
+          <w:b/>
+          <w:color w:val="000080"/>
+          <w:sz w:val="22"/>
+          <w:szCs w:val="22"/>
+          <w:shd w:val="clear" w:fill="FFFFFF"/>
+        </w:rPr>
+        <w:t>true</w:t>
+      </w:r>
+      <w:r>
+        <w:rPr>
+          <w:rFonts w:hint="default" w:ascii="Consolas" w:hAnsi="Consolas" w:eastAsia="Consolas" w:cs="Consolas"/>
+          <w:color w:val="000000"/>
+          <w:sz w:val="22"/>
+          <w:szCs w:val="22"/>
+          <w:shd w:val="clear" w:fill="FFFFFF"/>
+        </w:rPr>
+        <w:t>,</w:t>
+      </w:r>
+      <w:r>
+        <w:rPr>
+          <w:rFonts w:hint="default" w:ascii="Consolas" w:hAnsi="Consolas" w:eastAsia="Consolas" w:cs="Consolas"/>
+          <w:i/>
+          <w:color w:val="808080"/>
+          <w:sz w:val="22"/>
+          <w:szCs w:val="22"/>
+          <w:shd w:val="clear" w:fill="FFFFFF"/>
+        </w:rPr>
+        <w:t>//</w:t>
+      </w:r>
+      <w:r>
+        <w:rPr>
+          <w:rFonts w:hint="default" w:ascii="Arial" w:hAnsi="Arial" w:eastAsia="Consolas" w:cs="Arial"/>
+          <w:i/>
+          <w:color w:val="808080"/>
+          <w:sz w:val="22"/>
+          <w:szCs w:val="22"/>
+          <w:shd w:val="clear" w:fill="FFFFFF"/>
+        </w:rPr>
+        <w:t>覆盖初始化初始化计数</w:t>
+      </w:r>
+      <w:r>
+        <w:rPr>
+          <w:rFonts w:hint="default" w:ascii="Arial" w:hAnsi="Arial" w:eastAsia="Consolas" w:cs="Arial"/>
+          <w:i/>
+          <w:color w:val="808080"/>
+          <w:sz w:val="22"/>
+          <w:szCs w:val="22"/>
+          <w:shd w:val="clear" w:fill="FFFFFF"/>
+        </w:rPr>
+        <w:br w:type="textWrapping"/>
+      </w:r>
+      <w:r>
+        <w:rPr>
+          <w:rFonts w:hint="default" w:ascii="Arial" w:hAnsi="Arial" w:eastAsia="Consolas" w:cs="Arial"/>
+          <w:i/>
+          <w:color w:val="808080"/>
+          <w:sz w:val="22"/>
+          <w:szCs w:val="22"/>
+          <w:shd w:val="clear" w:fill="FFFFFF"/>
+        </w:rPr>
+        <w:t xml:space="preserve">    </w:t>
+      </w:r>
+      <w:r>
+        <w:rPr>
+          <w:rFonts w:hint="default" w:ascii="Consolas" w:hAnsi="Consolas" w:eastAsia="Consolas" w:cs="Consolas"/>
+          <w:color w:val="7A7A43"/>
+          <w:sz w:val="22"/>
+          <w:szCs w:val="22"/>
+          <w:shd w:val="clear" w:fill="FFFFFF"/>
+        </w:rPr>
+        <w:t>slugCallback</w:t>
+      </w:r>
+      <w:r>
+        <w:rPr>
+          <w:rFonts w:hint="default" w:ascii="Consolas" w:hAnsi="Consolas" w:eastAsia="Consolas" w:cs="Consolas"/>
+          <w:color w:val="000000"/>
+          <w:sz w:val="22"/>
+          <w:szCs w:val="22"/>
+          <w:shd w:val="clear" w:fill="FFFFFF"/>
+        </w:rPr>
+        <w:t xml:space="preserve">: </w:t>
+      </w:r>
+      <w:r>
+        <w:rPr>
+          <w:rFonts w:hint="default" w:ascii="Consolas" w:hAnsi="Consolas" w:eastAsia="Consolas" w:cs="Consolas"/>
+          <w:b/>
+          <w:color w:val="000080"/>
+          <w:sz w:val="22"/>
+          <w:szCs w:val="22"/>
+          <w:shd w:val="clear" w:fill="FFFFFF"/>
+        </w:rPr>
+        <w:t>function</w:t>
+      </w:r>
+      <w:r>
+        <w:rPr>
+          <w:rFonts w:hint="default" w:ascii="Consolas" w:hAnsi="Consolas" w:eastAsia="Consolas" w:cs="Consolas"/>
+          <w:color w:val="000000"/>
+          <w:sz w:val="22"/>
+          <w:szCs w:val="22"/>
+          <w:shd w:val="clear" w:fill="FFFFFF"/>
+        </w:rPr>
+        <w:t>(filename) {</w:t>
+      </w:r>
+    </w:p>
+    <w:p>
+      <w:pPr>
+        <w:pStyle w:val="5"/>
+        <w:keepNext w:val="0"/>
+        <w:keepLines w:val="0"/>
+        <w:widowControl/>
+        <w:suppressLineNumbers w:val="0"/>
+        <w:shd w:val="clear" w:fill="FFFFFF"/>
+        <w:ind w:firstLine="880" w:firstLineChars="400"/>
+        <w:rPr>
+          <w:rFonts w:ascii="Consolas" w:hAnsi="Consolas" w:eastAsia="Consolas" w:cs="Consolas"/>
+          <w:color w:val="000000"/>
+          <w:sz w:val="22"/>
+          <w:szCs w:val="22"/>
+        </w:rPr>
+      </w:pPr>
+      <w:r>
+        <w:rPr>
+          <w:rFonts w:hint="default" w:ascii="Consolas" w:hAnsi="Consolas" w:eastAsia="Consolas" w:cs="Consolas"/>
+          <w:i/>
+          <w:color w:val="808080"/>
+          <w:sz w:val="22"/>
+          <w:szCs w:val="22"/>
+          <w:shd w:val="clear" w:fill="FFFFFF"/>
+        </w:rPr>
+        <w:t>//</w:t>
+      </w:r>
+      <w:r>
+        <w:rPr>
+          <w:rFonts w:hint="eastAsia" w:ascii="Consolas" w:hAnsi="Consolas" w:cs="Consolas"/>
+          <w:i/>
+          <w:color w:val="808080"/>
+          <w:sz w:val="22"/>
+          <w:szCs w:val="22"/>
+          <w:shd w:val="clear" w:fill="FFFFFF"/>
+          <w:lang w:val="en-US" w:eastAsia="zh-CN"/>
+        </w:rPr>
+        <w:t xml:space="preserve"> 显示中文</w:t>
+      </w:r>
+      <w:r>
+        <w:rPr>
+          <w:rFonts w:hint="default" w:ascii="Consolas" w:hAnsi="Consolas" w:eastAsia="Consolas" w:cs="Consolas"/>
+          <w:color w:val="000000"/>
+          <w:sz w:val="22"/>
+          <w:szCs w:val="22"/>
+          <w:shd w:val="clear" w:fill="FFFFFF"/>
+        </w:rPr>
+        <w:br w:type="textWrapping"/>
+      </w:r>
+      <w:r>
+        <w:rPr>
+          <w:rFonts w:hint="default" w:ascii="Consolas" w:hAnsi="Consolas" w:eastAsia="Consolas" w:cs="Consolas"/>
+          <w:color w:val="000000"/>
+          <w:sz w:val="22"/>
+          <w:szCs w:val="22"/>
+          <w:shd w:val="clear" w:fill="FFFFFF"/>
+        </w:rPr>
+        <w:t xml:space="preserve">        </w:t>
+      </w:r>
+      <w:r>
+        <w:rPr>
+          <w:rFonts w:hint="default" w:ascii="Consolas" w:hAnsi="Consolas" w:eastAsia="Consolas" w:cs="Consolas"/>
+          <w:b/>
+          <w:color w:val="000080"/>
+          <w:sz w:val="22"/>
+          <w:szCs w:val="22"/>
+          <w:shd w:val="clear" w:fill="FFFFFF"/>
+        </w:rPr>
+        <w:t xml:space="preserve">return </w:t>
+      </w:r>
+      <w:r>
+        <w:rPr>
+          <w:rFonts w:hint="default" w:ascii="Consolas" w:hAnsi="Consolas" w:eastAsia="Consolas" w:cs="Consolas"/>
+          <w:color w:val="000000"/>
+          <w:sz w:val="22"/>
+          <w:szCs w:val="22"/>
+          <w:shd w:val="clear" w:fill="FFFFFF"/>
+        </w:rPr>
+        <w:t>filename.</w:t>
+      </w:r>
+      <w:r>
+        <w:rPr>
+          <w:rFonts w:hint="default" w:ascii="Consolas" w:hAnsi="Consolas" w:eastAsia="Consolas" w:cs="Consolas"/>
+          <w:color w:val="7A7A43"/>
+          <w:sz w:val="22"/>
+          <w:szCs w:val="22"/>
+          <w:shd w:val="clear" w:fill="FFFFFF"/>
+        </w:rPr>
+        <w:t>replace</w:t>
+      </w:r>
+      <w:r>
+        <w:rPr>
+          <w:rFonts w:hint="default" w:ascii="Consolas" w:hAnsi="Consolas" w:eastAsia="Consolas" w:cs="Consolas"/>
+          <w:color w:val="000000"/>
+          <w:sz w:val="22"/>
+          <w:szCs w:val="22"/>
+          <w:shd w:val="clear" w:fill="FFFFFF"/>
+        </w:rPr>
+        <w:t>(</w:t>
+      </w:r>
+      <w:r>
+        <w:rPr>
+          <w:rFonts w:hint="default" w:ascii="Consolas" w:hAnsi="Consolas" w:eastAsia="Consolas" w:cs="Consolas"/>
+          <w:b/>
+          <w:color w:val="008000"/>
+          <w:sz w:val="22"/>
+          <w:szCs w:val="22"/>
+          <w:shd w:val="clear" w:fill="FFFFFF"/>
+        </w:rPr>
+        <w:t>'('</w:t>
+      </w:r>
+      <w:r>
+        <w:rPr>
+          <w:rFonts w:hint="default" w:ascii="Consolas" w:hAnsi="Consolas" w:eastAsia="Consolas" w:cs="Consolas"/>
+          <w:color w:val="000000"/>
+          <w:sz w:val="22"/>
+          <w:szCs w:val="22"/>
+          <w:shd w:val="clear" w:fill="FFFFFF"/>
+        </w:rPr>
+        <w:t xml:space="preserve">, </w:t>
+      </w:r>
+      <w:r>
+        <w:rPr>
+          <w:rFonts w:hint="default" w:ascii="Consolas" w:hAnsi="Consolas" w:eastAsia="Consolas" w:cs="Consolas"/>
+          <w:b/>
+          <w:color w:val="008000"/>
+          <w:sz w:val="22"/>
+          <w:szCs w:val="22"/>
+          <w:shd w:val="clear" w:fill="FFFFFF"/>
+        </w:rPr>
+        <w:t>'_'</w:t>
+      </w:r>
+      <w:r>
+        <w:rPr>
+          <w:rFonts w:hint="default" w:ascii="Consolas" w:hAnsi="Consolas" w:eastAsia="Consolas" w:cs="Consolas"/>
+          <w:color w:val="000000"/>
+          <w:sz w:val="22"/>
+          <w:szCs w:val="22"/>
+          <w:shd w:val="clear" w:fill="FFFFFF"/>
+        </w:rPr>
+        <w:t>).</w:t>
+      </w:r>
+      <w:r>
+        <w:rPr>
+          <w:rFonts w:hint="default" w:ascii="Consolas" w:hAnsi="Consolas" w:eastAsia="Consolas" w:cs="Consolas"/>
+          <w:color w:val="7A7A43"/>
+          <w:sz w:val="22"/>
+          <w:szCs w:val="22"/>
+          <w:shd w:val="clear" w:fill="FFFFFF"/>
+        </w:rPr>
+        <w:t>replace</w:t>
+      </w:r>
+      <w:r>
+        <w:rPr>
+          <w:rFonts w:hint="default" w:ascii="Consolas" w:hAnsi="Consolas" w:eastAsia="Consolas" w:cs="Consolas"/>
+          <w:color w:val="000000"/>
+          <w:sz w:val="22"/>
+          <w:szCs w:val="22"/>
+          <w:shd w:val="clear" w:fill="FFFFFF"/>
+        </w:rPr>
+        <w:t>(</w:t>
+      </w:r>
+      <w:r>
+        <w:rPr>
+          <w:rFonts w:hint="default" w:ascii="Consolas" w:hAnsi="Consolas" w:eastAsia="Consolas" w:cs="Consolas"/>
+          <w:b/>
+          <w:color w:val="008000"/>
+          <w:sz w:val="22"/>
+          <w:szCs w:val="22"/>
+          <w:shd w:val="clear" w:fill="FFFFFF"/>
+        </w:rPr>
+        <w:t>']'</w:t>
+      </w:r>
+      <w:r>
+        <w:rPr>
+          <w:rFonts w:hint="default" w:ascii="Consolas" w:hAnsi="Consolas" w:eastAsia="Consolas" w:cs="Consolas"/>
+          <w:color w:val="000000"/>
+          <w:sz w:val="22"/>
+          <w:szCs w:val="22"/>
+          <w:shd w:val="clear" w:fill="FFFFFF"/>
+        </w:rPr>
+        <w:t xml:space="preserve">, </w:t>
+      </w:r>
+      <w:r>
+        <w:rPr>
+          <w:rFonts w:hint="default" w:ascii="Consolas" w:hAnsi="Consolas" w:eastAsia="Consolas" w:cs="Consolas"/>
+          <w:b/>
+          <w:color w:val="008000"/>
+          <w:sz w:val="22"/>
+          <w:szCs w:val="22"/>
+          <w:shd w:val="clear" w:fill="FFFFFF"/>
+        </w:rPr>
+        <w:t>'_'</w:t>
+      </w:r>
+      <w:r>
+        <w:rPr>
+          <w:rFonts w:hint="default" w:ascii="Consolas" w:hAnsi="Consolas" w:eastAsia="Consolas" w:cs="Consolas"/>
+          <w:color w:val="000000"/>
+          <w:sz w:val="22"/>
+          <w:szCs w:val="22"/>
+          <w:shd w:val="clear" w:fill="FFFFFF"/>
+        </w:rPr>
+        <w:t>);</w:t>
+      </w:r>
+      <w:r>
+        <w:rPr>
+          <w:rFonts w:hint="default" w:ascii="Consolas" w:hAnsi="Consolas" w:eastAsia="Consolas" w:cs="Consolas"/>
+          <w:color w:val="000000"/>
+          <w:sz w:val="22"/>
+          <w:szCs w:val="22"/>
+          <w:shd w:val="clear" w:fill="FFFFFF"/>
+        </w:rPr>
+        <w:br w:type="textWrapping"/>
+      </w:r>
+      <w:r>
+        <w:rPr>
+          <w:rFonts w:hint="default" w:ascii="Consolas" w:hAnsi="Consolas" w:eastAsia="Consolas" w:cs="Consolas"/>
+          <w:color w:val="000000"/>
+          <w:sz w:val="22"/>
+          <w:szCs w:val="22"/>
+          <w:shd w:val="clear" w:fill="FFFFFF"/>
+        </w:rPr>
+        <w:t xml:space="preserve">    },</w:t>
+      </w:r>
+      <w:r>
+        <w:rPr>
+          <w:rFonts w:hint="default" w:ascii="Consolas" w:hAnsi="Consolas" w:eastAsia="Consolas" w:cs="Consolas"/>
+          <w:color w:val="000000"/>
+          <w:sz w:val="22"/>
+          <w:szCs w:val="22"/>
+          <w:shd w:val="clear" w:fill="FFFFFF"/>
+        </w:rPr>
+        <w:br w:type="textWrapping"/>
+      </w:r>
+      <w:r>
+        <w:rPr>
+          <w:rFonts w:hint="default" w:ascii="Consolas" w:hAnsi="Consolas" w:eastAsia="Consolas" w:cs="Consolas"/>
+          <w:color w:val="000000"/>
+          <w:sz w:val="22"/>
+          <w:szCs w:val="22"/>
+          <w:shd w:val="clear" w:fill="FFFFFF"/>
+        </w:rPr>
+        <w:t xml:space="preserve">    </w:t>
+      </w:r>
+      <w:r>
+        <w:rPr>
+          <w:rFonts w:hint="default" w:ascii="Consolas" w:hAnsi="Consolas" w:eastAsia="Consolas" w:cs="Consolas"/>
+          <w:color w:val="7A7A43"/>
+          <w:sz w:val="22"/>
+          <w:szCs w:val="22"/>
+          <w:shd w:val="clear" w:fill="FFFFFF"/>
+        </w:rPr>
+        <w:t>uploadExtraData</w:t>
+      </w:r>
+      <w:r>
+        <w:rPr>
+          <w:rFonts w:hint="default" w:ascii="Consolas" w:hAnsi="Consolas" w:eastAsia="Consolas" w:cs="Consolas"/>
+          <w:color w:val="000000"/>
+          <w:sz w:val="22"/>
+          <w:szCs w:val="22"/>
+          <w:shd w:val="clear" w:fill="FFFFFF"/>
+        </w:rPr>
+        <w:t>:</w:t>
+      </w:r>
+      <w:r>
+        <w:rPr>
+          <w:rFonts w:hint="default" w:ascii="Consolas" w:hAnsi="Consolas" w:eastAsia="Consolas" w:cs="Consolas"/>
+          <w:b/>
+          <w:color w:val="000080"/>
+          <w:sz w:val="22"/>
+          <w:szCs w:val="22"/>
+          <w:shd w:val="clear" w:fill="FFFFFF"/>
+        </w:rPr>
+        <w:t>function</w:t>
+      </w:r>
+      <w:r>
+        <w:rPr>
+          <w:rFonts w:hint="default" w:ascii="Consolas" w:hAnsi="Consolas" w:eastAsia="Consolas" w:cs="Consolas"/>
+          <w:color w:val="000000"/>
+          <w:sz w:val="22"/>
+          <w:szCs w:val="22"/>
+          <w:shd w:val="clear" w:fill="FFFFFF"/>
+        </w:rPr>
+        <w:t>(){</w:t>
+      </w:r>
+      <w:r>
+        <w:rPr>
+          <w:rFonts w:hint="default" w:ascii="Consolas" w:hAnsi="Consolas" w:eastAsia="Consolas" w:cs="Consolas"/>
+          <w:i/>
+          <w:color w:val="808080"/>
+          <w:sz w:val="22"/>
+          <w:szCs w:val="22"/>
+          <w:shd w:val="clear" w:fill="FFFFFF"/>
+        </w:rPr>
+        <w:t>//</w:t>
+      </w:r>
+      <w:r>
+        <w:rPr>
+          <w:rFonts w:hint="default" w:ascii="Arial" w:hAnsi="Arial" w:eastAsia="Consolas" w:cs="Arial"/>
+          <w:i/>
+          <w:color w:val="808080"/>
+          <w:sz w:val="22"/>
+          <w:szCs w:val="22"/>
+          <w:shd w:val="clear" w:fill="FFFFFF"/>
+        </w:rPr>
+        <w:t>向后台传递参数</w:t>
+      </w:r>
+      <w:r>
+        <w:rPr>
+          <w:rFonts w:hint="default" w:ascii="Arial" w:hAnsi="Arial" w:eastAsia="Consolas" w:cs="Arial"/>
+          <w:i/>
+          <w:color w:val="808080"/>
+          <w:sz w:val="22"/>
+          <w:szCs w:val="22"/>
+          <w:shd w:val="clear" w:fill="FFFFFF"/>
+        </w:rPr>
+        <w:br w:type="textWrapping"/>
+      </w:r>
+      <w:r>
+        <w:rPr>
+          <w:rFonts w:hint="default" w:ascii="Arial" w:hAnsi="Arial" w:eastAsia="Consolas" w:cs="Arial"/>
+          <w:i/>
+          <w:color w:val="808080"/>
+          <w:sz w:val="22"/>
+          <w:szCs w:val="22"/>
+          <w:shd w:val="clear" w:fill="FFFFFF"/>
+        </w:rPr>
+        <w:t xml:space="preserve">        </w:t>
+      </w:r>
+      <w:r>
+        <w:rPr>
+          <w:rFonts w:hint="default" w:ascii="Consolas" w:hAnsi="Consolas" w:eastAsia="Consolas" w:cs="Consolas"/>
+          <w:b/>
+          <w:color w:val="000080"/>
+          <w:sz w:val="22"/>
+          <w:szCs w:val="22"/>
+          <w:shd w:val="clear" w:fill="FFFFFF"/>
+        </w:rPr>
+        <w:t xml:space="preserve">var </w:t>
+      </w:r>
+      <w:r>
+        <w:rPr>
+          <w:rFonts w:hint="default" w:ascii="Consolas" w:hAnsi="Consolas" w:eastAsia="Consolas" w:cs="Consolas"/>
+          <w:color w:val="458383"/>
+          <w:sz w:val="22"/>
+          <w:szCs w:val="22"/>
+          <w:shd w:val="clear" w:fill="FFFFFF"/>
+        </w:rPr>
+        <w:t>data</w:t>
+      </w:r>
+      <w:r>
+        <w:rPr>
+          <w:rFonts w:hint="default" w:ascii="Consolas" w:hAnsi="Consolas" w:eastAsia="Consolas" w:cs="Consolas"/>
+          <w:color w:val="000000"/>
+          <w:sz w:val="22"/>
+          <w:szCs w:val="22"/>
+          <w:shd w:val="clear" w:fill="FFFFFF"/>
+        </w:rPr>
+        <w:t>={</w:t>
+      </w:r>
+      <w:r>
+        <w:rPr>
+          <w:rFonts w:hint="default" w:ascii="Consolas" w:hAnsi="Consolas" w:eastAsia="Consolas" w:cs="Consolas"/>
+          <w:color w:val="000000"/>
+          <w:sz w:val="22"/>
+          <w:szCs w:val="22"/>
+          <w:shd w:val="clear" w:fill="FFFFFF"/>
+        </w:rPr>
+        <w:br w:type="textWrapping"/>
+      </w:r>
+      <w:r>
+        <w:rPr>
+          <w:rFonts w:hint="default" w:ascii="Consolas" w:hAnsi="Consolas" w:eastAsia="Consolas" w:cs="Consolas"/>
+          <w:color w:val="000000"/>
+          <w:sz w:val="22"/>
+          <w:szCs w:val="22"/>
+          <w:shd w:val="clear" w:fill="FFFFFF"/>
+        </w:rPr>
+        <w:t xml:space="preserve">            </w:t>
+      </w:r>
+      <w:r>
+        <w:rPr>
+          <w:rFonts w:hint="default" w:ascii="Consolas" w:hAnsi="Consolas" w:eastAsia="Consolas" w:cs="Consolas"/>
+          <w:b/>
+          <w:color w:val="660E7A"/>
+          <w:sz w:val="22"/>
+          <w:szCs w:val="22"/>
+          <w:shd w:val="clear" w:fill="FFFFFF"/>
+        </w:rPr>
+        <w:t>cs</w:t>
+      </w:r>
+      <w:r>
+        <w:rPr>
+          <w:rFonts w:hint="default" w:ascii="Consolas" w:hAnsi="Consolas" w:eastAsia="Consolas" w:cs="Consolas"/>
+          <w:color w:val="000000"/>
+          <w:sz w:val="22"/>
+          <w:szCs w:val="22"/>
+          <w:shd w:val="clear" w:fill="FFFFFF"/>
+        </w:rPr>
+        <w:t>:</w:t>
+      </w:r>
+      <w:r>
+        <w:rPr>
+          <w:rFonts w:hint="default" w:ascii="Consolas" w:hAnsi="Consolas" w:eastAsia="Consolas" w:cs="Consolas"/>
+          <w:i/>
+          <w:color w:val="000000"/>
+          <w:sz w:val="22"/>
+          <w:szCs w:val="22"/>
+          <w:shd w:val="clear" w:fill="FFFFFF"/>
+        </w:rPr>
+        <w:t>$</w:t>
+      </w:r>
+      <w:r>
+        <w:rPr>
+          <w:rFonts w:hint="default" w:ascii="Consolas" w:hAnsi="Consolas" w:eastAsia="Consolas" w:cs="Consolas"/>
+          <w:color w:val="000000"/>
+          <w:sz w:val="22"/>
+          <w:szCs w:val="22"/>
+          <w:shd w:val="clear" w:fill="FFFFFF"/>
+        </w:rPr>
+        <w:t>(</w:t>
+      </w:r>
+      <w:r>
+        <w:rPr>
+          <w:rFonts w:hint="default" w:ascii="Consolas" w:hAnsi="Consolas" w:eastAsia="Consolas" w:cs="Consolas"/>
+          <w:b/>
+          <w:color w:val="008000"/>
+          <w:sz w:val="22"/>
+          <w:szCs w:val="22"/>
+          <w:shd w:val="clear" w:fill="FFFFFF"/>
+        </w:rPr>
+        <w:t>"#cs"</w:t>
+      </w:r>
+      <w:r>
+        <w:rPr>
+          <w:rFonts w:hint="default" w:ascii="Consolas" w:hAnsi="Consolas" w:eastAsia="Consolas" w:cs="Consolas"/>
+          <w:color w:val="000000"/>
+          <w:sz w:val="22"/>
+          <w:szCs w:val="22"/>
+          <w:shd w:val="clear" w:fill="FFFFFF"/>
+        </w:rPr>
+        <w:t>).</w:t>
+      </w:r>
+      <w:r>
+        <w:rPr>
+          <w:rFonts w:hint="default" w:ascii="Consolas" w:hAnsi="Consolas" w:eastAsia="Consolas" w:cs="Consolas"/>
+          <w:color w:val="7A7A43"/>
+          <w:sz w:val="22"/>
+          <w:szCs w:val="22"/>
+          <w:shd w:val="clear" w:fill="FFFFFF"/>
+        </w:rPr>
+        <w:t>val</w:t>
+      </w:r>
+      <w:r>
+        <w:rPr>
+          <w:rFonts w:hint="default" w:ascii="Consolas" w:hAnsi="Consolas" w:eastAsia="Consolas" w:cs="Consolas"/>
+          <w:color w:val="000000"/>
+          <w:sz w:val="22"/>
+          <w:szCs w:val="22"/>
+          <w:shd w:val="clear" w:fill="FFFFFF"/>
+        </w:rPr>
+        <w:t>()</w:t>
+      </w:r>
+      <w:r>
+        <w:rPr>
+          <w:rFonts w:hint="default" w:ascii="Consolas" w:hAnsi="Consolas" w:eastAsia="Consolas" w:cs="Consolas"/>
+          <w:color w:val="000000"/>
+          <w:sz w:val="22"/>
+          <w:szCs w:val="22"/>
+          <w:shd w:val="clear" w:fill="FFFFFF"/>
+        </w:rPr>
+        <w:br w:type="textWrapping"/>
+      </w:r>
+      <w:r>
+        <w:rPr>
+          <w:rFonts w:hint="default" w:ascii="Consolas" w:hAnsi="Consolas" w:eastAsia="Consolas" w:cs="Consolas"/>
+          <w:color w:val="000000"/>
+          <w:sz w:val="22"/>
+          <w:szCs w:val="22"/>
+          <w:shd w:val="clear" w:fill="FFFFFF"/>
+        </w:rPr>
+        <w:t xml:space="preserve">        };</w:t>
+      </w:r>
+      <w:r>
+        <w:rPr>
+          <w:rFonts w:hint="default" w:ascii="Consolas" w:hAnsi="Consolas" w:eastAsia="Consolas" w:cs="Consolas"/>
+          <w:color w:val="000000"/>
+          <w:sz w:val="22"/>
+          <w:szCs w:val="22"/>
+          <w:shd w:val="clear" w:fill="FFFFFF"/>
+        </w:rPr>
+        <w:br w:type="textWrapping"/>
+      </w:r>
+      <w:r>
+        <w:rPr>
+          <w:rFonts w:hint="default" w:ascii="Consolas" w:hAnsi="Consolas" w:eastAsia="Consolas" w:cs="Consolas"/>
+          <w:color w:val="000000"/>
+          <w:sz w:val="22"/>
+          <w:szCs w:val="22"/>
+          <w:shd w:val="clear" w:fill="FFFFFF"/>
+        </w:rPr>
+        <w:t xml:space="preserve">        </w:t>
+      </w:r>
+      <w:r>
+        <w:rPr>
+          <w:rFonts w:hint="default" w:ascii="Consolas" w:hAnsi="Consolas" w:eastAsia="Consolas" w:cs="Consolas"/>
+          <w:b/>
+          <w:color w:val="000080"/>
+          <w:sz w:val="22"/>
+          <w:szCs w:val="22"/>
+          <w:shd w:val="clear" w:fill="FFFFFF"/>
+        </w:rPr>
+        <w:t xml:space="preserve">return </w:t>
+      </w:r>
+      <w:r>
+        <w:rPr>
+          <w:rFonts w:hint="default" w:ascii="Consolas" w:hAnsi="Consolas" w:eastAsia="Consolas" w:cs="Consolas"/>
+          <w:color w:val="458383"/>
+          <w:sz w:val="22"/>
+          <w:szCs w:val="22"/>
+          <w:shd w:val="clear" w:fill="FFFFFF"/>
+        </w:rPr>
+        <w:t>data</w:t>
+      </w:r>
+      <w:r>
+        <w:rPr>
+          <w:rFonts w:hint="default" w:ascii="Consolas" w:hAnsi="Consolas" w:eastAsia="Consolas" w:cs="Consolas"/>
+          <w:color w:val="000000"/>
+          <w:sz w:val="22"/>
+          <w:szCs w:val="22"/>
+          <w:shd w:val="clear" w:fill="FFFFFF"/>
+        </w:rPr>
+        <w:t>;</w:t>
+      </w:r>
+      <w:r>
+        <w:rPr>
+          <w:rFonts w:hint="default" w:ascii="Consolas" w:hAnsi="Consolas" w:eastAsia="Consolas" w:cs="Consolas"/>
+          <w:color w:val="000000"/>
+          <w:sz w:val="22"/>
+          <w:szCs w:val="22"/>
+          <w:shd w:val="clear" w:fill="FFFFFF"/>
+        </w:rPr>
+        <w:br w:type="textWrapping"/>
+      </w:r>
+      <w:r>
+        <w:rPr>
+          <w:rFonts w:hint="default" w:ascii="Consolas" w:hAnsi="Consolas" w:eastAsia="Consolas" w:cs="Consolas"/>
+          <w:color w:val="000000"/>
+          <w:sz w:val="22"/>
+          <w:szCs w:val="22"/>
+          <w:shd w:val="clear" w:fill="FFFFFF"/>
+        </w:rPr>
+        <w:t xml:space="preserve">    },</w:t>
+      </w:r>
+      <w:r>
+        <w:rPr>
+          <w:rFonts w:hint="default" w:ascii="Consolas" w:hAnsi="Consolas" w:eastAsia="Consolas" w:cs="Consolas"/>
+          <w:color w:val="000000"/>
+          <w:sz w:val="22"/>
+          <w:szCs w:val="22"/>
+          <w:shd w:val="clear" w:fill="FFFFFF"/>
+        </w:rPr>
+        <w:br w:type="textWrapping"/>
+      </w:r>
+      <w:r>
+        <w:rPr>
+          <w:rFonts w:hint="default" w:ascii="Consolas" w:hAnsi="Consolas" w:eastAsia="Consolas" w:cs="Consolas"/>
+          <w:color w:val="000000"/>
+          <w:sz w:val="22"/>
+          <w:szCs w:val="22"/>
+          <w:shd w:val="clear" w:fill="FFFFFF"/>
+        </w:rPr>
+        <w:t>});</w:t>
+      </w:r>
+    </w:p>
+    <w:p>
+      <w:pPr>
+        <w:rPr>
+          <w:rFonts w:hint="eastAsia" w:ascii="微软雅黑" w:hAnsi="微软雅黑" w:eastAsia="微软雅黑" w:cs="微软雅黑"/>
+          <w:i w:val="0"/>
+          <w:caps w:val="0"/>
+          <w:color w:val="4D4D4D"/>
+          <w:spacing w:val="0"/>
+          <w:sz w:val="24"/>
+          <w:szCs w:val="24"/>
+          <w:shd w:val="clear" w:fill="FFFFFF"/>
+          <w:lang w:val="en-US" w:eastAsia="zh-CN"/>
+        </w:rPr>
+      </w:pPr>
+    </w:p>
+    <w:p>
+      <w:pPr>
+        <w:pStyle w:val="5"/>
+        <w:keepNext w:val="0"/>
+        <w:keepLines w:val="0"/>
+        <w:widowControl/>
+        <w:suppressLineNumbers w:val="0"/>
+        <w:shd w:val="clear" w:fill="FFFFFF"/>
+        <w:rPr>
+          <w:rFonts w:hint="default" w:ascii="Consolas" w:hAnsi="Consolas" w:eastAsia="Consolas" w:cs="Consolas"/>
+          <w:color w:val="000000"/>
+          <w:sz w:val="22"/>
+          <w:szCs w:val="22"/>
+          <w:shd w:val="clear" w:fill="FFFFFF"/>
+        </w:rPr>
+      </w:pPr>
+      <w:r>
+        <w:rPr>
+          <w:rFonts w:hint="default" w:ascii="Consolas" w:hAnsi="Consolas" w:eastAsia="Consolas" w:cs="Consolas"/>
+          <w:i/>
+          <w:color w:val="808080"/>
+          <w:sz w:val="22"/>
+          <w:szCs w:val="22"/>
+          <w:shd w:val="clear" w:fill="FFFFFF"/>
+        </w:rPr>
+        <w:t xml:space="preserve">// </w:t>
+      </w:r>
+      <w:r>
+        <w:rPr>
+          <w:rFonts w:ascii="Arial" w:hAnsi="Arial" w:eastAsia="Consolas" w:cs="Arial"/>
+          <w:i/>
+          <w:color w:val="808080"/>
+          <w:sz w:val="22"/>
+          <w:szCs w:val="22"/>
+          <w:shd w:val="clear" w:fill="FFFFFF"/>
+        </w:rPr>
+        <w:t>隐藏</w:t>
+      </w:r>
+      <w:r>
+        <w:rPr>
+          <w:rFonts w:hint="default" w:ascii="Consolas" w:hAnsi="Consolas" w:eastAsia="Consolas" w:cs="Consolas"/>
+          <w:i/>
+          <w:color w:val="808080"/>
+          <w:sz w:val="22"/>
+          <w:szCs w:val="22"/>
+          <w:shd w:val="clear" w:fill="FFFFFF"/>
+        </w:rPr>
+        <w:t>fileinput</w:t>
+      </w:r>
+      <w:r>
+        <w:rPr>
+          <w:rFonts w:hint="default" w:ascii="Arial" w:hAnsi="Arial" w:eastAsia="Consolas" w:cs="Arial"/>
+          <w:i/>
+          <w:color w:val="808080"/>
+          <w:sz w:val="22"/>
+          <w:szCs w:val="22"/>
+          <w:shd w:val="clear" w:fill="FFFFFF"/>
+        </w:rPr>
+        <w:t>插件自带的上传文件按钮</w:t>
+      </w:r>
+      <w:r>
+        <w:rPr>
+          <w:rFonts w:hint="default" w:ascii="Arial" w:hAnsi="Arial" w:eastAsia="Consolas" w:cs="Arial"/>
+          <w:i/>
+          <w:color w:val="808080"/>
+          <w:sz w:val="22"/>
+          <w:szCs w:val="22"/>
+          <w:shd w:val="clear" w:fill="FFFFFF"/>
+        </w:rPr>
+        <w:br w:type="textWrapping"/>
+      </w:r>
+      <w:r>
+        <w:rPr>
+          <w:rFonts w:hint="default" w:ascii="Consolas" w:hAnsi="Consolas" w:eastAsia="Consolas" w:cs="Consolas"/>
+          <w:i/>
+          <w:color w:val="000000"/>
+          <w:sz w:val="22"/>
+          <w:szCs w:val="22"/>
+          <w:shd w:val="clear" w:fill="FFFFFF"/>
+        </w:rPr>
+        <w:t>$</w:t>
+      </w:r>
+      <w:r>
+        <w:rPr>
+          <w:rFonts w:hint="default" w:ascii="Consolas" w:hAnsi="Consolas" w:eastAsia="Consolas" w:cs="Consolas"/>
+          <w:color w:val="000000"/>
+          <w:sz w:val="22"/>
+          <w:szCs w:val="22"/>
+          <w:shd w:val="clear" w:fill="FFFFFF"/>
+        </w:rPr>
+        <w:t>(</w:t>
+      </w:r>
+      <w:r>
+        <w:rPr>
+          <w:rFonts w:hint="default" w:ascii="Consolas" w:hAnsi="Consolas" w:eastAsia="Consolas" w:cs="Consolas"/>
+          <w:b/>
+          <w:color w:val="008000"/>
+          <w:sz w:val="22"/>
+          <w:szCs w:val="22"/>
+          <w:shd w:val="clear" w:fill="FFFFFF"/>
+        </w:rPr>
+        <w:t>"</w:t>
+      </w:r>
+      <w:r>
+        <w:rPr>
+          <w:rFonts w:hint="default" w:ascii="Consolas" w:hAnsi="Consolas" w:eastAsia="Consolas" w:cs="Consolas"/>
+          <w:b/>
+          <w:color w:val="000080"/>
+          <w:sz w:val="22"/>
+          <w:szCs w:val="22"/>
+          <w:shd w:val="clear" w:fill="FFFFFF"/>
+        </w:rPr>
+        <w:t>a</w:t>
+      </w:r>
+      <w:r>
+        <w:rPr>
+          <w:rFonts w:hint="default" w:ascii="Consolas" w:hAnsi="Consolas" w:eastAsia="Consolas" w:cs="Consolas"/>
+          <w:b/>
+          <w:color w:val="008000"/>
+          <w:sz w:val="22"/>
+          <w:szCs w:val="22"/>
+          <w:shd w:val="clear" w:fill="FFFFFF"/>
+        </w:rPr>
+        <w:t>[</w:t>
+      </w:r>
+      <w:r>
+        <w:rPr>
+          <w:rFonts w:hint="default" w:ascii="Consolas" w:hAnsi="Consolas" w:eastAsia="Consolas" w:cs="Consolas"/>
+          <w:b/>
+          <w:color w:val="000080"/>
+          <w:sz w:val="22"/>
+          <w:szCs w:val="22"/>
+          <w:shd w:val="clear" w:fill="FFFFFF"/>
+        </w:rPr>
+        <w:t>title</w:t>
+      </w:r>
+      <w:r>
+        <w:rPr>
+          <w:rFonts w:hint="default" w:ascii="Consolas" w:hAnsi="Consolas" w:eastAsia="Consolas" w:cs="Consolas"/>
+          <w:b/>
+          <w:color w:val="008000"/>
+          <w:sz w:val="22"/>
+          <w:szCs w:val="22"/>
+          <w:shd w:val="clear" w:fill="FFFFFF"/>
+        </w:rPr>
+        <w:t>='</w:t>
+      </w:r>
+      <w:r>
+        <w:rPr>
+          <w:rFonts w:hint="default" w:ascii="Arial" w:hAnsi="Arial" w:eastAsia="Consolas" w:cs="Arial"/>
+          <w:b/>
+          <w:color w:val="008000"/>
+          <w:sz w:val="22"/>
+          <w:szCs w:val="22"/>
+          <w:shd w:val="clear" w:fill="FFFFFF"/>
+        </w:rPr>
+        <w:t>上传选中文件</w:t>
+      </w:r>
+      <w:r>
+        <w:rPr>
+          <w:rFonts w:hint="default" w:ascii="Consolas" w:hAnsi="Consolas" w:eastAsia="Consolas" w:cs="Consolas"/>
+          <w:b/>
+          <w:color w:val="008000"/>
+          <w:sz w:val="22"/>
+          <w:szCs w:val="22"/>
+          <w:shd w:val="clear" w:fill="FFFFFF"/>
+        </w:rPr>
+        <w:t>']"</w:t>
+      </w:r>
+      <w:r>
+        <w:rPr>
+          <w:rFonts w:hint="default" w:ascii="Consolas" w:hAnsi="Consolas" w:eastAsia="Consolas" w:cs="Consolas"/>
+          <w:color w:val="000000"/>
+          <w:sz w:val="22"/>
+          <w:szCs w:val="22"/>
+          <w:shd w:val="clear" w:fill="FFFFFF"/>
+        </w:rPr>
+        <w:t>).</w:t>
+      </w:r>
+      <w:r>
+        <w:rPr>
+          <w:rFonts w:hint="default" w:ascii="Consolas" w:hAnsi="Consolas" w:eastAsia="Consolas" w:cs="Consolas"/>
+          <w:color w:val="7A7A43"/>
+          <w:sz w:val="22"/>
+          <w:szCs w:val="22"/>
+          <w:shd w:val="clear" w:fill="FFFFFF"/>
+        </w:rPr>
+        <w:t>hide</w:t>
+      </w:r>
+      <w:r>
+        <w:rPr>
+          <w:rFonts w:hint="default" w:ascii="Consolas" w:hAnsi="Consolas" w:eastAsia="Consolas" w:cs="Consolas"/>
+          <w:color w:val="000000"/>
+          <w:sz w:val="22"/>
+          <w:szCs w:val="22"/>
+          <w:shd w:val="clear" w:fill="FFFFFF"/>
+        </w:rPr>
+        <w:t>();</w:t>
+      </w:r>
+    </w:p>
+    <w:p>
+      <w:pPr>
+        <w:pStyle w:val="5"/>
+        <w:keepNext w:val="0"/>
+        <w:keepLines w:val="0"/>
+        <w:widowControl/>
+        <w:suppressLineNumbers w:val="0"/>
+        <w:shd w:val="clear" w:fill="FFFFFF"/>
+        <w:rPr>
+          <w:rFonts w:hint="default" w:ascii="Consolas" w:hAnsi="Consolas" w:eastAsia="Consolas" w:cs="Consolas"/>
+          <w:color w:val="000000"/>
+          <w:sz w:val="22"/>
+          <w:szCs w:val="22"/>
+          <w:shd w:val="clear" w:fill="FFFFFF"/>
+        </w:rPr>
+      </w:pPr>
+    </w:p>
+    <w:p>
+      <w:pPr>
+        <w:pStyle w:val="5"/>
+        <w:keepNext w:val="0"/>
+        <w:keepLines w:val="0"/>
+        <w:widowControl/>
+        <w:suppressLineNumbers w:val="0"/>
+        <w:shd w:val="clear" w:fill="FFFFFF"/>
+        <w:rPr>
+          <w:rFonts w:hint="default" w:ascii="Consolas" w:hAnsi="Consolas" w:eastAsia="Consolas" w:cs="Consolas"/>
+          <w:color w:val="000000"/>
+          <w:sz w:val="22"/>
+          <w:szCs w:val="22"/>
+          <w:shd w:val="clear" w:fill="FFFFFF"/>
+        </w:rPr>
+      </w:pPr>
+    </w:p>
+    <w:p>
+      <w:pPr>
+        <w:pStyle w:val="5"/>
+        <w:keepNext w:val="0"/>
+        <w:keepLines w:val="0"/>
+        <w:widowControl/>
+        <w:suppressLineNumbers w:val="0"/>
+        <w:shd w:val="clear" w:fill="FFFFFF"/>
+        <w:rPr>
+          <w:rFonts w:hint="default" w:ascii="Consolas" w:hAnsi="Consolas" w:eastAsia="Consolas" w:cs="Consolas"/>
+          <w:color w:val="000000"/>
+          <w:sz w:val="22"/>
+          <w:szCs w:val="22"/>
+          <w:shd w:val="clear" w:fill="FFFFFF"/>
+        </w:rPr>
+      </w:pPr>
+      <w:r>
+        <w:rPr>
+          <w:rFonts w:hint="default" w:ascii="Consolas" w:hAnsi="Consolas" w:eastAsia="Consolas" w:cs="Consolas"/>
+          <w:color w:val="000000"/>
+          <w:sz w:val="22"/>
+          <w:szCs w:val="22"/>
+          <w:shd w:val="clear" w:fill="FFFFFF"/>
+        </w:rPr>
+        <w:t>这个是隐藏那个单个上传的小按钮的</w:t>
+      </w:r>
+    </w:p>
+    <w:p>
+      <w:pPr>
+        <w:pStyle w:val="5"/>
+        <w:keepNext w:val="0"/>
+        <w:keepLines w:val="0"/>
+        <w:widowControl/>
+        <w:suppressLineNumbers w:val="0"/>
+        <w:shd w:val="clear" w:fill="FFFFFF"/>
+        <w:rPr>
+          <w:rFonts w:hint="default" w:ascii="Consolas" w:hAnsi="Consolas" w:eastAsia="Consolas" w:cs="Consolas"/>
+          <w:color w:val="000000"/>
+          <w:sz w:val="22"/>
+          <w:szCs w:val="22"/>
+          <w:shd w:val="clear" w:fill="FFFFFF"/>
+        </w:rPr>
+      </w:pPr>
+      <w:r>
+        <w:rPr>
+          <w:rFonts w:hint="default" w:ascii="Consolas" w:hAnsi="Consolas" w:eastAsia="Consolas" w:cs="Consolas"/>
+          <w:color w:val="000000"/>
+          <w:sz w:val="22"/>
+          <w:szCs w:val="22"/>
+          <w:shd w:val="clear" w:fill="FFFFFF"/>
+        </w:rPr>
+        <w:t>$("button[title='Upload file']").hide();</w:t>
+      </w:r>
+    </w:p>
+    <w:p>
+      <w:pPr>
+        <w:pStyle w:val="5"/>
+        <w:keepNext w:val="0"/>
+        <w:keepLines w:val="0"/>
+        <w:widowControl/>
+        <w:suppressLineNumbers w:val="0"/>
+        <w:shd w:val="clear" w:fill="FFFFFF"/>
+        <w:rPr>
+          <w:rFonts w:hint="default" w:ascii="Consolas" w:hAnsi="Consolas" w:eastAsia="Consolas" w:cs="Consolas"/>
+          <w:color w:val="000000"/>
+          <w:sz w:val="22"/>
+          <w:szCs w:val="22"/>
+          <w:shd w:val="clear" w:fill="FFFFFF"/>
+        </w:rPr>
+      </w:pPr>
+    </w:p>
+    <w:p>
+      <w:pPr>
+        <w:rPr>
+          <w:rFonts w:hint="eastAsia" w:ascii="微软雅黑" w:hAnsi="微软雅黑" w:eastAsia="微软雅黑" w:cs="微软雅黑"/>
+          <w:i w:val="0"/>
+          <w:caps w:val="0"/>
+          <w:color w:val="4D4D4D"/>
+          <w:spacing w:val="0"/>
+          <w:sz w:val="24"/>
+          <w:szCs w:val="24"/>
+          <w:shd w:val="clear" w:fill="FFFFFF"/>
+          <w:lang w:val="en-US" w:eastAsia="zh-CN"/>
+        </w:rPr>
+      </w:pPr>
+    </w:p>
+    <w:p>
+      <w:pPr>
+        <w:rPr>
+          <w:rFonts w:hint="default" w:ascii="微软雅黑" w:hAnsi="微软雅黑" w:eastAsia="微软雅黑" w:cs="微软雅黑"/>
+          <w:i w:val="0"/>
+          <w:caps w:val="0"/>
+          <w:color w:val="4D4D4D"/>
+          <w:spacing w:val="0"/>
+          <w:sz w:val="24"/>
+          <w:szCs w:val="24"/>
+          <w:shd w:val="clear" w:fill="FFFFFF"/>
+          <w:lang w:val="en-US" w:eastAsia="zh-CN"/>
+        </w:rPr>
+      </w:pPr>
+      <w:r>
+        <w:rPr>
+          <w:rFonts w:hint="eastAsia" w:ascii="微软雅黑" w:hAnsi="微软雅黑" w:eastAsia="微软雅黑" w:cs="微软雅黑"/>
+          <w:i w:val="0"/>
+          <w:caps w:val="0"/>
+          <w:color w:val="4D4D4D"/>
+          <w:spacing w:val="0"/>
+          <w:sz w:val="24"/>
+          <w:szCs w:val="24"/>
+          <w:shd w:val="clear" w:fill="FFFFFF"/>
+          <w:lang w:val="en-US" w:eastAsia="zh-CN"/>
+        </w:rPr>
+        <w:t>注意, 此js功能是一个独立的方法, 不用将其放到onload里.</w:t>
+      </w:r>
+    </w:p>
+    <w:p>
+      <w:pPr>
+        <w:pStyle w:val="3"/>
+        <w:bidi w:val="0"/>
+        <w:rPr>
+          <w:rFonts w:hint="eastAsia"/>
+          <w:lang w:val="en-US" w:eastAsia="zh-CN"/>
+        </w:rPr>
+      </w:pPr>
+      <w:r>
+        <w:rPr>
+          <w:rFonts w:hint="eastAsia"/>
+          <w:lang w:val="en-US" w:eastAsia="zh-CN"/>
+        </w:rPr>
+        <w:t>controller</w:t>
+      </w:r>
+    </w:p>
+    <w:tbl>
+      <w:tblPr>
+        <w:tblStyle w:val="7"/>
+        <w:tblW w:w="0" w:type="auto"/>
+        <w:tblInd w:w="0" w:type="dxa"/>
+        <w:tblBorders>
+          <w:top w:val="single" w:color="auto" w:sz="4" w:space="0"/>
+          <w:left w:val="single" w:color="auto" w:sz="4" w:space="0"/>
+          <w:bottom w:val="single" w:color="auto" w:sz="4" w:space="0"/>
+          <w:right w:val="single" w:color="auto" w:sz="4" w:space="0"/>
+          <w:insideH w:val="single" w:color="auto" w:sz="4" w:space="0"/>
+          <w:insideV w:val="single" w:color="auto" w:sz="4" w:space="0"/>
+        </w:tblBorders>
+        <w:tblLayout w:type="autofit"/>
+        <w:tblCellMar>
+          <w:left w:w="108" w:type="dxa"/>
+          <w:right w:w="108" w:type="dxa"/>
+        </w:tblCellMar>
+      </w:tblPr>
+      <w:tblGrid>
+        <w:gridCol w:w="8522"/>
+      </w:tblGrid>
+      <w:tr>
+        <w:tblPrEx>
+          <w:tblBorders>
+            <w:top w:val="single" w:color="auto" w:sz="4" w:space="0"/>
+            <w:left w:val="single" w:color="auto" w:sz="4" w:space="0"/>
+            <w:bottom w:val="single" w:color="auto" w:sz="4" w:space="0"/>
+            <w:right w:val="single" w:color="auto" w:sz="4" w:space="0"/>
+            <w:insideH w:val="single" w:color="auto" w:sz="4" w:space="0"/>
+            <w:insideV w:val="single" w:color="auto" w:sz="4" w:space="0"/>
+          </w:tblBorders>
+          <w:tblCellMar>
+            <w:left w:w="108" w:type="dxa"/>
+            <w:right w:w="108" w:type="dxa"/>
+          </w:tblCellMar>
+        </w:tblPrEx>
+        <w:tc>
+          <w:tcPr>
+            <w:tcW w:w="8522" w:type="dxa"/>
+          </w:tcPr>
+          <w:p>
+            <w:pPr>
+              <w:pStyle w:val="5"/>
+              <w:keepNext w:val="0"/>
+              <w:keepLines w:val="0"/>
+              <w:widowControl/>
+              <w:suppressLineNumbers w:val="0"/>
+              <w:shd w:val="clear" w:fill="FFFFFF"/>
+              <w:rPr>
+                <w:rFonts w:ascii="Consolas" w:hAnsi="Consolas" w:eastAsia="Consolas" w:cs="Consolas"/>
+                <w:color w:val="000000"/>
+                <w:sz w:val="22"/>
+                <w:szCs w:val="22"/>
+              </w:rPr>
+            </w:pPr>
+            <w:r>
+              <w:rPr>
+                <w:rFonts w:hint="default" w:ascii="Consolas" w:hAnsi="Consolas" w:eastAsia="Consolas" w:cs="Consolas"/>
+                <w:color w:val="808000"/>
+                <w:sz w:val="22"/>
+                <w:szCs w:val="22"/>
+                <w:shd w:val="clear" w:fill="FFFFFF"/>
+              </w:rPr>
+              <w:t>@ResponseBody</w:t>
+            </w:r>
+            <w:r>
+              <w:rPr>
+                <w:rFonts w:hint="default" w:ascii="Consolas" w:hAnsi="Consolas" w:eastAsia="Consolas" w:cs="Consolas"/>
+                <w:color w:val="808000"/>
+                <w:sz w:val="22"/>
+                <w:szCs w:val="22"/>
+                <w:shd w:val="clear" w:fill="FFFFFF"/>
+              </w:rPr>
+              <w:br w:type="textWrapping"/>
+            </w:r>
+            <w:r>
+              <w:rPr>
+                <w:rFonts w:hint="default" w:ascii="Consolas" w:hAnsi="Consolas" w:eastAsia="Consolas" w:cs="Consolas"/>
+                <w:color w:val="808000"/>
+                <w:sz w:val="22"/>
+                <w:szCs w:val="22"/>
+                <w:shd w:val="clear" w:fill="FFFFFF"/>
+              </w:rPr>
+              <w:t>@PostMapping</w:t>
+            </w:r>
+            <w:r>
+              <w:rPr>
+                <w:rFonts w:hint="default" w:ascii="Consolas" w:hAnsi="Consolas" w:eastAsia="Consolas" w:cs="Consolas"/>
+                <w:color w:val="000000"/>
+                <w:sz w:val="22"/>
+                <w:szCs w:val="22"/>
+                <w:shd w:val="clear" w:fill="FFFFFF"/>
+              </w:rPr>
+              <w:t>(</w:t>
+            </w:r>
+            <w:r>
+              <w:rPr>
+                <w:rFonts w:hint="default" w:ascii="Consolas" w:hAnsi="Consolas" w:eastAsia="Consolas" w:cs="Consolas"/>
+                <w:b/>
+                <w:color w:val="008000"/>
+                <w:sz w:val="22"/>
+                <w:szCs w:val="22"/>
+                <w:shd w:val="clear" w:fill="FFFFFF"/>
+              </w:rPr>
+              <w:t>"/upload22"</w:t>
+            </w:r>
+            <w:r>
+              <w:rPr>
+                <w:rFonts w:hint="default" w:ascii="Consolas" w:hAnsi="Consolas" w:eastAsia="Consolas" w:cs="Consolas"/>
+                <w:color w:val="000000"/>
+                <w:sz w:val="22"/>
+                <w:szCs w:val="22"/>
+                <w:shd w:val="clear" w:fill="FFFFFF"/>
+              </w:rPr>
+              <w:t>)</w:t>
+            </w:r>
+            <w:r>
+              <w:rPr>
+                <w:rFonts w:hint="default" w:ascii="Consolas" w:hAnsi="Consolas" w:eastAsia="Consolas" w:cs="Consolas"/>
+                <w:color w:val="000000"/>
+                <w:sz w:val="22"/>
+                <w:szCs w:val="22"/>
+                <w:shd w:val="clear" w:fill="FFFFFF"/>
+              </w:rPr>
+              <w:br w:type="textWrapping"/>
+            </w:r>
+            <w:r>
+              <w:rPr>
+                <w:rFonts w:hint="default" w:ascii="Consolas" w:hAnsi="Consolas" w:eastAsia="Consolas" w:cs="Consolas"/>
+                <w:b/>
+                <w:color w:val="000080"/>
+                <w:sz w:val="22"/>
+                <w:szCs w:val="22"/>
+                <w:shd w:val="clear" w:fill="FFFFFF"/>
+              </w:rPr>
+              <w:t xml:space="preserve">public </w:t>
+            </w:r>
+            <w:r>
+              <w:rPr>
+                <w:rFonts w:hint="default" w:ascii="Consolas" w:hAnsi="Consolas" w:eastAsia="Consolas" w:cs="Consolas"/>
+                <w:color w:val="000000"/>
+                <w:sz w:val="22"/>
+                <w:szCs w:val="22"/>
+                <w:shd w:val="clear" w:fill="FFFFFF"/>
+              </w:rPr>
+              <w:t>MyResult file22Upload(</w:t>
+            </w:r>
+            <w:r>
+              <w:rPr>
+                <w:rFonts w:hint="default" w:ascii="Consolas" w:hAnsi="Consolas" w:eastAsia="Consolas" w:cs="Consolas"/>
+                <w:color w:val="808000"/>
+                <w:sz w:val="22"/>
+                <w:szCs w:val="22"/>
+                <w:shd w:val="clear" w:fill="FFFFFF"/>
+              </w:rPr>
+              <w:t>@RequestParam</w:t>
+            </w:r>
+            <w:r>
+              <w:rPr>
+                <w:rFonts w:hint="default" w:ascii="Consolas" w:hAnsi="Consolas" w:eastAsia="Consolas" w:cs="Consolas"/>
+                <w:color w:val="000000"/>
+                <w:sz w:val="22"/>
+                <w:szCs w:val="22"/>
+                <w:shd w:val="clear" w:fill="FFFFFF"/>
+              </w:rPr>
+              <w:t>(</w:t>
+            </w:r>
+            <w:r>
+              <w:rPr>
+                <w:rFonts w:hint="default" w:ascii="Consolas" w:hAnsi="Consolas" w:eastAsia="Consolas" w:cs="Consolas"/>
+                <w:b/>
+                <w:color w:val="008000"/>
+                <w:sz w:val="22"/>
+                <w:szCs w:val="22"/>
+                <w:shd w:val="clear" w:fill="FFFFFF"/>
+              </w:rPr>
+              <w:t>"files"</w:t>
+            </w:r>
+            <w:r>
+              <w:rPr>
+                <w:rFonts w:hint="default" w:ascii="Consolas" w:hAnsi="Consolas" w:eastAsia="Consolas" w:cs="Consolas"/>
+                <w:color w:val="000000"/>
+                <w:sz w:val="22"/>
+                <w:szCs w:val="22"/>
+                <w:shd w:val="clear" w:fill="FFFFFF"/>
+              </w:rPr>
+              <w:t>) MultipartFile[] files,</w:t>
+            </w:r>
+            <w:r>
+              <w:rPr>
+                <w:rFonts w:hint="default" w:ascii="Consolas" w:hAnsi="Consolas" w:eastAsia="Consolas" w:cs="Consolas"/>
+                <w:color w:val="808000"/>
+                <w:sz w:val="22"/>
+                <w:szCs w:val="22"/>
+                <w:shd w:val="clear" w:fill="FFFFFF"/>
+              </w:rPr>
+              <w:t>@RequestParam</w:t>
+            </w:r>
+            <w:r>
+              <w:rPr>
+                <w:rFonts w:hint="default" w:ascii="Consolas" w:hAnsi="Consolas" w:eastAsia="Consolas" w:cs="Consolas"/>
+                <w:color w:val="000000"/>
+                <w:sz w:val="22"/>
+                <w:szCs w:val="22"/>
+                <w:shd w:val="clear" w:fill="FFFFFF"/>
+              </w:rPr>
+              <w:t>(</w:t>
+            </w:r>
+            <w:r>
+              <w:rPr>
+                <w:rFonts w:hint="default" w:ascii="Consolas" w:hAnsi="Consolas" w:eastAsia="Consolas" w:cs="Consolas"/>
+                <w:b/>
+                <w:color w:val="008000"/>
+                <w:sz w:val="22"/>
+                <w:szCs w:val="22"/>
+                <w:shd w:val="clear" w:fill="FFFFFF"/>
+              </w:rPr>
+              <w:t>"cs"</w:t>
+            </w:r>
+            <w:r>
+              <w:rPr>
+                <w:rFonts w:hint="default" w:ascii="Consolas" w:hAnsi="Consolas" w:eastAsia="Consolas" w:cs="Consolas"/>
+                <w:color w:val="000000"/>
+                <w:sz w:val="22"/>
+                <w:szCs w:val="22"/>
+                <w:shd w:val="clear" w:fill="FFFFFF"/>
+              </w:rPr>
+              <w:t>) String cs){</w:t>
+            </w:r>
+            <w:r>
+              <w:rPr>
+                <w:rFonts w:hint="default" w:ascii="Consolas" w:hAnsi="Consolas" w:eastAsia="Consolas" w:cs="Consolas"/>
+                <w:color w:val="000000"/>
+                <w:sz w:val="22"/>
+                <w:szCs w:val="22"/>
+                <w:shd w:val="clear" w:fill="FFFFFF"/>
+              </w:rPr>
+              <w:br w:type="textWrapping"/>
+            </w:r>
+            <w:r>
+              <w:rPr>
+                <w:rFonts w:hint="default" w:ascii="Consolas" w:hAnsi="Consolas" w:eastAsia="Consolas" w:cs="Consolas"/>
+                <w:color w:val="000000"/>
+                <w:sz w:val="22"/>
+                <w:szCs w:val="22"/>
+                <w:shd w:val="clear" w:fill="FFFFFF"/>
+              </w:rPr>
+              <w:t xml:space="preserve">    String filePath = </w:t>
+            </w:r>
+            <w:r>
+              <w:rPr>
+                <w:rFonts w:hint="default" w:ascii="Consolas" w:hAnsi="Consolas" w:eastAsia="Consolas" w:cs="Consolas"/>
+                <w:b/>
+                <w:color w:val="008000"/>
+                <w:sz w:val="22"/>
+                <w:szCs w:val="22"/>
+                <w:shd w:val="clear" w:fill="FFFFFF"/>
+              </w:rPr>
+              <w:t>""</w:t>
+            </w:r>
+            <w:r>
+              <w:rPr>
+                <w:rFonts w:hint="default" w:ascii="Consolas" w:hAnsi="Consolas" w:eastAsia="Consolas" w:cs="Consolas"/>
+                <w:color w:val="000000"/>
+                <w:sz w:val="22"/>
+                <w:szCs w:val="22"/>
+                <w:shd w:val="clear" w:fill="FFFFFF"/>
+              </w:rPr>
+              <w:t>;</w:t>
+            </w:r>
+            <w:r>
+              <w:rPr>
+                <w:rFonts w:hint="default" w:ascii="Consolas" w:hAnsi="Consolas" w:eastAsia="Consolas" w:cs="Consolas"/>
+                <w:color w:val="000000"/>
+                <w:sz w:val="22"/>
+                <w:szCs w:val="22"/>
+                <w:shd w:val="clear" w:fill="FFFFFF"/>
+              </w:rPr>
+              <w:br w:type="textWrapping"/>
+            </w:r>
+            <w:r>
+              <w:rPr>
+                <w:rFonts w:hint="default" w:ascii="Consolas" w:hAnsi="Consolas" w:eastAsia="Consolas" w:cs="Consolas"/>
+                <w:color w:val="000000"/>
+                <w:sz w:val="22"/>
+                <w:szCs w:val="22"/>
+                <w:shd w:val="clear" w:fill="FFFFFF"/>
+              </w:rPr>
+              <w:t xml:space="preserve">    </w:t>
+            </w:r>
+            <w:r>
+              <w:rPr>
+                <w:rFonts w:hint="default" w:ascii="Consolas" w:hAnsi="Consolas" w:eastAsia="Consolas" w:cs="Consolas"/>
+                <w:b/>
+                <w:color w:val="000080"/>
+                <w:sz w:val="22"/>
+                <w:szCs w:val="22"/>
+                <w:shd w:val="clear" w:fill="FFFFFF"/>
+              </w:rPr>
+              <w:t xml:space="preserve">int  </w:t>
+            </w:r>
+            <w:r>
+              <w:rPr>
+                <w:rFonts w:hint="default" w:ascii="Consolas" w:hAnsi="Consolas" w:eastAsia="Consolas" w:cs="Consolas"/>
+                <w:color w:val="000000"/>
+                <w:sz w:val="22"/>
+                <w:szCs w:val="22"/>
+                <w:shd w:val="clear" w:fill="FFFFFF"/>
+              </w:rPr>
+              <w:t>a = files.</w:t>
+            </w:r>
+            <w:r>
+              <w:rPr>
+                <w:rFonts w:hint="default" w:ascii="Consolas" w:hAnsi="Consolas" w:eastAsia="Consolas" w:cs="Consolas"/>
+                <w:b/>
+                <w:color w:val="660E7A"/>
+                <w:sz w:val="22"/>
+                <w:szCs w:val="22"/>
+                <w:shd w:val="clear" w:fill="FFFFFF"/>
+              </w:rPr>
+              <w:t>length</w:t>
+            </w:r>
+            <w:r>
+              <w:rPr>
+                <w:rFonts w:hint="default" w:ascii="Consolas" w:hAnsi="Consolas" w:eastAsia="Consolas" w:cs="Consolas"/>
+                <w:color w:val="000000"/>
+                <w:sz w:val="22"/>
+                <w:szCs w:val="22"/>
+                <w:shd w:val="clear" w:fill="FFFFFF"/>
+              </w:rPr>
+              <w:t>;</w:t>
+            </w:r>
+            <w:r>
+              <w:rPr>
+                <w:rFonts w:hint="default" w:ascii="Consolas" w:hAnsi="Consolas" w:eastAsia="Consolas" w:cs="Consolas"/>
+                <w:color w:val="000000"/>
+                <w:sz w:val="22"/>
+                <w:szCs w:val="22"/>
+                <w:shd w:val="clear" w:fill="FFFFFF"/>
+              </w:rPr>
+              <w:br w:type="textWrapping"/>
+            </w:r>
+            <w:r>
+              <w:rPr>
+                <w:rFonts w:hint="default" w:ascii="Consolas" w:hAnsi="Consolas" w:eastAsia="Consolas" w:cs="Consolas"/>
+                <w:color w:val="000000"/>
+                <w:sz w:val="22"/>
+                <w:szCs w:val="22"/>
+                <w:shd w:val="clear" w:fill="FFFFFF"/>
+              </w:rPr>
+              <w:t xml:space="preserve">    String x = cs;</w:t>
+            </w:r>
+            <w:r>
+              <w:rPr>
+                <w:rFonts w:hint="default" w:ascii="Consolas" w:hAnsi="Consolas" w:eastAsia="Consolas" w:cs="Consolas"/>
+                <w:color w:val="000000"/>
+                <w:sz w:val="22"/>
+                <w:szCs w:val="22"/>
+                <w:shd w:val="clear" w:fill="FFFFFF"/>
+              </w:rPr>
+              <w:br w:type="textWrapping"/>
+            </w:r>
+            <w:r>
+              <w:rPr>
+                <w:rFonts w:hint="default" w:ascii="Consolas" w:hAnsi="Consolas" w:eastAsia="Consolas" w:cs="Consolas"/>
+                <w:color w:val="000000"/>
+                <w:sz w:val="22"/>
+                <w:szCs w:val="22"/>
+                <w:shd w:val="clear" w:fill="FFFFFF"/>
+              </w:rPr>
+              <w:t xml:space="preserve">    </w:t>
+            </w:r>
+            <w:r>
+              <w:rPr>
+                <w:rFonts w:hint="default" w:ascii="Consolas" w:hAnsi="Consolas" w:eastAsia="Consolas" w:cs="Consolas"/>
+                <w:i/>
+                <w:color w:val="808080"/>
+                <w:sz w:val="22"/>
+                <w:szCs w:val="22"/>
+                <w:shd w:val="clear" w:fill="FFFFFF"/>
+              </w:rPr>
+              <w:t xml:space="preserve">// </w:t>
+            </w:r>
+            <w:r>
+              <w:rPr>
+                <w:rFonts w:ascii="Arial" w:hAnsi="Arial" w:eastAsia="Consolas" w:cs="Arial"/>
+                <w:i/>
+                <w:color w:val="808080"/>
+                <w:sz w:val="22"/>
+                <w:szCs w:val="22"/>
+                <w:shd w:val="clear" w:fill="FFFFFF"/>
+              </w:rPr>
+              <w:t>多文件上传</w:t>
+            </w:r>
+            <w:r>
+              <w:rPr>
+                <w:rFonts w:hint="default" w:ascii="Arial" w:hAnsi="Arial" w:eastAsia="Consolas" w:cs="Arial"/>
+                <w:i/>
+                <w:color w:val="808080"/>
+                <w:sz w:val="22"/>
+                <w:szCs w:val="22"/>
+                <w:shd w:val="clear" w:fill="FFFFFF"/>
+              </w:rPr>
+              <w:br w:type="textWrapping"/>
+            </w:r>
+            <w:r>
+              <w:rPr>
+                <w:rFonts w:hint="default" w:ascii="Arial" w:hAnsi="Arial" w:eastAsia="Consolas" w:cs="Arial"/>
+                <w:i/>
+                <w:color w:val="808080"/>
+                <w:sz w:val="22"/>
+                <w:szCs w:val="22"/>
+                <w:shd w:val="clear" w:fill="FFFFFF"/>
+              </w:rPr>
+              <w:t xml:space="preserve">    </w:t>
+            </w:r>
+            <w:r>
+              <w:rPr>
+                <w:rFonts w:hint="default" w:ascii="Consolas" w:hAnsi="Consolas" w:eastAsia="Consolas" w:cs="Consolas"/>
+                <w:b/>
+                <w:color w:val="000080"/>
+                <w:sz w:val="22"/>
+                <w:szCs w:val="22"/>
+                <w:shd w:val="clear" w:fill="FFFFFF"/>
+              </w:rPr>
+              <w:t xml:space="preserve">for </w:t>
+            </w:r>
+            <w:r>
+              <w:rPr>
+                <w:rFonts w:hint="default" w:ascii="Consolas" w:hAnsi="Consolas" w:eastAsia="Consolas" w:cs="Consolas"/>
+                <w:color w:val="000000"/>
+                <w:sz w:val="22"/>
+                <w:szCs w:val="22"/>
+                <w:shd w:val="clear" w:fill="FFFFFF"/>
+              </w:rPr>
+              <w:t>(MultipartFile file : files){</w:t>
+            </w:r>
+            <w:r>
+              <w:rPr>
+                <w:rFonts w:hint="default" w:ascii="Consolas" w:hAnsi="Consolas" w:eastAsia="Consolas" w:cs="Consolas"/>
+                <w:color w:val="000000"/>
+                <w:sz w:val="22"/>
+                <w:szCs w:val="22"/>
+                <w:shd w:val="clear" w:fill="FFFFFF"/>
+              </w:rPr>
+              <w:br w:type="textWrapping"/>
+            </w:r>
+            <w:r>
+              <w:rPr>
+                <w:rFonts w:hint="default" w:ascii="Consolas" w:hAnsi="Consolas" w:eastAsia="Consolas" w:cs="Consolas"/>
+                <w:color w:val="000000"/>
+                <w:sz w:val="22"/>
+                <w:szCs w:val="22"/>
+                <w:shd w:val="clear" w:fill="FFFFFF"/>
+              </w:rPr>
+              <w:t xml:space="preserve">        </w:t>
+            </w:r>
+            <w:r>
+              <w:rPr>
+                <w:rFonts w:hint="default" w:ascii="Consolas" w:hAnsi="Consolas" w:eastAsia="Consolas" w:cs="Consolas"/>
+                <w:i/>
+                <w:color w:val="808080"/>
+                <w:sz w:val="22"/>
+                <w:szCs w:val="22"/>
+                <w:shd w:val="clear" w:fill="FFFFFF"/>
+              </w:rPr>
+              <w:t xml:space="preserve">// </w:t>
+            </w:r>
+            <w:r>
+              <w:rPr>
+                <w:rFonts w:hint="default" w:ascii="Arial" w:hAnsi="Arial" w:eastAsia="Consolas" w:cs="Arial"/>
+                <w:i/>
+                <w:color w:val="808080"/>
+                <w:sz w:val="22"/>
+                <w:szCs w:val="22"/>
+                <w:shd w:val="clear" w:fill="FFFFFF"/>
+              </w:rPr>
+              <w:t>上传简单文件名</w:t>
+            </w:r>
+            <w:r>
+              <w:rPr>
+                <w:rFonts w:hint="default" w:ascii="Arial" w:hAnsi="Arial" w:eastAsia="Consolas" w:cs="Arial"/>
+                <w:i/>
+                <w:color w:val="808080"/>
+                <w:sz w:val="22"/>
+                <w:szCs w:val="22"/>
+                <w:shd w:val="clear" w:fill="FFFFFF"/>
+              </w:rPr>
+              <w:br w:type="textWrapping"/>
+            </w:r>
+            <w:r>
+              <w:rPr>
+                <w:rFonts w:hint="default" w:ascii="Arial" w:hAnsi="Arial" w:eastAsia="Consolas" w:cs="Arial"/>
+                <w:i/>
+                <w:color w:val="808080"/>
+                <w:sz w:val="22"/>
+                <w:szCs w:val="22"/>
+                <w:shd w:val="clear" w:fill="FFFFFF"/>
+              </w:rPr>
+              <w:t xml:space="preserve">        </w:t>
+            </w:r>
+            <w:r>
+              <w:rPr>
+                <w:rFonts w:hint="default" w:ascii="Consolas" w:hAnsi="Consolas" w:eastAsia="Consolas" w:cs="Consolas"/>
+                <w:color w:val="000000"/>
+                <w:sz w:val="22"/>
+                <w:szCs w:val="22"/>
+                <w:shd w:val="clear" w:fill="FFFFFF"/>
+              </w:rPr>
+              <w:t>String originalFilename = file.getOriginalFilename();</w:t>
+            </w:r>
+            <w:r>
+              <w:rPr>
+                <w:rFonts w:hint="default" w:ascii="Consolas" w:hAnsi="Consolas" w:eastAsia="Consolas" w:cs="Consolas"/>
+                <w:color w:val="000000"/>
+                <w:sz w:val="22"/>
+                <w:szCs w:val="22"/>
+                <w:shd w:val="clear" w:fill="FFFFFF"/>
+              </w:rPr>
+              <w:br w:type="textWrapping"/>
+            </w:r>
+            <w:r>
+              <w:rPr>
+                <w:rFonts w:hint="default" w:ascii="Consolas" w:hAnsi="Consolas" w:eastAsia="Consolas" w:cs="Consolas"/>
+                <w:color w:val="000000"/>
+                <w:sz w:val="22"/>
+                <w:szCs w:val="22"/>
+                <w:shd w:val="clear" w:fill="FFFFFF"/>
+              </w:rPr>
+              <w:t xml:space="preserve">        </w:t>
+            </w:r>
+            <w:r>
+              <w:rPr>
+                <w:rFonts w:hint="default" w:ascii="Consolas" w:hAnsi="Consolas" w:eastAsia="Consolas" w:cs="Consolas"/>
+                <w:i/>
+                <w:color w:val="808080"/>
+                <w:sz w:val="22"/>
+                <w:szCs w:val="22"/>
+                <w:shd w:val="clear" w:fill="FFFFFF"/>
+              </w:rPr>
+              <w:t xml:space="preserve">// </w:t>
+            </w:r>
+            <w:r>
+              <w:rPr>
+                <w:rFonts w:hint="default" w:ascii="Arial" w:hAnsi="Arial" w:eastAsia="Consolas" w:cs="Arial"/>
+                <w:i/>
+                <w:color w:val="808080"/>
+                <w:sz w:val="22"/>
+                <w:szCs w:val="22"/>
+                <w:shd w:val="clear" w:fill="FFFFFF"/>
+              </w:rPr>
+              <w:t>存储路径</w:t>
+            </w:r>
+            <w:r>
+              <w:rPr>
+                <w:rFonts w:hint="default" w:ascii="Arial" w:hAnsi="Arial" w:eastAsia="Consolas" w:cs="Arial"/>
+                <w:i/>
+                <w:color w:val="808080"/>
+                <w:sz w:val="22"/>
+                <w:szCs w:val="22"/>
+                <w:shd w:val="clear" w:fill="FFFFFF"/>
+              </w:rPr>
+              <w:br w:type="textWrapping"/>
+            </w:r>
+            <w:r>
+              <w:rPr>
+                <w:rFonts w:hint="default" w:ascii="Arial" w:hAnsi="Arial" w:eastAsia="Consolas" w:cs="Arial"/>
+                <w:i/>
+                <w:color w:val="808080"/>
+                <w:sz w:val="22"/>
+                <w:szCs w:val="22"/>
+                <w:shd w:val="clear" w:fill="FFFFFF"/>
+              </w:rPr>
+              <w:t xml:space="preserve">        </w:t>
+            </w:r>
+            <w:r>
+              <w:rPr>
+                <w:rFonts w:hint="default" w:ascii="Consolas" w:hAnsi="Consolas" w:eastAsia="Consolas" w:cs="Consolas"/>
+                <w:color w:val="000000"/>
+                <w:sz w:val="22"/>
+                <w:szCs w:val="22"/>
+                <w:shd w:val="clear" w:fill="FFFFFF"/>
+              </w:rPr>
+              <w:t xml:space="preserve">filePath = </w:t>
+            </w:r>
+            <w:r>
+              <w:rPr>
+                <w:rFonts w:hint="default" w:ascii="Consolas" w:hAnsi="Consolas" w:eastAsia="Consolas" w:cs="Consolas"/>
+                <w:b/>
+                <w:color w:val="000080"/>
+                <w:sz w:val="22"/>
+                <w:szCs w:val="22"/>
+                <w:shd w:val="clear" w:fill="FFFFFF"/>
+              </w:rPr>
+              <w:t xml:space="preserve">new </w:t>
+            </w:r>
+            <w:r>
+              <w:rPr>
+                <w:rFonts w:hint="default" w:ascii="Consolas" w:hAnsi="Consolas" w:eastAsia="Consolas" w:cs="Consolas"/>
+                <w:color w:val="000000"/>
+                <w:sz w:val="22"/>
+                <w:szCs w:val="22"/>
+                <w:shd w:val="clear" w:fill="FFFFFF"/>
+              </w:rPr>
+              <w:t>StringBuilder(</w:t>
+            </w:r>
+            <w:r>
+              <w:rPr>
+                <w:rFonts w:hint="default" w:ascii="Consolas" w:hAnsi="Consolas" w:eastAsia="Consolas" w:cs="Consolas"/>
+                <w:b/>
+                <w:color w:val="660E7A"/>
+                <w:sz w:val="22"/>
+                <w:szCs w:val="22"/>
+                <w:shd w:val="clear" w:fill="FFFFFF"/>
+              </w:rPr>
+              <w:t>fileRootPath</w:t>
+            </w:r>
+            <w:r>
+              <w:rPr>
+                <w:rFonts w:hint="default" w:ascii="Consolas" w:hAnsi="Consolas" w:eastAsia="Consolas" w:cs="Consolas"/>
+                <w:color w:val="000000"/>
+                <w:sz w:val="22"/>
+                <w:szCs w:val="22"/>
+                <w:shd w:val="clear" w:fill="FFFFFF"/>
+              </w:rPr>
+              <w:t>)</w:t>
+            </w:r>
+            <w:r>
+              <w:rPr>
+                <w:rFonts w:hint="default" w:ascii="Consolas" w:hAnsi="Consolas" w:eastAsia="Consolas" w:cs="Consolas"/>
+                <w:color w:val="000000"/>
+                <w:sz w:val="22"/>
+                <w:szCs w:val="22"/>
+                <w:shd w:val="clear" w:fill="FFFFFF"/>
+              </w:rPr>
+              <w:br w:type="textWrapping"/>
+            </w:r>
+            <w:r>
+              <w:rPr>
+                <w:rFonts w:hint="default" w:ascii="Consolas" w:hAnsi="Consolas" w:eastAsia="Consolas" w:cs="Consolas"/>
+                <w:color w:val="000000"/>
+                <w:sz w:val="22"/>
+                <w:szCs w:val="22"/>
+                <w:shd w:val="clear" w:fill="FFFFFF"/>
+              </w:rPr>
+              <w:t xml:space="preserve">                .append(System.</w:t>
+            </w:r>
+            <w:r>
+              <w:rPr>
+                <w:rFonts w:hint="default" w:ascii="Consolas" w:hAnsi="Consolas" w:eastAsia="Consolas" w:cs="Consolas"/>
+                <w:i/>
+                <w:color w:val="000000"/>
+                <w:sz w:val="22"/>
+                <w:szCs w:val="22"/>
+                <w:shd w:val="clear" w:fill="FFFFFF"/>
+              </w:rPr>
+              <w:t>currentTimeMillis</w:t>
+            </w:r>
+            <w:r>
+              <w:rPr>
+                <w:rFonts w:hint="default" w:ascii="Consolas" w:hAnsi="Consolas" w:eastAsia="Consolas" w:cs="Consolas"/>
+                <w:color w:val="000000"/>
+                <w:sz w:val="22"/>
+                <w:szCs w:val="22"/>
+                <w:shd w:val="clear" w:fill="FFFFFF"/>
+              </w:rPr>
+              <w:t>())</w:t>
+            </w:r>
+            <w:r>
+              <w:rPr>
+                <w:rFonts w:hint="default" w:ascii="Consolas" w:hAnsi="Consolas" w:eastAsia="Consolas" w:cs="Consolas"/>
+                <w:color w:val="000000"/>
+                <w:sz w:val="22"/>
+                <w:szCs w:val="22"/>
+                <w:shd w:val="clear" w:fill="FFFFFF"/>
+              </w:rPr>
+              <w:br w:type="textWrapping"/>
+            </w:r>
+            <w:r>
+              <w:rPr>
+                <w:rFonts w:hint="default" w:ascii="Consolas" w:hAnsi="Consolas" w:eastAsia="Consolas" w:cs="Consolas"/>
+                <w:color w:val="000000"/>
+                <w:sz w:val="22"/>
+                <w:szCs w:val="22"/>
+                <w:shd w:val="clear" w:fill="FFFFFF"/>
+              </w:rPr>
+              <w:t xml:space="preserve">                .append(originalFilename)</w:t>
+            </w:r>
+            <w:r>
+              <w:rPr>
+                <w:rFonts w:hint="default" w:ascii="Consolas" w:hAnsi="Consolas" w:eastAsia="Consolas" w:cs="Consolas"/>
+                <w:color w:val="000000"/>
+                <w:sz w:val="22"/>
+                <w:szCs w:val="22"/>
+                <w:shd w:val="clear" w:fill="FFFFFF"/>
+              </w:rPr>
+              <w:br w:type="textWrapping"/>
+            </w:r>
+            <w:r>
+              <w:rPr>
+                <w:rFonts w:hint="default" w:ascii="Consolas" w:hAnsi="Consolas" w:eastAsia="Consolas" w:cs="Consolas"/>
+                <w:color w:val="000000"/>
+                <w:sz w:val="22"/>
+                <w:szCs w:val="22"/>
+                <w:shd w:val="clear" w:fill="FFFFFF"/>
+              </w:rPr>
+              <w:t xml:space="preserve">                .toString();</w:t>
+            </w:r>
+            <w:r>
+              <w:rPr>
+                <w:rFonts w:hint="default" w:ascii="Consolas" w:hAnsi="Consolas" w:eastAsia="Consolas" w:cs="Consolas"/>
+                <w:color w:val="000000"/>
+                <w:sz w:val="22"/>
+                <w:szCs w:val="22"/>
+                <w:shd w:val="clear" w:fill="FFFFFF"/>
+              </w:rPr>
+              <w:br w:type="textWrapping"/>
+            </w:r>
+            <w:r>
+              <w:rPr>
+                <w:rFonts w:hint="default" w:ascii="Consolas" w:hAnsi="Consolas" w:eastAsia="Consolas" w:cs="Consolas"/>
+                <w:color w:val="000000"/>
+                <w:sz w:val="22"/>
+                <w:szCs w:val="22"/>
+                <w:shd w:val="clear" w:fill="FFFFFF"/>
+              </w:rPr>
+              <w:t xml:space="preserve">        </w:t>
+            </w:r>
+            <w:r>
+              <w:rPr>
+                <w:rFonts w:hint="default" w:ascii="Consolas" w:hAnsi="Consolas" w:eastAsia="Consolas" w:cs="Consolas"/>
+                <w:b/>
+                <w:color w:val="000080"/>
+                <w:sz w:val="22"/>
+                <w:szCs w:val="22"/>
+                <w:shd w:val="clear" w:fill="FFFFFF"/>
+              </w:rPr>
+              <w:t xml:space="preserve">try </w:t>
+            </w:r>
+            <w:r>
+              <w:rPr>
+                <w:rFonts w:hint="default" w:ascii="Consolas" w:hAnsi="Consolas" w:eastAsia="Consolas" w:cs="Consolas"/>
+                <w:color w:val="000000"/>
+                <w:sz w:val="22"/>
+                <w:szCs w:val="22"/>
+                <w:shd w:val="clear" w:fill="FFFFFF"/>
+              </w:rPr>
+              <w:t>{</w:t>
+            </w:r>
+            <w:r>
+              <w:rPr>
+                <w:rFonts w:hint="default" w:ascii="Consolas" w:hAnsi="Consolas" w:eastAsia="Consolas" w:cs="Consolas"/>
+                <w:color w:val="000000"/>
+                <w:sz w:val="22"/>
+                <w:szCs w:val="22"/>
+                <w:shd w:val="clear" w:fill="FFFFFF"/>
+              </w:rPr>
+              <w:br w:type="textWrapping"/>
+            </w:r>
+            <w:r>
+              <w:rPr>
+                <w:rFonts w:hint="default" w:ascii="Consolas" w:hAnsi="Consolas" w:eastAsia="Consolas" w:cs="Consolas"/>
+                <w:color w:val="000000"/>
+                <w:sz w:val="22"/>
+                <w:szCs w:val="22"/>
+                <w:shd w:val="clear" w:fill="FFFFFF"/>
+              </w:rPr>
+              <w:t xml:space="preserve">            </w:t>
+            </w:r>
+            <w:r>
+              <w:rPr>
+                <w:rFonts w:hint="default" w:ascii="Consolas" w:hAnsi="Consolas" w:eastAsia="Consolas" w:cs="Consolas"/>
+                <w:i/>
+                <w:color w:val="808080"/>
+                <w:sz w:val="22"/>
+                <w:szCs w:val="22"/>
+                <w:shd w:val="clear" w:fill="FFFFFF"/>
+              </w:rPr>
+              <w:t xml:space="preserve">// </w:t>
+            </w:r>
+            <w:r>
+              <w:rPr>
+                <w:rFonts w:hint="default" w:ascii="Arial" w:hAnsi="Arial" w:eastAsia="Consolas" w:cs="Arial"/>
+                <w:i/>
+                <w:color w:val="808080"/>
+                <w:sz w:val="22"/>
+                <w:szCs w:val="22"/>
+                <w:shd w:val="clear" w:fill="FFFFFF"/>
+              </w:rPr>
+              <w:t>保存文件</w:t>
+            </w:r>
+            <w:r>
+              <w:rPr>
+                <w:rFonts w:hint="default" w:ascii="Arial" w:hAnsi="Arial" w:eastAsia="Consolas" w:cs="Arial"/>
+                <w:i/>
+                <w:color w:val="808080"/>
+                <w:sz w:val="22"/>
+                <w:szCs w:val="22"/>
+                <w:shd w:val="clear" w:fill="FFFFFF"/>
+              </w:rPr>
+              <w:br w:type="textWrapping"/>
+            </w:r>
+            <w:r>
+              <w:rPr>
+                <w:rFonts w:hint="default" w:ascii="Arial" w:hAnsi="Arial" w:eastAsia="Consolas" w:cs="Arial"/>
+                <w:i/>
+                <w:color w:val="808080"/>
+                <w:sz w:val="22"/>
+                <w:szCs w:val="22"/>
+                <w:shd w:val="clear" w:fill="FFFFFF"/>
+              </w:rPr>
+              <w:t xml:space="preserve">            </w:t>
+            </w:r>
+            <w:r>
+              <w:rPr>
+                <w:rFonts w:hint="default" w:ascii="Consolas" w:hAnsi="Consolas" w:eastAsia="Consolas" w:cs="Consolas"/>
+                <w:color w:val="000000"/>
+                <w:sz w:val="22"/>
+                <w:szCs w:val="22"/>
+                <w:shd w:val="clear" w:fill="FFFFFF"/>
+              </w:rPr>
+              <w:t>file.transferTo(</w:t>
+            </w:r>
+            <w:r>
+              <w:rPr>
+                <w:rFonts w:hint="default" w:ascii="Consolas" w:hAnsi="Consolas" w:eastAsia="Consolas" w:cs="Consolas"/>
+                <w:b/>
+                <w:color w:val="000080"/>
+                <w:sz w:val="22"/>
+                <w:szCs w:val="22"/>
+                <w:shd w:val="clear" w:fill="FFFFFF"/>
+              </w:rPr>
+              <w:t xml:space="preserve">new </w:t>
+            </w:r>
+            <w:r>
+              <w:rPr>
+                <w:rFonts w:hint="default" w:ascii="Consolas" w:hAnsi="Consolas" w:eastAsia="Consolas" w:cs="Consolas"/>
+                <w:color w:val="000000"/>
+                <w:sz w:val="22"/>
+                <w:szCs w:val="22"/>
+                <w:shd w:val="clear" w:fill="FFFFFF"/>
+              </w:rPr>
+              <w:t>File(filePath));</w:t>
+            </w:r>
+            <w:r>
+              <w:rPr>
+                <w:rFonts w:hint="default" w:ascii="Consolas" w:hAnsi="Consolas" w:eastAsia="Consolas" w:cs="Consolas"/>
+                <w:color w:val="000000"/>
+                <w:sz w:val="22"/>
+                <w:szCs w:val="22"/>
+                <w:shd w:val="clear" w:fill="FFFFFF"/>
+              </w:rPr>
+              <w:br w:type="textWrapping"/>
+            </w:r>
+            <w:r>
+              <w:rPr>
+                <w:rFonts w:hint="default" w:ascii="Consolas" w:hAnsi="Consolas" w:eastAsia="Consolas" w:cs="Consolas"/>
+                <w:color w:val="000000"/>
+                <w:sz w:val="22"/>
+                <w:szCs w:val="22"/>
+                <w:shd w:val="clear" w:fill="FFFFFF"/>
+              </w:rPr>
+              <w:t xml:space="preserve">        } </w:t>
+            </w:r>
+            <w:r>
+              <w:rPr>
+                <w:rFonts w:hint="default" w:ascii="Consolas" w:hAnsi="Consolas" w:eastAsia="Consolas" w:cs="Consolas"/>
+                <w:b/>
+                <w:color w:val="000080"/>
+                <w:sz w:val="22"/>
+                <w:szCs w:val="22"/>
+                <w:shd w:val="clear" w:fill="FFFFFF"/>
+              </w:rPr>
+              <w:t xml:space="preserve">catch </w:t>
+            </w:r>
+            <w:r>
+              <w:rPr>
+                <w:rFonts w:hint="default" w:ascii="Consolas" w:hAnsi="Consolas" w:eastAsia="Consolas" w:cs="Consolas"/>
+                <w:color w:val="000000"/>
+                <w:sz w:val="22"/>
+                <w:szCs w:val="22"/>
+                <w:shd w:val="clear" w:fill="FFFFFF"/>
+              </w:rPr>
+              <w:t>(IOException e) {</w:t>
+            </w:r>
+            <w:r>
+              <w:rPr>
+                <w:rFonts w:hint="default" w:ascii="Consolas" w:hAnsi="Consolas" w:eastAsia="Consolas" w:cs="Consolas"/>
+                <w:color w:val="000000"/>
+                <w:sz w:val="22"/>
+                <w:szCs w:val="22"/>
+                <w:shd w:val="clear" w:fill="FFFFFF"/>
+              </w:rPr>
+              <w:br w:type="textWrapping"/>
+            </w:r>
+            <w:r>
+              <w:rPr>
+                <w:rFonts w:hint="default" w:ascii="Consolas" w:hAnsi="Consolas" w:eastAsia="Consolas" w:cs="Consolas"/>
+                <w:color w:val="000000"/>
+                <w:sz w:val="22"/>
+                <w:szCs w:val="22"/>
+                <w:shd w:val="clear" w:fill="FFFFFF"/>
+              </w:rPr>
+              <w:t xml:space="preserve">            e.printStackTrace();</w:t>
+            </w:r>
+            <w:r>
+              <w:rPr>
+                <w:rFonts w:hint="default" w:ascii="Consolas" w:hAnsi="Consolas" w:eastAsia="Consolas" w:cs="Consolas"/>
+                <w:color w:val="000000"/>
+                <w:sz w:val="22"/>
+                <w:szCs w:val="22"/>
+                <w:shd w:val="clear" w:fill="FFFFFF"/>
+              </w:rPr>
+              <w:br w:type="textWrapping"/>
+            </w:r>
+            <w:r>
+              <w:rPr>
+                <w:rFonts w:hint="default" w:ascii="Consolas" w:hAnsi="Consolas" w:eastAsia="Consolas" w:cs="Consolas"/>
+                <w:color w:val="000000"/>
+                <w:sz w:val="22"/>
+                <w:szCs w:val="22"/>
+                <w:shd w:val="clear" w:fill="FFFFFF"/>
+              </w:rPr>
+              <w:t xml:space="preserve">        }</w:t>
+            </w:r>
+            <w:r>
+              <w:rPr>
+                <w:rFonts w:hint="default" w:ascii="Consolas" w:hAnsi="Consolas" w:eastAsia="Consolas" w:cs="Consolas"/>
+                <w:color w:val="000000"/>
+                <w:sz w:val="22"/>
+                <w:szCs w:val="22"/>
+                <w:shd w:val="clear" w:fill="FFFFFF"/>
+              </w:rPr>
+              <w:br w:type="textWrapping"/>
+            </w:r>
+            <w:r>
+              <w:rPr>
+                <w:rFonts w:hint="default" w:ascii="Consolas" w:hAnsi="Consolas" w:eastAsia="Consolas" w:cs="Consolas"/>
+                <w:color w:val="000000"/>
+                <w:sz w:val="22"/>
+                <w:szCs w:val="22"/>
+                <w:shd w:val="clear" w:fill="FFFFFF"/>
+              </w:rPr>
+              <w:t xml:space="preserve">    }</w:t>
+            </w:r>
+            <w:r>
+              <w:rPr>
+                <w:rFonts w:hint="default" w:ascii="Consolas" w:hAnsi="Consolas" w:eastAsia="Consolas" w:cs="Consolas"/>
+                <w:color w:val="000000"/>
+                <w:sz w:val="22"/>
+                <w:szCs w:val="22"/>
+                <w:shd w:val="clear" w:fill="FFFFFF"/>
+              </w:rPr>
+              <w:br w:type="textWrapping"/>
+            </w:r>
+            <w:r>
+              <w:rPr>
+                <w:rFonts w:hint="default" w:ascii="Consolas" w:hAnsi="Consolas" w:eastAsia="Consolas" w:cs="Consolas"/>
+                <w:color w:val="000000"/>
+                <w:sz w:val="22"/>
+                <w:szCs w:val="22"/>
+                <w:shd w:val="clear" w:fill="FFFFFF"/>
+              </w:rPr>
+              <w:t xml:space="preserve">    </w:t>
+            </w:r>
+            <w:r>
+              <w:rPr>
+                <w:rFonts w:hint="default" w:ascii="Consolas" w:hAnsi="Consolas" w:eastAsia="Consolas" w:cs="Consolas"/>
+                <w:b/>
+                <w:color w:val="000080"/>
+                <w:sz w:val="22"/>
+                <w:szCs w:val="22"/>
+                <w:shd w:val="clear" w:fill="FFFFFF"/>
+              </w:rPr>
+              <w:t xml:space="preserve">return </w:t>
+            </w:r>
+            <w:r>
+              <w:rPr>
+                <w:rFonts w:hint="default" w:ascii="Consolas" w:hAnsi="Consolas" w:eastAsia="Consolas" w:cs="Consolas"/>
+                <w:color w:val="000000"/>
+                <w:sz w:val="22"/>
+                <w:szCs w:val="22"/>
+                <w:shd w:val="clear" w:fill="FFFFFF"/>
+              </w:rPr>
+              <w:t>MyResult.</w:t>
+            </w:r>
+            <w:r>
+              <w:rPr>
+                <w:rFonts w:hint="default" w:ascii="Consolas" w:hAnsi="Consolas" w:eastAsia="Consolas" w:cs="Consolas"/>
+                <w:i/>
+                <w:color w:val="000000"/>
+                <w:sz w:val="22"/>
+                <w:szCs w:val="22"/>
+                <w:shd w:val="clear" w:fill="FFFFFF"/>
+              </w:rPr>
+              <w:t>ok</w:t>
+            </w:r>
+            <w:r>
+              <w:rPr>
+                <w:rFonts w:hint="default" w:ascii="Consolas" w:hAnsi="Consolas" w:eastAsia="Consolas" w:cs="Consolas"/>
+                <w:color w:val="000000"/>
+                <w:sz w:val="22"/>
+                <w:szCs w:val="22"/>
+                <w:shd w:val="clear" w:fill="FFFFFF"/>
+              </w:rPr>
+              <w:t>();</w:t>
+            </w:r>
+            <w:r>
+              <w:rPr>
+                <w:rFonts w:hint="default" w:ascii="Consolas" w:hAnsi="Consolas" w:eastAsia="Consolas" w:cs="Consolas"/>
+                <w:color w:val="000000"/>
+                <w:sz w:val="22"/>
+                <w:szCs w:val="22"/>
+                <w:shd w:val="clear" w:fill="FFFFFF"/>
+              </w:rPr>
+              <w:br w:type="textWrapping"/>
+            </w:r>
+            <w:r>
+              <w:rPr>
+                <w:rFonts w:hint="default" w:ascii="Consolas" w:hAnsi="Consolas" w:eastAsia="Consolas" w:cs="Consolas"/>
+                <w:color w:val="000000"/>
+                <w:sz w:val="22"/>
+                <w:szCs w:val="22"/>
+                <w:shd w:val="clear" w:fill="FFFFFF"/>
+              </w:rPr>
+              <w:t>}</w:t>
+            </w:r>
+          </w:p>
+          <w:p>
+            <w:pPr>
+              <w:rPr>
+                <w:rFonts w:hint="default"/>
+                <w:vertAlign w:val="baseline"/>
+                <w:lang w:val="en-US" w:eastAsia="zh-CN"/>
+              </w:rPr>
+            </w:pPr>
+          </w:p>
+        </w:tc>
+      </w:tr>
+    </w:tbl>
+    <w:p>
+      <w:pPr>
+        <w:rPr>
+          <w:rFonts w:hint="default"/>
+          <w:lang w:val="en-US" w:eastAsia="zh-CN"/>
+        </w:rPr>
+      </w:pPr>
+    </w:p>
+    <w:p>
+      <w:pPr>
+        <w:pStyle w:val="3"/>
+        <w:bidi w:val="0"/>
+        <w:rPr>
+          <w:rFonts w:hint="eastAsia"/>
+          <w:lang w:val="en-US" w:eastAsia="zh-CN"/>
+        </w:rPr>
+      </w:pPr>
+      <w:r>
+        <w:rPr>
+          <w:rFonts w:hint="eastAsia"/>
+          <w:lang w:val="en-US" w:eastAsia="zh-CN"/>
+        </w:rPr>
+        <w:t>上传回调函数</w:t>
+      </w:r>
+    </w:p>
+    <w:p>
+      <w:pPr>
+        <w:rPr>
+          <w:rFonts w:hint="eastAsia" w:ascii="微软雅黑" w:hAnsi="微软雅黑" w:eastAsia="微软雅黑" w:cs="微软雅黑"/>
+          <w:i w:val="0"/>
+          <w:caps w:val="0"/>
+          <w:color w:val="4D4D4D"/>
+          <w:spacing w:val="0"/>
+          <w:sz w:val="24"/>
+          <w:szCs w:val="24"/>
+          <w:shd w:val="clear" w:fill="FFFFFF"/>
+        </w:rPr>
+      </w:pPr>
+      <w:r>
+        <w:rPr>
+          <w:rFonts w:ascii="微软雅黑" w:hAnsi="微软雅黑" w:eastAsia="微软雅黑" w:cs="微软雅黑"/>
+          <w:i w:val="0"/>
+          <w:caps w:val="0"/>
+          <w:color w:val="4D4D4D"/>
+          <w:spacing w:val="0"/>
+          <w:sz w:val="24"/>
+          <w:szCs w:val="24"/>
+          <w:shd w:val="clear" w:fill="FFFFFF"/>
+        </w:rPr>
+        <w:t>同步的回调走 filebatchuploadsuccess</w:t>
+      </w:r>
+      <w:r>
+        <w:rPr>
+          <w:rFonts w:hint="eastAsia" w:ascii="微软雅黑" w:hAnsi="微软雅黑" w:eastAsia="微软雅黑" w:cs="微软雅黑"/>
+          <w:i w:val="0"/>
+          <w:caps w:val="0"/>
+          <w:color w:val="4D4D4D"/>
+          <w:spacing w:val="0"/>
+          <w:sz w:val="24"/>
+          <w:szCs w:val="24"/>
+          <w:bdr w:val="none" w:color="auto" w:sz="0" w:space="0"/>
+          <w:shd w:val="clear" w:fill="FFFFFF"/>
+        </w:rPr>
+        <w:br w:type="textWrapping"/>
+      </w:r>
+      <w:r>
+        <w:rPr>
+          <w:rFonts w:hint="eastAsia" w:ascii="微软雅黑" w:hAnsi="微软雅黑" w:eastAsia="微软雅黑" w:cs="微软雅黑"/>
+          <w:i w:val="0"/>
+          <w:caps w:val="0"/>
+          <w:color w:val="4D4D4D"/>
+          <w:spacing w:val="0"/>
+          <w:sz w:val="24"/>
+          <w:szCs w:val="24"/>
+          <w:shd w:val="clear" w:fill="FFFFFF"/>
+        </w:rPr>
+        <w:t>异步的回调走 fileuploaded</w:t>
+      </w:r>
+    </w:p>
+    <w:p>
+      <w:pPr>
+        <w:rPr>
+          <w:rFonts w:hint="eastAsia" w:ascii="微软雅黑" w:hAnsi="微软雅黑" w:eastAsia="微软雅黑" w:cs="微软雅黑"/>
+          <w:i w:val="0"/>
+          <w:caps w:val="0"/>
+          <w:color w:val="4D4D4D"/>
+          <w:spacing w:val="0"/>
+          <w:sz w:val="24"/>
+          <w:szCs w:val="24"/>
+          <w:shd w:val="clear" w:fill="FFFFFF"/>
+        </w:rPr>
+      </w:pPr>
+      <w:r>
+        <w:rPr>
+          <w:rFonts w:ascii="微软雅黑" w:hAnsi="微软雅黑" w:eastAsia="微软雅黑" w:cs="微软雅黑"/>
+          <w:i w:val="0"/>
+          <w:caps w:val="0"/>
+          <w:color w:val="4D4D4D"/>
+          <w:spacing w:val="0"/>
+          <w:sz w:val="24"/>
+          <w:szCs w:val="24"/>
+          <w:shd w:val="clear" w:fill="FFFFFF"/>
+        </w:rPr>
+        <w:t>配置项</w:t>
+      </w:r>
+      <w:r>
+        <w:rPr>
+          <w:rFonts w:hint="eastAsia" w:ascii="微软雅黑" w:hAnsi="微软雅黑" w:eastAsia="微软雅黑" w:cs="微软雅黑"/>
+          <w:i w:val="0"/>
+          <w:caps w:val="0"/>
+          <w:color w:val="4D4D4D"/>
+          <w:spacing w:val="0"/>
+          <w:sz w:val="24"/>
+          <w:szCs w:val="24"/>
+          <w:bdr w:val="none" w:color="auto" w:sz="0" w:space="0"/>
+          <w:shd w:val="clear" w:fill="FFFFFF"/>
+        </w:rPr>
+        <w:br w:type="textWrapping"/>
+      </w:r>
+      <w:r>
+        <w:rPr>
+          <w:rFonts w:hint="eastAsia" w:ascii="微软雅黑" w:hAnsi="微软雅黑" w:eastAsia="微软雅黑" w:cs="微软雅黑"/>
+          <w:i w:val="0"/>
+          <w:caps w:val="0"/>
+          <w:color w:val="4D4D4D"/>
+          <w:spacing w:val="0"/>
+          <w:sz w:val="24"/>
+          <w:szCs w:val="24"/>
+          <w:shd w:val="clear" w:fill="FFFFFF"/>
+        </w:rPr>
+        <w:t>uploadAsync: false,//同步上传</w:t>
+      </w:r>
+    </w:p>
+    <w:p>
+      <w:pPr>
+        <w:rPr>
+          <w:rFonts w:hint="default" w:ascii="微软雅黑" w:hAnsi="微软雅黑" w:eastAsia="微软雅黑" w:cs="微软雅黑"/>
+          <w:i w:val="0"/>
+          <w:caps w:val="0"/>
+          <w:color w:val="4D4D4D"/>
+          <w:spacing w:val="0"/>
+          <w:sz w:val="24"/>
+          <w:szCs w:val="24"/>
+          <w:shd w:val="clear" w:fill="FFFFFF"/>
+          <w:lang w:val="en-US" w:eastAsia="zh-CN"/>
+        </w:rPr>
+      </w:pPr>
+      <w:r>
+        <w:rPr>
+          <w:rFonts w:hint="eastAsia" w:ascii="微软雅黑" w:hAnsi="微软雅黑" w:eastAsia="微软雅黑" w:cs="微软雅黑"/>
+          <w:i w:val="0"/>
+          <w:caps w:val="0"/>
+          <w:color w:val="4D4D4D"/>
+          <w:spacing w:val="0"/>
+          <w:sz w:val="24"/>
+          <w:szCs w:val="24"/>
+          <w:shd w:val="clear" w:fill="FFFFFF"/>
+          <w:lang w:val="en-US" w:eastAsia="zh-CN"/>
+        </w:rPr>
+        <w:t>官方案例</w:t>
+      </w:r>
+    </w:p>
+    <w:p>
+      <w:pPr>
+        <w:pStyle w:val="5"/>
+        <w:keepNext w:val="0"/>
+        <w:keepLines w:val="0"/>
+        <w:widowControl/>
+        <w:suppressLineNumbers w:val="0"/>
+        <w:pBdr>
+          <w:top w:val="none" w:color="auto" w:sz="0" w:space="0"/>
+          <w:left w:val="none" w:color="auto" w:sz="0" w:space="0"/>
+          <w:bottom w:val="none" w:color="auto" w:sz="0" w:space="0"/>
+          <w:right w:val="none" w:color="auto" w:sz="0" w:space="0"/>
+        </w:pBdr>
+        <w:shd w:val="clear" w:fill="F7F7F7"/>
+        <w:bidi w:val="0"/>
+        <w:spacing w:before="0" w:beforeAutospacing="0" w:after="268" w:afterAutospacing="0"/>
+        <w:ind w:left="0" w:right="0" w:firstLine="0"/>
+        <w:jc w:val="left"/>
+        <w:rPr>
+          <w:rStyle w:val="10"/>
+          <w:rFonts w:hint="default" w:ascii="Consolas" w:hAnsi="Consolas" w:eastAsia="Consolas" w:cs="Consolas"/>
+          <w:i w:val="0"/>
+          <w:caps w:val="0"/>
+          <w:color w:val="333333"/>
+          <w:spacing w:val="3"/>
+          <w:sz w:val="17"/>
+          <w:szCs w:val="17"/>
+          <w:bdr w:val="none" w:color="auto" w:sz="0" w:space="0"/>
+          <w:shd w:val="clear" w:fill="F7F7F7"/>
+        </w:rPr>
+      </w:pPr>
+      <w:r>
+        <w:rPr>
+          <w:rStyle w:val="10"/>
+          <w:rFonts w:hint="default" w:ascii="Consolas" w:hAnsi="Consolas" w:eastAsia="Consolas" w:cs="Consolas"/>
+          <w:i w:val="0"/>
+          <w:caps w:val="0"/>
+          <w:color w:val="333333"/>
+          <w:spacing w:val="3"/>
+          <w:sz w:val="17"/>
+          <w:szCs w:val="17"/>
+          <w:bdr w:val="none" w:color="auto" w:sz="0" w:space="0"/>
+          <w:shd w:val="clear" w:fill="F7F7F7"/>
+        </w:rPr>
+        <w:t>$(</w:t>
+      </w:r>
+      <w:r>
+        <w:rPr>
+          <w:rFonts w:hint="default" w:ascii="Consolas" w:hAnsi="Consolas" w:eastAsia="Consolas" w:cs="Consolas"/>
+          <w:i w:val="0"/>
+          <w:caps w:val="0"/>
+          <w:color w:val="718C00"/>
+          <w:spacing w:val="3"/>
+          <w:sz w:val="17"/>
+          <w:szCs w:val="17"/>
+          <w:bdr w:val="none" w:color="auto" w:sz="0" w:space="0"/>
+          <w:shd w:val="clear" w:fill="F7F7F7"/>
+        </w:rPr>
+        <w:t>'#input-id'</w:t>
+      </w:r>
+      <w:r>
+        <w:rPr>
+          <w:rStyle w:val="10"/>
+          <w:rFonts w:hint="default" w:ascii="Consolas" w:hAnsi="Consolas" w:eastAsia="Consolas" w:cs="Consolas"/>
+          <w:i w:val="0"/>
+          <w:caps w:val="0"/>
+          <w:color w:val="333333"/>
+          <w:spacing w:val="3"/>
+          <w:sz w:val="17"/>
+          <w:szCs w:val="17"/>
+          <w:bdr w:val="none" w:color="auto" w:sz="0" w:space="0"/>
+          <w:shd w:val="clear" w:fill="F7F7F7"/>
+        </w:rPr>
+        <w:t>).on(</w:t>
+      </w:r>
+      <w:r>
+        <w:rPr>
+          <w:rFonts w:hint="default" w:ascii="Consolas" w:hAnsi="Consolas" w:eastAsia="Consolas" w:cs="Consolas"/>
+          <w:i w:val="0"/>
+          <w:caps w:val="0"/>
+          <w:color w:val="718C00"/>
+          <w:spacing w:val="3"/>
+          <w:sz w:val="17"/>
+          <w:szCs w:val="17"/>
+          <w:bdr w:val="none" w:color="auto" w:sz="0" w:space="0"/>
+          <w:shd w:val="clear" w:fill="F7F7F7"/>
+        </w:rPr>
+        <w:t>'filebatchuploadcomplete'</w:t>
+      </w:r>
+      <w:r>
+        <w:rPr>
+          <w:rStyle w:val="10"/>
+          <w:rFonts w:hint="default" w:ascii="Consolas" w:hAnsi="Consolas" w:eastAsia="Consolas" w:cs="Consolas"/>
+          <w:i w:val="0"/>
+          <w:caps w:val="0"/>
+          <w:color w:val="333333"/>
+          <w:spacing w:val="3"/>
+          <w:sz w:val="17"/>
+          <w:szCs w:val="17"/>
+          <w:bdr w:val="none" w:color="auto" w:sz="0" w:space="0"/>
+          <w:shd w:val="clear" w:fill="F7F7F7"/>
+        </w:rPr>
+        <w:t xml:space="preserve">, </w:t>
+      </w:r>
+      <w:r>
+        <w:rPr>
+          <w:rFonts w:hint="default" w:ascii="Consolas" w:hAnsi="Consolas" w:eastAsia="Consolas" w:cs="Consolas"/>
+          <w:i w:val="0"/>
+          <w:caps w:val="0"/>
+          <w:color w:val="8959A8"/>
+          <w:spacing w:val="3"/>
+          <w:sz w:val="17"/>
+          <w:szCs w:val="17"/>
+          <w:bdr w:val="none" w:color="auto" w:sz="0" w:space="0"/>
+          <w:shd w:val="clear" w:fill="F7F7F7"/>
+        </w:rPr>
+        <w:t>function</w:t>
+      </w:r>
+      <w:r>
+        <w:rPr>
+          <w:rFonts w:hint="default" w:ascii="Consolas" w:hAnsi="Consolas" w:eastAsia="Consolas" w:cs="Consolas"/>
+          <w:i w:val="0"/>
+          <w:caps w:val="0"/>
+          <w:color w:val="4271AE"/>
+          <w:spacing w:val="3"/>
+          <w:sz w:val="17"/>
+          <w:szCs w:val="17"/>
+          <w:bdr w:val="none" w:color="auto" w:sz="0" w:space="0"/>
+          <w:shd w:val="clear" w:fill="F7F7F7"/>
+        </w:rPr>
+        <w:t>(</w:t>
+      </w:r>
+      <w:r>
+        <w:rPr>
+          <w:rFonts w:hint="default" w:ascii="Consolas" w:hAnsi="Consolas" w:eastAsia="Consolas" w:cs="Consolas"/>
+          <w:i w:val="0"/>
+          <w:caps w:val="0"/>
+          <w:color w:val="F5871F"/>
+          <w:spacing w:val="3"/>
+          <w:sz w:val="17"/>
+          <w:szCs w:val="17"/>
+          <w:bdr w:val="none" w:color="auto" w:sz="0" w:space="0"/>
+          <w:shd w:val="clear" w:fill="F7F7F7"/>
+        </w:rPr>
+        <w:t>event, files, extra</w:t>
+      </w:r>
+      <w:r>
+        <w:rPr>
+          <w:rFonts w:hint="default" w:ascii="Consolas" w:hAnsi="Consolas" w:eastAsia="Consolas" w:cs="Consolas"/>
+          <w:i w:val="0"/>
+          <w:caps w:val="0"/>
+          <w:color w:val="4271AE"/>
+          <w:spacing w:val="3"/>
+          <w:sz w:val="17"/>
+          <w:szCs w:val="17"/>
+          <w:bdr w:val="none" w:color="auto" w:sz="0" w:space="0"/>
+          <w:shd w:val="clear" w:fill="F7F7F7"/>
+        </w:rPr>
+        <w:t xml:space="preserve">) </w:t>
+      </w:r>
+      <w:r>
+        <w:rPr>
+          <w:rStyle w:val="10"/>
+          <w:rFonts w:hint="default" w:ascii="Consolas" w:hAnsi="Consolas" w:eastAsia="Consolas" w:cs="Consolas"/>
+          <w:i w:val="0"/>
+          <w:caps w:val="0"/>
+          <w:color w:val="333333"/>
+          <w:spacing w:val="3"/>
+          <w:sz w:val="17"/>
+          <w:szCs w:val="17"/>
+          <w:bdr w:val="none" w:color="auto" w:sz="0" w:space="0"/>
+          <w:shd w:val="clear" w:fill="F7F7F7"/>
+        </w:rPr>
+        <w:t>{</w:t>
+      </w:r>
+    </w:p>
+    <w:p>
+      <w:pPr>
+        <w:pStyle w:val="5"/>
+        <w:keepNext w:val="0"/>
+        <w:keepLines w:val="0"/>
+        <w:widowControl/>
+        <w:suppressLineNumbers w:val="0"/>
+        <w:pBdr>
+          <w:top w:val="none" w:color="auto" w:sz="0" w:space="0"/>
+          <w:left w:val="none" w:color="auto" w:sz="0" w:space="0"/>
+          <w:bottom w:val="none" w:color="auto" w:sz="0" w:space="0"/>
+          <w:right w:val="none" w:color="auto" w:sz="0" w:space="0"/>
+        </w:pBdr>
+        <w:shd w:val="clear" w:fill="F7F7F7"/>
+        <w:bidi w:val="0"/>
+        <w:spacing w:before="0" w:beforeAutospacing="0" w:after="268" w:afterAutospacing="0"/>
+        <w:ind w:left="0" w:right="0" w:firstLine="0"/>
+        <w:jc w:val="left"/>
+        <w:rPr>
+          <w:rStyle w:val="10"/>
+          <w:rFonts w:hint="default" w:ascii="Consolas" w:hAnsi="Consolas" w:eastAsia="Consolas" w:cs="Consolas"/>
+          <w:i w:val="0"/>
+          <w:caps w:val="0"/>
+          <w:color w:val="333333"/>
+          <w:spacing w:val="3"/>
+          <w:sz w:val="17"/>
+          <w:szCs w:val="17"/>
+          <w:bdr w:val="none" w:color="auto" w:sz="0" w:space="0"/>
+          <w:shd w:val="clear" w:fill="F7F7F7"/>
+        </w:rPr>
+      </w:pPr>
+      <w:r>
+        <w:rPr>
+          <w:rStyle w:val="10"/>
+          <w:rFonts w:hint="default" w:ascii="Consolas" w:hAnsi="Consolas" w:eastAsia="Consolas" w:cs="Consolas"/>
+          <w:i w:val="0"/>
+          <w:caps w:val="0"/>
+          <w:color w:val="333333"/>
+          <w:spacing w:val="3"/>
+          <w:sz w:val="17"/>
+          <w:szCs w:val="17"/>
+          <w:bdr w:val="none" w:color="auto" w:sz="0" w:space="0"/>
+          <w:shd w:val="clear" w:fill="F7F7F7"/>
+        </w:rPr>
+        <w:t xml:space="preserve">  </w:t>
+      </w:r>
+      <w:r>
+        <w:rPr>
+          <w:rFonts w:hint="default" w:ascii="Consolas" w:hAnsi="Consolas" w:eastAsia="Consolas" w:cs="Consolas"/>
+          <w:i w:val="0"/>
+          <w:caps w:val="0"/>
+          <w:color w:val="F5871F"/>
+          <w:spacing w:val="3"/>
+          <w:sz w:val="17"/>
+          <w:szCs w:val="17"/>
+          <w:bdr w:val="none" w:color="auto" w:sz="0" w:space="0"/>
+          <w:shd w:val="clear" w:fill="F7F7F7"/>
+        </w:rPr>
+        <w:t>console</w:t>
+      </w:r>
+      <w:r>
+        <w:rPr>
+          <w:rStyle w:val="10"/>
+          <w:rFonts w:hint="default" w:ascii="Consolas" w:hAnsi="Consolas" w:eastAsia="Consolas" w:cs="Consolas"/>
+          <w:i w:val="0"/>
+          <w:caps w:val="0"/>
+          <w:color w:val="333333"/>
+          <w:spacing w:val="3"/>
+          <w:sz w:val="17"/>
+          <w:szCs w:val="17"/>
+          <w:bdr w:val="none" w:color="auto" w:sz="0" w:space="0"/>
+          <w:shd w:val="clear" w:fill="F7F7F7"/>
+        </w:rPr>
+        <w:t>.log(</w:t>
+      </w:r>
+      <w:r>
+        <w:rPr>
+          <w:rFonts w:hint="default" w:ascii="Consolas" w:hAnsi="Consolas" w:eastAsia="Consolas" w:cs="Consolas"/>
+          <w:i w:val="0"/>
+          <w:caps w:val="0"/>
+          <w:color w:val="718C00"/>
+          <w:spacing w:val="3"/>
+          <w:sz w:val="17"/>
+          <w:szCs w:val="17"/>
+          <w:bdr w:val="none" w:color="auto" w:sz="0" w:space="0"/>
+          <w:shd w:val="clear" w:fill="F7F7F7"/>
+        </w:rPr>
+        <w:t>'File batch upload complete'</w:t>
+      </w:r>
+      <w:r>
+        <w:rPr>
+          <w:rStyle w:val="10"/>
+          <w:rFonts w:hint="default" w:ascii="Consolas" w:hAnsi="Consolas" w:eastAsia="Consolas" w:cs="Consolas"/>
+          <w:i w:val="0"/>
+          <w:caps w:val="0"/>
+          <w:color w:val="333333"/>
+          <w:spacing w:val="3"/>
+          <w:sz w:val="17"/>
+          <w:szCs w:val="17"/>
+          <w:bdr w:val="none" w:color="auto" w:sz="0" w:space="0"/>
+          <w:shd w:val="clear" w:fill="F7F7F7"/>
+        </w:rPr>
+        <w:t>);</w:t>
+      </w:r>
+    </w:p>
+    <w:p>
+      <w:pPr>
+        <w:pStyle w:val="5"/>
+        <w:keepNext w:val="0"/>
+        <w:keepLines w:val="0"/>
+        <w:widowControl/>
+        <w:suppressLineNumbers w:val="0"/>
+        <w:pBdr>
+          <w:top w:val="none" w:color="auto" w:sz="0" w:space="0"/>
+          <w:left w:val="none" w:color="auto" w:sz="0" w:space="0"/>
+          <w:bottom w:val="none" w:color="auto" w:sz="0" w:space="0"/>
+          <w:right w:val="none" w:color="auto" w:sz="0" w:space="0"/>
+        </w:pBdr>
+        <w:shd w:val="clear" w:fill="F7F7F7"/>
+        <w:bidi w:val="0"/>
+        <w:spacing w:before="0" w:beforeAutospacing="0" w:after="268" w:afterAutospacing="0"/>
+        <w:ind w:left="0" w:right="0" w:firstLine="0"/>
+        <w:jc w:val="left"/>
+        <w:rPr>
+          <w:rStyle w:val="10"/>
+          <w:rFonts w:hint="default" w:ascii="Consolas" w:hAnsi="Consolas" w:eastAsia="Consolas" w:cs="Consolas"/>
+          <w:i w:val="0"/>
+          <w:caps w:val="0"/>
+          <w:color w:val="333333"/>
+          <w:spacing w:val="3"/>
+          <w:sz w:val="17"/>
+          <w:szCs w:val="17"/>
+          <w:bdr w:val="none" w:color="auto" w:sz="0" w:space="0"/>
+          <w:shd w:val="clear" w:fill="F7F7F7"/>
+        </w:rPr>
+      </w:pPr>
+      <w:r>
+        <w:rPr>
+          <w:rStyle w:val="10"/>
+          <w:rFonts w:hint="default" w:ascii="Consolas" w:hAnsi="Consolas" w:eastAsia="Consolas" w:cs="Consolas"/>
+          <w:i w:val="0"/>
+          <w:caps w:val="0"/>
+          <w:color w:val="333333"/>
+          <w:spacing w:val="3"/>
+          <w:sz w:val="17"/>
+          <w:szCs w:val="17"/>
+          <w:bdr w:val="none" w:color="auto" w:sz="0" w:space="0"/>
+          <w:shd w:val="clear" w:fill="F7F7F7"/>
+        </w:rPr>
+        <w:t>});</w:t>
+      </w:r>
+    </w:p>
+    <w:p>
+      <w:pPr>
+        <w:pStyle w:val="5"/>
+        <w:keepNext w:val="0"/>
+        <w:keepLines w:val="0"/>
+        <w:widowControl/>
+        <w:suppressLineNumbers w:val="0"/>
+        <w:pBdr>
+          <w:top w:val="none" w:color="auto" w:sz="0" w:space="0"/>
+          <w:left w:val="none" w:color="auto" w:sz="0" w:space="0"/>
+          <w:bottom w:val="none" w:color="auto" w:sz="0" w:space="0"/>
+          <w:right w:val="none" w:color="auto" w:sz="0" w:space="0"/>
+        </w:pBdr>
+        <w:shd w:val="clear" w:fill="F7F7F7"/>
+        <w:bidi w:val="0"/>
+        <w:spacing w:before="0" w:beforeAutospacing="0" w:after="268" w:afterAutospacing="0"/>
+        <w:ind w:left="0" w:right="0" w:firstLine="0"/>
+        <w:jc w:val="left"/>
+        <w:rPr>
+          <w:rStyle w:val="10"/>
+          <w:rFonts w:hint="default" w:ascii="Consolas" w:hAnsi="Consolas" w:eastAsia="宋体" w:cs="Consolas"/>
+          <w:i w:val="0"/>
+          <w:caps w:val="0"/>
+          <w:color w:val="333333"/>
+          <w:spacing w:val="3"/>
+          <w:sz w:val="17"/>
+          <w:szCs w:val="17"/>
+          <w:bdr w:val="none" w:color="auto" w:sz="0" w:space="0"/>
+          <w:shd w:val="clear" w:fill="F7F7F7"/>
+          <w:lang w:val="en-US" w:eastAsia="zh-CN"/>
+        </w:rPr>
+      </w:pPr>
+      <w:r>
+        <w:rPr>
+          <w:rStyle w:val="10"/>
+          <w:rFonts w:hint="eastAsia" w:ascii="Consolas" w:hAnsi="Consolas" w:cs="Consolas"/>
+          <w:i w:val="0"/>
+          <w:caps w:val="0"/>
+          <w:color w:val="333333"/>
+          <w:spacing w:val="3"/>
+          <w:sz w:val="17"/>
+          <w:szCs w:val="17"/>
+          <w:bdr w:val="none" w:color="auto" w:sz="0" w:space="0"/>
+          <w:shd w:val="clear" w:fill="F7F7F7"/>
+          <w:lang w:val="en-US" w:eastAsia="zh-CN"/>
+        </w:rPr>
+        <w:t>我使用时时这样的, 所有应该添加在这个位置.</w:t>
+      </w:r>
+    </w:p>
+    <w:tbl>
+      <w:tblPr>
+        <w:tblStyle w:val="7"/>
+        <w:tblW w:w="0" w:type="auto"/>
+        <w:tblInd w:w="0" w:type="dxa"/>
+        <w:tblBorders>
+          <w:top w:val="single" w:color="auto" w:sz="4" w:space="0"/>
+          <w:left w:val="single" w:color="auto" w:sz="4" w:space="0"/>
+          <w:bottom w:val="single" w:color="auto" w:sz="4" w:space="0"/>
+          <w:right w:val="single" w:color="auto" w:sz="4" w:space="0"/>
+          <w:insideH w:val="single" w:color="auto" w:sz="4" w:space="0"/>
+          <w:insideV w:val="single" w:color="auto" w:sz="4" w:space="0"/>
+        </w:tblBorders>
+        <w:tblLayout w:type="autofit"/>
+        <w:tblCellMar>
+          <w:left w:w="108" w:type="dxa"/>
+          <w:right w:w="108" w:type="dxa"/>
+        </w:tblCellMar>
+      </w:tblPr>
+      <w:tblGrid>
+        <w:gridCol w:w="8522"/>
+      </w:tblGrid>
+      <w:tr>
+        <w:tblPrEx>
+          <w:tblBorders>
+            <w:top w:val="single" w:color="auto" w:sz="4" w:space="0"/>
+            <w:left w:val="single" w:color="auto" w:sz="4" w:space="0"/>
+            <w:bottom w:val="single" w:color="auto" w:sz="4" w:space="0"/>
+            <w:right w:val="single" w:color="auto" w:sz="4" w:space="0"/>
+            <w:insideH w:val="single" w:color="auto" w:sz="4" w:space="0"/>
+            <w:insideV w:val="single" w:color="auto" w:sz="4" w:space="0"/>
+          </w:tblBorders>
+        </w:tblPrEx>
+        <w:tc>
+          <w:tcPr>
+            <w:tcW w:w="8522" w:type="dxa"/>
+          </w:tcPr>
+          <w:p>
+            <w:pPr>
+              <w:pStyle w:val="5"/>
+              <w:keepNext w:val="0"/>
+              <w:keepLines w:val="0"/>
+              <w:widowControl/>
+              <w:suppressLineNumbers w:val="0"/>
+              <w:shd w:val="clear" w:fill="FFFFFF"/>
+              <w:rPr>
+                <w:rFonts w:hint="default" w:ascii="Consolas" w:hAnsi="Consolas" w:eastAsia="Consolas" w:cs="Consolas"/>
+                <w:color w:val="000000"/>
+                <w:sz w:val="22"/>
+                <w:szCs w:val="22"/>
+                <w:shd w:val="clear" w:fill="FFFFFF"/>
+              </w:rPr>
+            </w:pPr>
+            <w:r>
+              <w:rPr>
+                <w:rFonts w:hint="default" w:ascii="Consolas" w:hAnsi="Consolas" w:eastAsia="Consolas" w:cs="Consolas"/>
+                <w:i/>
+                <w:color w:val="000000"/>
+                <w:sz w:val="22"/>
+                <w:szCs w:val="22"/>
+                <w:shd w:val="clear" w:fill="FFFFFF"/>
+              </w:rPr>
+              <w:t>$</w:t>
+            </w:r>
+            <w:r>
+              <w:rPr>
+                <w:rFonts w:hint="default" w:ascii="Consolas" w:hAnsi="Consolas" w:eastAsia="Consolas" w:cs="Consolas"/>
+                <w:color w:val="000000"/>
+                <w:sz w:val="22"/>
+                <w:szCs w:val="22"/>
+                <w:shd w:val="clear" w:fill="FFFFFF"/>
+              </w:rPr>
+              <w:t>(</w:t>
+            </w:r>
+            <w:r>
+              <w:rPr>
+                <w:rFonts w:hint="default" w:ascii="Consolas" w:hAnsi="Consolas" w:eastAsia="Consolas" w:cs="Consolas"/>
+                <w:b/>
+                <w:color w:val="008000"/>
+                <w:sz w:val="22"/>
+                <w:szCs w:val="22"/>
+                <w:shd w:val="clear" w:fill="FFFFFF"/>
+              </w:rPr>
+              <w:t>"#file-5"</w:t>
+            </w:r>
+            <w:r>
+              <w:rPr>
+                <w:rFonts w:hint="default" w:ascii="Consolas" w:hAnsi="Consolas" w:eastAsia="Consolas" w:cs="Consolas"/>
+                <w:color w:val="000000"/>
+                <w:sz w:val="22"/>
+                <w:szCs w:val="22"/>
+                <w:shd w:val="clear" w:fill="FFFFFF"/>
+              </w:rPr>
+              <w:t>).</w:t>
+            </w:r>
+            <w:r>
+              <w:rPr>
+                <w:rFonts w:hint="default" w:ascii="Consolas" w:hAnsi="Consolas" w:eastAsia="Consolas" w:cs="Consolas"/>
+                <w:color w:val="7A7A43"/>
+                <w:sz w:val="22"/>
+                <w:szCs w:val="22"/>
+                <w:shd w:val="clear" w:fill="FFFFFF"/>
+              </w:rPr>
+              <w:t>fileinput</w:t>
+            </w:r>
+            <w:r>
+              <w:rPr>
+                <w:rFonts w:hint="default" w:ascii="Consolas" w:hAnsi="Consolas" w:eastAsia="Consolas" w:cs="Consolas"/>
+                <w:color w:val="000000"/>
+                <w:sz w:val="22"/>
+                <w:szCs w:val="22"/>
+                <w:shd w:val="clear" w:fill="FFFFFF"/>
+              </w:rPr>
+              <w:t>({</w:t>
+            </w:r>
+          </w:p>
+          <w:p>
+            <w:pPr>
+              <w:pStyle w:val="5"/>
+              <w:keepNext w:val="0"/>
+              <w:keepLines w:val="0"/>
+              <w:widowControl/>
+              <w:suppressLineNumbers w:val="0"/>
+              <w:shd w:val="clear" w:fill="FFFFFF"/>
+              <w:ind w:firstLine="226" w:firstLineChars="100"/>
+              <w:rPr>
+                <w:rFonts w:hint="eastAsia"/>
+              </w:rPr>
+            </w:pPr>
+            <w:r>
+              <w:rPr>
+                <w:rFonts w:hint="default" w:ascii="Consolas" w:hAnsi="Consolas" w:eastAsia="Consolas" w:cs="Consolas"/>
+                <w:i/>
+                <w:color w:val="808080"/>
+                <w:sz w:val="22"/>
+                <w:szCs w:val="22"/>
+                <w:shd w:val="clear" w:fill="FFFFFF"/>
+              </w:rPr>
+              <w:t>//</w:t>
+            </w:r>
+            <w:r>
+              <w:rPr>
+                <w:rFonts w:ascii="Arial" w:hAnsi="Arial" w:eastAsia="Consolas" w:cs="Arial"/>
+                <w:i/>
+                <w:color w:val="808080"/>
+                <w:sz w:val="22"/>
+                <w:szCs w:val="22"/>
+                <w:shd w:val="clear" w:fill="FFFFFF"/>
+              </w:rPr>
+              <w:t>初始化</w:t>
+            </w:r>
+            <w:r>
+              <w:rPr>
+                <w:rFonts w:hint="default" w:ascii="Consolas" w:hAnsi="Consolas" w:eastAsia="Consolas" w:cs="Consolas"/>
+                <w:i/>
+                <w:color w:val="808080"/>
+                <w:sz w:val="22"/>
+                <w:szCs w:val="22"/>
+                <w:shd w:val="clear" w:fill="FFFFFF"/>
+              </w:rPr>
+              <w:t>uploadfile</w:t>
+            </w:r>
+            <w:r>
+              <w:rPr>
+                <w:rFonts w:hint="default" w:ascii="Arial" w:hAnsi="Arial" w:eastAsia="Consolas" w:cs="Arial"/>
+                <w:i/>
+                <w:color w:val="808080"/>
+                <w:sz w:val="22"/>
+                <w:szCs w:val="22"/>
+                <w:shd w:val="clear" w:fill="FFFFFF"/>
+              </w:rPr>
+              <w:t>控件</w:t>
+            </w:r>
+            <w:r>
+              <w:rPr>
+                <w:rFonts w:hint="default" w:ascii="Arial" w:hAnsi="Arial" w:eastAsia="Consolas" w:cs="Arial"/>
+                <w:i/>
+                <w:color w:val="808080"/>
+                <w:sz w:val="22"/>
+                <w:szCs w:val="22"/>
+                <w:shd w:val="clear" w:fill="FFFFFF"/>
+              </w:rPr>
+              <w:br w:type="textWrapping"/>
+            </w:r>
+            <w:r>
+              <w:rPr>
+                <w:rFonts w:hint="default" w:ascii="Arial" w:hAnsi="Arial" w:eastAsia="Consolas" w:cs="Arial"/>
+                <w:i/>
+                <w:color w:val="808080"/>
+                <w:sz w:val="22"/>
+                <w:szCs w:val="22"/>
+                <w:shd w:val="clear" w:fill="FFFFFF"/>
+              </w:rPr>
+              <w:t xml:space="preserve">  </w:t>
+            </w:r>
+            <w:r>
+              <w:rPr>
+                <w:rFonts w:hint="eastAsia" w:ascii="Arial" w:hAnsi="Arial" w:cs="Arial"/>
+                <w:i/>
+                <w:color w:val="808080"/>
+                <w:sz w:val="22"/>
+                <w:szCs w:val="22"/>
+                <w:shd w:val="clear" w:fill="FFFFFF"/>
+                <w:lang w:val="en-US" w:eastAsia="zh-CN"/>
+              </w:rPr>
+              <w:t>//配置参数</w:t>
+            </w:r>
+            <w:r>
+              <w:rPr>
+                <w:rFonts w:hint="default" w:ascii="Consolas" w:hAnsi="Consolas" w:eastAsia="Consolas" w:cs="Consolas"/>
+                <w:color w:val="000000"/>
+                <w:sz w:val="22"/>
+                <w:szCs w:val="22"/>
+                <w:shd w:val="clear" w:fill="FFFFFF"/>
+              </w:rPr>
+              <w:br w:type="textWrapping"/>
+            </w:r>
+            <w:r>
+              <w:rPr>
+                <w:rFonts w:hint="default" w:ascii="Consolas" w:hAnsi="Consolas" w:eastAsia="Consolas" w:cs="Consolas"/>
+                <w:color w:val="000000"/>
+                <w:sz w:val="22"/>
+                <w:szCs w:val="22"/>
+                <w:shd w:val="clear" w:fill="FFFFFF"/>
+              </w:rPr>
+              <w:t>}).</w:t>
+            </w:r>
+            <w:r>
+              <w:rPr>
+                <w:rFonts w:hint="default" w:ascii="Consolas" w:hAnsi="Consolas" w:eastAsia="Consolas" w:cs="Consolas"/>
+                <w:color w:val="7A7A43"/>
+                <w:sz w:val="22"/>
+                <w:szCs w:val="22"/>
+                <w:shd w:val="clear" w:fill="FFFFFF"/>
+              </w:rPr>
+              <w:t>on</w:t>
+            </w:r>
+            <w:r>
+              <w:rPr>
+                <w:rFonts w:hint="default" w:ascii="Consolas" w:hAnsi="Consolas" w:eastAsia="Consolas" w:cs="Consolas"/>
+                <w:color w:val="000000"/>
+                <w:sz w:val="22"/>
+                <w:szCs w:val="22"/>
+                <w:shd w:val="clear" w:fill="FFFFFF"/>
+              </w:rPr>
+              <w:t>(</w:t>
+            </w:r>
+            <w:r>
+              <w:rPr>
+                <w:rFonts w:hint="default" w:ascii="Consolas" w:hAnsi="Consolas" w:eastAsia="Consolas" w:cs="Consolas"/>
+                <w:b/>
+                <w:color w:val="008000"/>
+                <w:sz w:val="22"/>
+                <w:szCs w:val="22"/>
+                <w:shd w:val="clear" w:fill="FFFFFF"/>
+              </w:rPr>
+              <w:t>'filebatchuploadsuccess'</w:t>
+            </w:r>
+            <w:r>
+              <w:rPr>
+                <w:rFonts w:hint="default" w:ascii="Consolas" w:hAnsi="Consolas" w:eastAsia="Consolas" w:cs="Consolas"/>
+                <w:color w:val="000000"/>
+                <w:sz w:val="22"/>
+                <w:szCs w:val="22"/>
+                <w:shd w:val="clear" w:fill="FFFFFF"/>
+              </w:rPr>
+              <w:t xml:space="preserve">, </w:t>
+            </w:r>
+            <w:r>
+              <w:rPr>
+                <w:rFonts w:hint="default" w:ascii="Consolas" w:hAnsi="Consolas" w:eastAsia="Consolas" w:cs="Consolas"/>
+                <w:b/>
+                <w:color w:val="000080"/>
+                <w:sz w:val="22"/>
+                <w:szCs w:val="22"/>
+                <w:shd w:val="clear" w:fill="FFFFFF"/>
+              </w:rPr>
+              <w:t>function</w:t>
+            </w:r>
+            <w:r>
+              <w:rPr>
+                <w:rFonts w:hint="default" w:ascii="Consolas" w:hAnsi="Consolas" w:eastAsia="Consolas" w:cs="Consolas"/>
+                <w:color w:val="000000"/>
+                <w:sz w:val="22"/>
+                <w:szCs w:val="22"/>
+                <w:shd w:val="clear" w:fill="FFFFFF"/>
+              </w:rPr>
+              <w:t>(event,data,previewId,index) {</w:t>
+            </w:r>
+            <w:r>
+              <w:rPr>
+                <w:rFonts w:hint="default" w:ascii="Consolas" w:hAnsi="Consolas" w:eastAsia="Consolas" w:cs="Consolas"/>
+                <w:i/>
+                <w:color w:val="808080"/>
+                <w:sz w:val="22"/>
+                <w:szCs w:val="22"/>
+                <w:shd w:val="clear" w:fill="FFFFFF"/>
+              </w:rPr>
+              <w:t>//</w:t>
+            </w:r>
+            <w:r>
+              <w:rPr>
+                <w:rFonts w:hint="default" w:ascii="Arial" w:hAnsi="Arial" w:eastAsia="Consolas" w:cs="Arial"/>
+                <w:i/>
+                <w:color w:val="808080"/>
+                <w:sz w:val="22"/>
+                <w:szCs w:val="22"/>
+                <w:shd w:val="clear" w:fill="FFFFFF"/>
+              </w:rPr>
+              <w:t>同步上传回调</w:t>
+            </w:r>
+            <w:r>
+              <w:rPr>
+                <w:rFonts w:hint="default" w:ascii="Arial" w:hAnsi="Arial" w:eastAsia="Consolas" w:cs="Arial"/>
+                <w:i/>
+                <w:color w:val="808080"/>
+                <w:sz w:val="22"/>
+                <w:szCs w:val="22"/>
+                <w:shd w:val="clear" w:fill="FFFFFF"/>
+              </w:rPr>
+              <w:br w:type="textWrapping"/>
+            </w:r>
+            <w:r>
+              <w:rPr>
+                <w:rFonts w:hint="default" w:ascii="Arial" w:hAnsi="Arial" w:eastAsia="Consolas" w:cs="Arial"/>
+                <w:i/>
+                <w:color w:val="808080"/>
+                <w:sz w:val="22"/>
+                <w:szCs w:val="22"/>
+                <w:shd w:val="clear" w:fill="FFFFFF"/>
+              </w:rPr>
+              <w:t xml:space="preserve">    </w:t>
+            </w:r>
+            <w:r>
+              <w:rPr>
+                <w:rFonts w:hint="default" w:ascii="Consolas" w:hAnsi="Consolas" w:eastAsia="Consolas" w:cs="Consolas"/>
+                <w:i/>
+                <w:color w:val="808080"/>
+                <w:sz w:val="22"/>
+                <w:szCs w:val="22"/>
+                <w:shd w:val="clear" w:fill="FFFFFF"/>
+              </w:rPr>
+              <w:t>// alert("</w:t>
+            </w:r>
+            <w:r>
+              <w:rPr>
+                <w:rFonts w:hint="default" w:ascii="Arial" w:hAnsi="Arial" w:eastAsia="Consolas" w:cs="Arial"/>
+                <w:i/>
+                <w:color w:val="808080"/>
+                <w:sz w:val="22"/>
+                <w:szCs w:val="22"/>
+                <w:shd w:val="clear" w:fill="FFFFFF"/>
+              </w:rPr>
+              <w:t>异步上传失败结果处理</w:t>
+            </w:r>
+            <w:r>
+              <w:rPr>
+                <w:rFonts w:hint="default" w:ascii="Consolas" w:hAnsi="Consolas" w:eastAsia="Consolas" w:cs="Consolas"/>
+                <w:i/>
+                <w:color w:val="808080"/>
+                <w:sz w:val="22"/>
+                <w:szCs w:val="22"/>
+                <w:shd w:val="clear" w:fill="FFFFFF"/>
+              </w:rPr>
+              <w:t>")</w:t>
+            </w:r>
+            <w:r>
+              <w:rPr>
+                <w:rFonts w:hint="default" w:ascii="Consolas" w:hAnsi="Consolas" w:eastAsia="Consolas" w:cs="Consolas"/>
+                <w:i/>
+                <w:color w:val="808080"/>
+                <w:sz w:val="22"/>
+                <w:szCs w:val="22"/>
+                <w:shd w:val="clear" w:fill="FFFFFF"/>
+              </w:rPr>
+              <w:br w:type="textWrapping"/>
+            </w:r>
+            <w:r>
+              <w:rPr>
+                <w:rFonts w:hint="default" w:ascii="Consolas" w:hAnsi="Consolas" w:eastAsia="Consolas" w:cs="Consolas"/>
+                <w:i/>
+                <w:color w:val="808080"/>
+                <w:sz w:val="22"/>
+                <w:szCs w:val="22"/>
+                <w:shd w:val="clear" w:fill="FFFFFF"/>
+              </w:rPr>
+              <w:t xml:space="preserve">    </w:t>
+            </w:r>
+            <w:r>
+              <w:rPr>
+                <w:rFonts w:hint="default" w:ascii="Consolas" w:hAnsi="Consolas" w:eastAsia="Consolas" w:cs="Consolas"/>
+                <w:b/>
+                <w:color w:val="660E7A"/>
+                <w:sz w:val="22"/>
+                <w:szCs w:val="22"/>
+                <w:shd w:val="clear" w:fill="FFFFFF"/>
+              </w:rPr>
+              <w:t>layer</w:t>
+            </w:r>
+            <w:r>
+              <w:rPr>
+                <w:rFonts w:hint="default" w:ascii="Consolas" w:hAnsi="Consolas" w:eastAsia="Consolas" w:cs="Consolas"/>
+                <w:color w:val="000000"/>
+                <w:sz w:val="22"/>
+                <w:szCs w:val="22"/>
+                <w:shd w:val="clear" w:fill="FFFFFF"/>
+              </w:rPr>
+              <w:t>.</w:t>
+            </w:r>
+            <w:r>
+              <w:rPr>
+                <w:rFonts w:hint="default" w:ascii="Consolas" w:hAnsi="Consolas" w:eastAsia="Consolas" w:cs="Consolas"/>
+                <w:color w:val="7A7A43"/>
+                <w:sz w:val="22"/>
+                <w:szCs w:val="22"/>
+                <w:shd w:val="clear" w:fill="FFFFFF"/>
+              </w:rPr>
+              <w:t>msg</w:t>
+            </w:r>
+            <w:r>
+              <w:rPr>
+                <w:rFonts w:hint="default" w:ascii="Consolas" w:hAnsi="Consolas" w:eastAsia="Consolas" w:cs="Consolas"/>
+                <w:color w:val="000000"/>
+                <w:sz w:val="22"/>
+                <w:szCs w:val="22"/>
+                <w:shd w:val="clear" w:fill="FFFFFF"/>
+              </w:rPr>
+              <w:t>(</w:t>
+            </w:r>
+            <w:r>
+              <w:rPr>
+                <w:rFonts w:hint="default" w:ascii="Consolas" w:hAnsi="Consolas" w:eastAsia="Consolas" w:cs="Consolas"/>
+                <w:b/>
+                <w:color w:val="008000"/>
+                <w:sz w:val="22"/>
+                <w:szCs w:val="22"/>
+                <w:shd w:val="clear" w:fill="FFFFFF"/>
+              </w:rPr>
+              <w:t>'</w:t>
+            </w:r>
+            <w:r>
+              <w:rPr>
+                <w:rFonts w:hint="default" w:ascii="Arial" w:hAnsi="Arial" w:eastAsia="Consolas" w:cs="Arial"/>
+                <w:b/>
+                <w:color w:val="008000"/>
+                <w:sz w:val="22"/>
+                <w:szCs w:val="22"/>
+                <w:shd w:val="clear" w:fill="FFFFFF"/>
+              </w:rPr>
+              <w:t>新增成功！</w:t>
+            </w:r>
+            <w:r>
+              <w:rPr>
+                <w:rFonts w:hint="default" w:ascii="Consolas" w:hAnsi="Consolas" w:eastAsia="Consolas" w:cs="Consolas"/>
+                <w:b/>
+                <w:color w:val="008000"/>
+                <w:sz w:val="22"/>
+                <w:szCs w:val="22"/>
+                <w:shd w:val="clear" w:fill="FFFFFF"/>
+              </w:rPr>
+              <w:t>'</w:t>
+            </w:r>
+            <w:r>
+              <w:rPr>
+                <w:rFonts w:hint="default" w:ascii="Consolas" w:hAnsi="Consolas" w:eastAsia="Consolas" w:cs="Consolas"/>
+                <w:color w:val="000000"/>
+                <w:sz w:val="22"/>
+                <w:szCs w:val="22"/>
+                <w:shd w:val="clear" w:fill="FFFFFF"/>
+              </w:rPr>
+              <w:t>, {</w:t>
+            </w:r>
+            <w:r>
+              <w:rPr>
+                <w:rFonts w:hint="default" w:ascii="Consolas" w:hAnsi="Consolas" w:eastAsia="Consolas" w:cs="Consolas"/>
+                <w:color w:val="000000"/>
+                <w:sz w:val="22"/>
+                <w:szCs w:val="22"/>
+                <w:shd w:val="clear" w:fill="FFFFFF"/>
+              </w:rPr>
+              <w:br w:type="textWrapping"/>
+            </w:r>
+            <w:r>
+              <w:rPr>
+                <w:rFonts w:hint="default" w:ascii="Consolas" w:hAnsi="Consolas" w:eastAsia="Consolas" w:cs="Consolas"/>
+                <w:color w:val="000000"/>
+                <w:sz w:val="22"/>
+                <w:szCs w:val="22"/>
+                <w:shd w:val="clear" w:fill="FFFFFF"/>
+              </w:rPr>
+              <w:t xml:space="preserve">        </w:t>
+            </w:r>
+            <w:r>
+              <w:rPr>
+                <w:rFonts w:hint="default" w:ascii="Consolas" w:hAnsi="Consolas" w:eastAsia="Consolas" w:cs="Consolas"/>
+                <w:b/>
+                <w:color w:val="660E7A"/>
+                <w:sz w:val="22"/>
+                <w:szCs w:val="22"/>
+                <w:shd w:val="clear" w:fill="FFFFFF"/>
+              </w:rPr>
+              <w:t>skin</w:t>
+            </w:r>
+            <w:r>
+              <w:rPr>
+                <w:rFonts w:hint="default" w:ascii="Consolas" w:hAnsi="Consolas" w:eastAsia="Consolas" w:cs="Consolas"/>
+                <w:color w:val="000000"/>
+                <w:sz w:val="22"/>
+                <w:szCs w:val="22"/>
+                <w:shd w:val="clear" w:fill="FFFFFF"/>
+              </w:rPr>
+              <w:t xml:space="preserve">: </w:t>
+            </w:r>
+            <w:r>
+              <w:rPr>
+                <w:rFonts w:hint="default" w:ascii="Consolas" w:hAnsi="Consolas" w:eastAsia="Consolas" w:cs="Consolas"/>
+                <w:b/>
+                <w:color w:val="008000"/>
+                <w:sz w:val="22"/>
+                <w:szCs w:val="22"/>
+                <w:shd w:val="clear" w:fill="FFFFFF"/>
+              </w:rPr>
+              <w:t xml:space="preserve">'layer-skin-blue' </w:t>
+            </w:r>
+            <w:r>
+              <w:rPr>
+                <w:rFonts w:hint="default" w:ascii="Consolas" w:hAnsi="Consolas" w:eastAsia="Consolas" w:cs="Consolas"/>
+                <w:i/>
+                <w:color w:val="808080"/>
+                <w:sz w:val="22"/>
+                <w:szCs w:val="22"/>
+                <w:shd w:val="clear" w:fill="FFFFFF"/>
+              </w:rPr>
+              <w:t>//</w:t>
+            </w:r>
+            <w:r>
+              <w:rPr>
+                <w:rFonts w:hint="default" w:ascii="Arial" w:hAnsi="Arial" w:eastAsia="Consolas" w:cs="Arial"/>
+                <w:i/>
+                <w:color w:val="808080"/>
+                <w:sz w:val="22"/>
+                <w:szCs w:val="22"/>
+                <w:shd w:val="clear" w:fill="FFFFFF"/>
+              </w:rPr>
+              <w:t>样式类名</w:t>
+            </w:r>
+            <w:r>
+              <w:rPr>
+                <w:rFonts w:hint="default" w:ascii="Arial" w:hAnsi="Arial" w:eastAsia="Consolas" w:cs="Arial"/>
+                <w:i/>
+                <w:color w:val="808080"/>
+                <w:sz w:val="22"/>
+                <w:szCs w:val="22"/>
+                <w:shd w:val="clear" w:fill="FFFFFF"/>
+              </w:rPr>
+              <w:br w:type="textWrapping"/>
+            </w:r>
+            <w:r>
+              <w:rPr>
+                <w:rFonts w:hint="default" w:ascii="Arial" w:hAnsi="Arial" w:eastAsia="Consolas" w:cs="Arial"/>
+                <w:i/>
+                <w:color w:val="808080"/>
+                <w:sz w:val="22"/>
+                <w:szCs w:val="22"/>
+                <w:shd w:val="clear" w:fill="FFFFFF"/>
+              </w:rPr>
+              <w:t xml:space="preserve">        </w:t>
+            </w:r>
+            <w:r>
+              <w:rPr>
+                <w:rFonts w:hint="default" w:ascii="Consolas" w:hAnsi="Consolas" w:eastAsia="Consolas" w:cs="Consolas"/>
+                <w:color w:val="000000"/>
+                <w:sz w:val="22"/>
+                <w:szCs w:val="22"/>
+                <w:shd w:val="clear" w:fill="FFFFFF"/>
+              </w:rPr>
+              <w:t xml:space="preserve">, </w:t>
+            </w:r>
+            <w:r>
+              <w:rPr>
+                <w:rFonts w:hint="default" w:ascii="Consolas" w:hAnsi="Consolas" w:eastAsia="Consolas" w:cs="Consolas"/>
+                <w:b/>
+                <w:color w:val="660E7A"/>
+                <w:sz w:val="22"/>
+                <w:szCs w:val="22"/>
+                <w:shd w:val="clear" w:fill="FFFFFF"/>
+              </w:rPr>
+              <w:t>closeBtn</w:t>
+            </w:r>
+            <w:r>
+              <w:rPr>
+                <w:rFonts w:hint="default" w:ascii="Consolas" w:hAnsi="Consolas" w:eastAsia="Consolas" w:cs="Consolas"/>
+                <w:color w:val="000000"/>
+                <w:sz w:val="22"/>
+                <w:szCs w:val="22"/>
+                <w:shd w:val="clear" w:fill="FFFFFF"/>
+              </w:rPr>
+              <w:t xml:space="preserve">: </w:t>
+            </w:r>
+            <w:r>
+              <w:rPr>
+                <w:rFonts w:hint="default" w:ascii="Consolas" w:hAnsi="Consolas" w:eastAsia="Consolas" w:cs="Consolas"/>
+                <w:color w:val="0000FF"/>
+                <w:sz w:val="22"/>
+                <w:szCs w:val="22"/>
+                <w:shd w:val="clear" w:fill="FFFFFF"/>
+              </w:rPr>
+              <w:t>0</w:t>
+            </w:r>
+            <w:r>
+              <w:rPr>
+                <w:rFonts w:hint="default" w:ascii="Consolas" w:hAnsi="Consolas" w:eastAsia="Consolas" w:cs="Consolas"/>
+                <w:color w:val="0000FF"/>
+                <w:sz w:val="22"/>
+                <w:szCs w:val="22"/>
+                <w:shd w:val="clear" w:fill="FFFFFF"/>
+              </w:rPr>
+              <w:br w:type="textWrapping"/>
+            </w:r>
+            <w:r>
+              <w:rPr>
+                <w:rFonts w:hint="default" w:ascii="Consolas" w:hAnsi="Consolas" w:eastAsia="Consolas" w:cs="Consolas"/>
+                <w:color w:val="0000FF"/>
+                <w:sz w:val="22"/>
+                <w:szCs w:val="22"/>
+                <w:shd w:val="clear" w:fill="FFFFFF"/>
+              </w:rPr>
+              <w:t xml:space="preserve">        </w:t>
+            </w:r>
+            <w:r>
+              <w:rPr>
+                <w:rFonts w:hint="default" w:ascii="Consolas" w:hAnsi="Consolas" w:eastAsia="Consolas" w:cs="Consolas"/>
+                <w:color w:val="000000"/>
+                <w:sz w:val="22"/>
+                <w:szCs w:val="22"/>
+                <w:shd w:val="clear" w:fill="FFFFFF"/>
+              </w:rPr>
+              <w:t xml:space="preserve">, </w:t>
+            </w:r>
+            <w:r>
+              <w:rPr>
+                <w:rFonts w:hint="default" w:ascii="Consolas" w:hAnsi="Consolas" w:eastAsia="Consolas" w:cs="Consolas"/>
+                <w:b/>
+                <w:color w:val="660E7A"/>
+                <w:sz w:val="22"/>
+                <w:szCs w:val="22"/>
+                <w:shd w:val="clear" w:fill="FFFFFF"/>
+              </w:rPr>
+              <w:t>time</w:t>
+            </w:r>
+            <w:r>
+              <w:rPr>
+                <w:rFonts w:hint="default" w:ascii="Consolas" w:hAnsi="Consolas" w:eastAsia="Consolas" w:cs="Consolas"/>
+                <w:color w:val="000000"/>
+                <w:sz w:val="22"/>
+                <w:szCs w:val="22"/>
+                <w:shd w:val="clear" w:fill="FFFFFF"/>
+              </w:rPr>
+              <w:t xml:space="preserve">: </w:t>
+            </w:r>
+            <w:r>
+              <w:rPr>
+                <w:rFonts w:hint="default" w:ascii="Consolas" w:hAnsi="Consolas" w:eastAsia="Consolas" w:cs="Consolas"/>
+                <w:color w:val="0000FF"/>
+                <w:sz w:val="22"/>
+                <w:szCs w:val="22"/>
+                <w:shd w:val="clear" w:fill="FFFFFF"/>
+              </w:rPr>
+              <w:t>3000</w:t>
+            </w:r>
+            <w:r>
+              <w:rPr>
+                <w:rFonts w:hint="default" w:ascii="Consolas" w:hAnsi="Consolas" w:eastAsia="Consolas" w:cs="Consolas"/>
+                <w:color w:val="0000FF"/>
+                <w:sz w:val="22"/>
+                <w:szCs w:val="22"/>
+                <w:shd w:val="clear" w:fill="FFFFFF"/>
+              </w:rPr>
+              <w:br w:type="textWrapping"/>
+            </w:r>
+            <w:r>
+              <w:rPr>
+                <w:rFonts w:hint="default" w:ascii="Consolas" w:hAnsi="Consolas" w:eastAsia="Consolas" w:cs="Consolas"/>
+                <w:color w:val="0000FF"/>
+                <w:sz w:val="22"/>
+                <w:szCs w:val="22"/>
+                <w:shd w:val="clear" w:fill="FFFFFF"/>
+              </w:rPr>
+              <w:t xml:space="preserve">        </w:t>
+            </w:r>
+            <w:r>
+              <w:rPr>
+                <w:rFonts w:hint="default" w:ascii="Consolas" w:hAnsi="Consolas" w:eastAsia="Consolas" w:cs="Consolas"/>
+                <w:color w:val="000000"/>
+                <w:sz w:val="22"/>
+                <w:szCs w:val="22"/>
+                <w:shd w:val="clear" w:fill="FFFFFF"/>
+              </w:rPr>
+              <w:t xml:space="preserve">, </w:t>
+            </w:r>
+            <w:r>
+              <w:rPr>
+                <w:rFonts w:hint="default" w:ascii="Consolas" w:hAnsi="Consolas" w:eastAsia="Consolas" w:cs="Consolas"/>
+                <w:b/>
+                <w:color w:val="660E7A"/>
+                <w:sz w:val="22"/>
+                <w:szCs w:val="22"/>
+                <w:shd w:val="clear" w:fill="FFFFFF"/>
+              </w:rPr>
+              <w:t>icon</w:t>
+            </w:r>
+            <w:r>
+              <w:rPr>
+                <w:rFonts w:hint="default" w:ascii="Consolas" w:hAnsi="Consolas" w:eastAsia="Consolas" w:cs="Consolas"/>
+                <w:color w:val="000000"/>
+                <w:sz w:val="22"/>
+                <w:szCs w:val="22"/>
+                <w:shd w:val="clear" w:fill="FFFFFF"/>
+              </w:rPr>
+              <w:t xml:space="preserve">: </w:t>
+            </w:r>
+            <w:r>
+              <w:rPr>
+                <w:rFonts w:hint="default" w:ascii="Consolas" w:hAnsi="Consolas" w:eastAsia="Consolas" w:cs="Consolas"/>
+                <w:color w:val="0000FF"/>
+                <w:sz w:val="22"/>
+                <w:szCs w:val="22"/>
+                <w:shd w:val="clear" w:fill="FFFFFF"/>
+              </w:rPr>
+              <w:t>1</w:t>
+            </w:r>
+            <w:r>
+              <w:rPr>
+                <w:rFonts w:hint="default" w:ascii="Consolas" w:hAnsi="Consolas" w:eastAsia="Consolas" w:cs="Consolas"/>
+                <w:color w:val="0000FF"/>
+                <w:sz w:val="22"/>
+                <w:szCs w:val="22"/>
+                <w:shd w:val="clear" w:fill="FFFFFF"/>
+              </w:rPr>
+              <w:br w:type="textWrapping"/>
+            </w:r>
+            <w:r>
+              <w:rPr>
+                <w:rFonts w:hint="default" w:ascii="Consolas" w:hAnsi="Consolas" w:eastAsia="Consolas" w:cs="Consolas"/>
+                <w:color w:val="0000FF"/>
+                <w:sz w:val="22"/>
+                <w:szCs w:val="22"/>
+                <w:shd w:val="clear" w:fill="FFFFFF"/>
+              </w:rPr>
+              <w:t xml:space="preserve">        </w:t>
+            </w:r>
+            <w:r>
+              <w:rPr>
+                <w:rFonts w:hint="default" w:ascii="Consolas" w:hAnsi="Consolas" w:eastAsia="Consolas" w:cs="Consolas"/>
+                <w:color w:val="000000"/>
+                <w:sz w:val="22"/>
+                <w:szCs w:val="22"/>
+                <w:shd w:val="clear" w:fill="FFFFFF"/>
+              </w:rPr>
+              <w:t xml:space="preserve">, </w:t>
+            </w:r>
+            <w:r>
+              <w:rPr>
+                <w:rFonts w:hint="default" w:ascii="Consolas" w:hAnsi="Consolas" w:eastAsia="Consolas" w:cs="Consolas"/>
+                <w:b/>
+                <w:color w:val="660E7A"/>
+                <w:sz w:val="22"/>
+                <w:szCs w:val="22"/>
+                <w:shd w:val="clear" w:fill="FFFFFF"/>
+              </w:rPr>
+              <w:t>shade</w:t>
+            </w:r>
+            <w:r>
+              <w:rPr>
+                <w:rFonts w:hint="default" w:ascii="Consolas" w:hAnsi="Consolas" w:eastAsia="Consolas" w:cs="Consolas"/>
+                <w:color w:val="000000"/>
+                <w:sz w:val="22"/>
+                <w:szCs w:val="22"/>
+                <w:shd w:val="clear" w:fill="FFFFFF"/>
+              </w:rPr>
+              <w:t xml:space="preserve">: </w:t>
+            </w:r>
+            <w:r>
+              <w:rPr>
+                <w:rFonts w:hint="default" w:ascii="Consolas" w:hAnsi="Consolas" w:eastAsia="Consolas" w:cs="Consolas"/>
+                <w:color w:val="0000FF"/>
+                <w:sz w:val="22"/>
+                <w:szCs w:val="22"/>
+                <w:shd w:val="clear" w:fill="FFFFFF"/>
+              </w:rPr>
+              <w:t>0.3</w:t>
+            </w:r>
+            <w:r>
+              <w:rPr>
+                <w:rFonts w:hint="default" w:ascii="Consolas" w:hAnsi="Consolas" w:eastAsia="Consolas" w:cs="Consolas"/>
+                <w:color w:val="0000FF"/>
+                <w:sz w:val="22"/>
+                <w:szCs w:val="22"/>
+                <w:shd w:val="clear" w:fill="FFFFFF"/>
+              </w:rPr>
+              <w:br w:type="textWrapping"/>
+            </w:r>
+            <w:r>
+              <w:rPr>
+                <w:rFonts w:hint="default" w:ascii="Consolas" w:hAnsi="Consolas" w:eastAsia="Consolas" w:cs="Consolas"/>
+                <w:color w:val="0000FF"/>
+                <w:sz w:val="22"/>
+                <w:szCs w:val="22"/>
+                <w:shd w:val="clear" w:fill="FFFFFF"/>
+              </w:rPr>
+              <w:t xml:space="preserve">        </w:t>
+            </w:r>
+            <w:r>
+              <w:rPr>
+                <w:rFonts w:hint="default" w:ascii="Consolas" w:hAnsi="Consolas" w:eastAsia="Consolas" w:cs="Consolas"/>
+                <w:color w:val="000000"/>
+                <w:sz w:val="22"/>
+                <w:szCs w:val="22"/>
+                <w:shd w:val="clear" w:fill="FFFFFF"/>
+              </w:rPr>
+              <w:t xml:space="preserve">, </w:t>
+            </w:r>
+            <w:r>
+              <w:rPr>
+                <w:rFonts w:hint="default" w:ascii="Consolas" w:hAnsi="Consolas" w:eastAsia="Consolas" w:cs="Consolas"/>
+                <w:color w:val="7A7A43"/>
+                <w:sz w:val="22"/>
+                <w:szCs w:val="22"/>
+                <w:shd w:val="clear" w:fill="FFFFFF"/>
+              </w:rPr>
+              <w:t>end</w:t>
+            </w:r>
+            <w:r>
+              <w:rPr>
+                <w:rFonts w:hint="default" w:ascii="Consolas" w:hAnsi="Consolas" w:eastAsia="Consolas" w:cs="Consolas"/>
+                <w:color w:val="000000"/>
+                <w:sz w:val="22"/>
+                <w:szCs w:val="22"/>
+                <w:shd w:val="clear" w:fill="FFFFFF"/>
+              </w:rPr>
+              <w:t xml:space="preserve">: </w:t>
+            </w:r>
+            <w:r>
+              <w:rPr>
+                <w:rFonts w:hint="default" w:ascii="Consolas" w:hAnsi="Consolas" w:eastAsia="Consolas" w:cs="Consolas"/>
+                <w:b/>
+                <w:color w:val="000080"/>
+                <w:sz w:val="22"/>
+                <w:szCs w:val="22"/>
+                <w:shd w:val="clear" w:fill="FFFFFF"/>
+              </w:rPr>
+              <w:t xml:space="preserve">function </w:t>
+            </w:r>
+            <w:r>
+              <w:rPr>
+                <w:rFonts w:hint="default" w:ascii="Consolas" w:hAnsi="Consolas" w:eastAsia="Consolas" w:cs="Consolas"/>
+                <w:color w:val="000000"/>
+                <w:sz w:val="22"/>
+                <w:szCs w:val="22"/>
+                <w:shd w:val="clear" w:fill="FFFFFF"/>
+              </w:rPr>
+              <w:t>() {</w:t>
+            </w:r>
+            <w:r>
+              <w:rPr>
+                <w:rFonts w:hint="default" w:ascii="Consolas" w:hAnsi="Consolas" w:eastAsia="Consolas" w:cs="Consolas"/>
+                <w:color w:val="000000"/>
+                <w:sz w:val="22"/>
+                <w:szCs w:val="22"/>
+                <w:shd w:val="clear" w:fill="FFFFFF"/>
+              </w:rPr>
+              <w:br w:type="textWrapping"/>
+            </w:r>
+            <w:r>
+              <w:rPr>
+                <w:rFonts w:hint="default" w:ascii="Consolas" w:hAnsi="Consolas" w:eastAsia="Consolas" w:cs="Consolas"/>
+                <w:color w:val="000000"/>
+                <w:sz w:val="22"/>
+                <w:szCs w:val="22"/>
+                <w:shd w:val="clear" w:fill="FFFFFF"/>
+              </w:rPr>
+              <w:t xml:space="preserve">            </w:t>
+            </w:r>
+            <w:r>
+              <w:rPr>
+                <w:rFonts w:hint="default" w:ascii="Consolas" w:hAnsi="Consolas" w:eastAsia="Consolas" w:cs="Consolas"/>
+                <w:b/>
+                <w:color w:val="660E7A"/>
+                <w:sz w:val="22"/>
+                <w:szCs w:val="22"/>
+                <w:shd w:val="clear" w:fill="FFFFFF"/>
+              </w:rPr>
+              <w:t>layer</w:t>
+            </w:r>
+            <w:r>
+              <w:rPr>
+                <w:rFonts w:hint="default" w:ascii="Consolas" w:hAnsi="Consolas" w:eastAsia="Consolas" w:cs="Consolas"/>
+                <w:color w:val="000000"/>
+                <w:sz w:val="22"/>
+                <w:szCs w:val="22"/>
+                <w:shd w:val="clear" w:fill="FFFFFF"/>
+              </w:rPr>
+              <w:t>.</w:t>
+            </w:r>
+            <w:r>
+              <w:rPr>
+                <w:rFonts w:hint="default" w:ascii="Consolas" w:hAnsi="Consolas" w:eastAsia="Consolas" w:cs="Consolas"/>
+                <w:color w:val="7A7A43"/>
+                <w:sz w:val="22"/>
+                <w:szCs w:val="22"/>
+                <w:shd w:val="clear" w:fill="FFFFFF"/>
+              </w:rPr>
+              <w:t>closeAll</w:t>
+            </w:r>
+            <w:r>
+              <w:rPr>
+                <w:rFonts w:hint="default" w:ascii="Consolas" w:hAnsi="Consolas" w:eastAsia="Consolas" w:cs="Consolas"/>
+                <w:color w:val="000000"/>
+                <w:sz w:val="22"/>
+                <w:szCs w:val="22"/>
+                <w:shd w:val="clear" w:fill="FFFFFF"/>
+              </w:rPr>
+              <w:t>();</w:t>
+            </w:r>
+            <w:r>
+              <w:rPr>
+                <w:rFonts w:hint="default" w:ascii="Consolas" w:hAnsi="Consolas" w:eastAsia="Consolas" w:cs="Consolas"/>
+                <w:color w:val="000000"/>
+                <w:sz w:val="22"/>
+                <w:szCs w:val="22"/>
+                <w:shd w:val="clear" w:fill="FFFFFF"/>
+              </w:rPr>
+              <w:br w:type="textWrapping"/>
+            </w:r>
+            <w:r>
+              <w:rPr>
+                <w:rFonts w:hint="default" w:ascii="Consolas" w:hAnsi="Consolas" w:eastAsia="Consolas" w:cs="Consolas"/>
+                <w:color w:val="000000"/>
+                <w:sz w:val="22"/>
+                <w:szCs w:val="22"/>
+                <w:shd w:val="clear" w:fill="FFFFFF"/>
+              </w:rPr>
+              <w:t xml:space="preserve">            </w:t>
+            </w:r>
+            <w:r>
+              <w:rPr>
+                <w:rFonts w:hint="default" w:ascii="Consolas" w:hAnsi="Consolas" w:eastAsia="Consolas" w:cs="Consolas"/>
+                <w:b/>
+                <w:i/>
+                <w:color w:val="660E7A"/>
+                <w:sz w:val="22"/>
+                <w:szCs w:val="22"/>
+                <w:shd w:val="clear" w:fill="FFFFFF"/>
+              </w:rPr>
+              <w:t>parent</w:t>
+            </w:r>
+            <w:r>
+              <w:rPr>
+                <w:rFonts w:hint="default" w:ascii="Consolas" w:hAnsi="Consolas" w:eastAsia="Consolas" w:cs="Consolas"/>
+                <w:color w:val="000000"/>
+                <w:sz w:val="22"/>
+                <w:szCs w:val="22"/>
+                <w:shd w:val="clear" w:fill="FFFFFF"/>
+              </w:rPr>
+              <w:t>.</w:t>
+            </w:r>
+            <w:r>
+              <w:rPr>
+                <w:rFonts w:hint="default" w:ascii="Consolas" w:hAnsi="Consolas" w:eastAsia="Consolas" w:cs="Consolas"/>
+                <w:b/>
+                <w:color w:val="660E7A"/>
+                <w:sz w:val="22"/>
+                <w:szCs w:val="22"/>
+                <w:shd w:val="clear" w:fill="FFFFFF"/>
+              </w:rPr>
+              <w:t>layer</w:t>
+            </w:r>
+            <w:r>
+              <w:rPr>
+                <w:rFonts w:hint="default" w:ascii="Consolas" w:hAnsi="Consolas" w:eastAsia="Consolas" w:cs="Consolas"/>
+                <w:color w:val="000000"/>
+                <w:sz w:val="22"/>
+                <w:szCs w:val="22"/>
+                <w:shd w:val="clear" w:fill="FFFFFF"/>
+              </w:rPr>
+              <w:t>.</w:t>
+            </w:r>
+            <w:r>
+              <w:rPr>
+                <w:rFonts w:hint="default" w:ascii="Consolas" w:hAnsi="Consolas" w:eastAsia="Consolas" w:cs="Consolas"/>
+                <w:color w:val="7A7A43"/>
+                <w:sz w:val="22"/>
+                <w:szCs w:val="22"/>
+                <w:shd w:val="clear" w:fill="FFFFFF"/>
+              </w:rPr>
+              <w:t>closeAll</w:t>
+            </w:r>
+            <w:r>
+              <w:rPr>
+                <w:rFonts w:hint="default" w:ascii="Consolas" w:hAnsi="Consolas" w:eastAsia="Consolas" w:cs="Consolas"/>
+                <w:color w:val="000000"/>
+                <w:sz w:val="22"/>
+                <w:szCs w:val="22"/>
+                <w:shd w:val="clear" w:fill="FFFFFF"/>
+              </w:rPr>
+              <w:t>();</w:t>
+            </w:r>
+            <w:r>
+              <w:rPr>
+                <w:rFonts w:hint="default" w:ascii="Consolas" w:hAnsi="Consolas" w:eastAsia="Consolas" w:cs="Consolas"/>
+                <w:color w:val="000000"/>
+                <w:sz w:val="22"/>
+                <w:szCs w:val="22"/>
+                <w:shd w:val="clear" w:fill="FFFFFF"/>
+              </w:rPr>
+              <w:br w:type="textWrapping"/>
+            </w:r>
+            <w:r>
+              <w:rPr>
+                <w:rFonts w:hint="default" w:ascii="Consolas" w:hAnsi="Consolas" w:eastAsia="Consolas" w:cs="Consolas"/>
+                <w:color w:val="000000"/>
+                <w:sz w:val="22"/>
+                <w:szCs w:val="22"/>
+                <w:shd w:val="clear" w:fill="FFFFFF"/>
+              </w:rPr>
+              <w:t xml:space="preserve">        }</w:t>
+            </w:r>
+            <w:r>
+              <w:rPr>
+                <w:rFonts w:hint="default" w:ascii="Consolas" w:hAnsi="Consolas" w:eastAsia="Consolas" w:cs="Consolas"/>
+                <w:color w:val="000000"/>
+                <w:sz w:val="22"/>
+                <w:szCs w:val="22"/>
+                <w:shd w:val="clear" w:fill="FFFFFF"/>
+              </w:rPr>
+              <w:br w:type="textWrapping"/>
+            </w:r>
+            <w:r>
+              <w:rPr>
+                <w:rFonts w:hint="default" w:ascii="Consolas" w:hAnsi="Consolas" w:eastAsia="Consolas" w:cs="Consolas"/>
+                <w:color w:val="000000"/>
+                <w:sz w:val="22"/>
+                <w:szCs w:val="22"/>
+                <w:shd w:val="clear" w:fill="FFFFFF"/>
+              </w:rPr>
+              <w:t xml:space="preserve">    });</w:t>
+            </w:r>
+            <w:r>
+              <w:rPr>
+                <w:rFonts w:hint="default" w:ascii="Consolas" w:hAnsi="Consolas" w:eastAsia="Consolas" w:cs="Consolas"/>
+                <w:color w:val="000000"/>
+                <w:sz w:val="22"/>
+                <w:szCs w:val="22"/>
+                <w:shd w:val="clear" w:fill="FFFFFF"/>
+              </w:rPr>
+              <w:br w:type="textWrapping"/>
+            </w:r>
+            <w:r>
+              <w:rPr>
+                <w:rFonts w:hint="default" w:ascii="Consolas" w:hAnsi="Consolas" w:eastAsia="Consolas" w:cs="Consolas"/>
+                <w:color w:val="000000"/>
+                <w:sz w:val="22"/>
+                <w:szCs w:val="22"/>
+                <w:shd w:val="clear" w:fill="FFFFFF"/>
+              </w:rPr>
+              <w:t>});</w:t>
+            </w:r>
+          </w:p>
+        </w:tc>
+      </w:tr>
+    </w:tbl>
+    <w:p>
+      <w:pPr>
+        <w:rPr>
+          <w:rFonts w:hint="eastAsia" w:ascii="微软雅黑" w:hAnsi="微软雅黑" w:eastAsia="微软雅黑" w:cs="微软雅黑"/>
+          <w:i w:val="0"/>
+          <w:caps w:val="0"/>
+          <w:color w:val="4D4D4D"/>
+          <w:spacing w:val="0"/>
+          <w:sz w:val="24"/>
+          <w:szCs w:val="24"/>
+          <w:shd w:val="clear" w:fill="FFFFFF"/>
+        </w:rPr>
+      </w:pPr>
+    </w:p>
+    <w:p>
+      <w:pPr>
+        <w:rPr>
+          <w:rFonts w:hint="eastAsia" w:ascii="微软雅黑" w:hAnsi="微软雅黑" w:eastAsia="微软雅黑" w:cs="微软雅黑"/>
+          <w:i w:val="0"/>
+          <w:caps w:val="0"/>
+          <w:color w:val="4D4D4D"/>
+          <w:spacing w:val="0"/>
+          <w:sz w:val="24"/>
+          <w:szCs w:val="24"/>
+          <w:shd w:val="clear" w:fill="FFFFFF"/>
+        </w:rPr>
+      </w:pPr>
+      <w:bookmarkStart w:id="0" w:name="_GoBack"/>
+      <w:bookmarkEnd w:id="0"/>
+    </w:p>
+    <w:p>
+      <w:pPr>
+        <w:rPr>
+          <w:rFonts w:hint="eastAsia" w:ascii="微软雅黑" w:hAnsi="微软雅黑" w:eastAsia="微软雅黑" w:cs="微软雅黑"/>
+          <w:i w:val="0"/>
+          <w:caps w:val="0"/>
+          <w:color w:val="4D4D4D"/>
+          <w:spacing w:val="0"/>
+          <w:sz w:val="24"/>
+          <w:szCs w:val="24"/>
+          <w:shd w:val="clear" w:fill="FFFFFF"/>
+          <w:lang w:val="en-US" w:eastAsia="zh-CN"/>
+        </w:rPr>
+      </w:pPr>
+    </w:p>
+    <w:p>
+      <w:pPr>
+        <w:rPr>
+          <w:rFonts w:hint="default"/>
+          <w:lang w:val="en-US" w:eastAsia="zh-CN"/>
+        </w:rPr>
+      </w:pPr>
+    </w:p>
+    <w:p>
+      <w:pPr>
+        <w:pStyle w:val="3"/>
+        <w:bidi w:val="0"/>
+        <w:rPr>
+          <w:rFonts w:hint="eastAsia"/>
+          <w:lang w:val="en-US" w:eastAsia="zh-CN"/>
+        </w:rPr>
+      </w:pPr>
+      <w:r>
+        <w:rPr>
+          <w:rFonts w:hint="eastAsia"/>
+          <w:lang w:val="en-US" w:eastAsia="zh-CN"/>
+        </w:rPr>
+        <w:t>错误</w:t>
+      </w:r>
+    </w:p>
+    <w:p>
+      <w:pPr>
+        <w:pStyle w:val="4"/>
+        <w:bidi w:val="0"/>
+        <w:rPr>
+          <w:rFonts w:hint="eastAsia"/>
+          <w:lang w:val="en-US" w:eastAsia="zh-CN"/>
+        </w:rPr>
+      </w:pPr>
+      <w:r>
+        <w:rPr>
+          <w:rFonts w:hint="eastAsia"/>
+          <w:lang w:val="en-US" w:eastAsia="zh-CN"/>
+        </w:rPr>
+        <w:t>fileinput.js</w:t>
+      </w:r>
+    </w:p>
+    <w:p>
+      <w:pPr>
+        <w:rPr>
+          <w:rFonts w:hint="eastAsia"/>
+          <w:lang w:val="en-US" w:eastAsia="zh-CN"/>
+        </w:rPr>
+      </w:pPr>
+      <w:r>
+        <w:rPr>
+          <w:rFonts w:hint="eastAsia"/>
+          <w:lang w:val="en-US" w:eastAsia="zh-CN"/>
+        </w:rPr>
+        <w:t xml:space="preserve">Cannot read property 'fn' of undefined </w:t>
+      </w:r>
+    </w:p>
+    <w:p>
+      <w:pPr>
+        <w:rPr>
+          <w:rFonts w:hint="default" w:eastAsia="微软雅黑"/>
+          <w:lang w:val="en-US" w:eastAsia="zh-CN"/>
+        </w:rPr>
+      </w:pPr>
+      <w:r>
+        <w:rPr>
+          <w:rFonts w:ascii="微软雅黑" w:hAnsi="微软雅黑" w:eastAsia="微软雅黑" w:cs="微软雅黑"/>
+          <w:i w:val="0"/>
+          <w:caps w:val="0"/>
+          <w:color w:val="4D4D4D"/>
+          <w:spacing w:val="0"/>
+          <w:sz w:val="24"/>
+          <w:szCs w:val="24"/>
+          <w:shd w:val="clear" w:fill="FFFFFF"/>
+        </w:rPr>
+        <w:t>你引入的文件是在jQuery以后引入的</w:t>
+      </w:r>
+      <w:r>
+        <w:rPr>
+          <w:rFonts w:hint="eastAsia" w:ascii="微软雅黑" w:hAnsi="微软雅黑" w:eastAsia="微软雅黑" w:cs="微软雅黑"/>
+          <w:i w:val="0"/>
+          <w:caps w:val="0"/>
+          <w:color w:val="4D4D4D"/>
+          <w:spacing w:val="0"/>
+          <w:sz w:val="24"/>
+          <w:szCs w:val="24"/>
+          <w:shd w:val="clear" w:fill="FFFFFF"/>
+          <w:lang w:val="en-US" w:eastAsia="zh-CN"/>
+        </w:rPr>
+        <w:t>, 将JQuery.js放到fileinput.js之前.</w:t>
+      </w:r>
+    </w:p>
+    <w:p>
+      <w:pPr>
+        <w:rPr>
+          <w:rFonts w:hint="default"/>
+          <w:lang w:val="en-US" w:eastAsia="zh-CN"/>
+        </w:rPr>
+      </w:pPr>
+    </w:p>
+    <w:p>
+      <w:pPr>
         <w:pStyle w:val="2"/>
         <w:rPr>
           <w:rFonts w:hint="eastAsia"/>
@@ -7113,7 +13632,7 @@
       </w:r>
       <w:r>
         <w:rPr>
-          <w:rStyle w:val="8"/>
+          <w:rStyle w:val="9"/>
           <w:rFonts w:ascii="宋体" w:hAnsi="宋体" w:eastAsia="宋体" w:cs="宋体"/>
           <w:sz w:val="24"/>
           <w:szCs w:val="24"/>
@@ -7168,7 +13687,7 @@
       </w:r>
       <w:r>
         <w:rPr>
-          <w:rStyle w:val="8"/>
+          <w:rStyle w:val="9"/>
           <w:rFonts w:ascii="宋体" w:hAnsi="宋体" w:eastAsia="宋体" w:cs="宋体"/>
           <w:sz w:val="24"/>
           <w:szCs w:val="24"/>
@@ -7231,7 +13750,7 @@
     <w:lsdException w:qFormat="1" w:unhideWhenUsed="0" w:uiPriority="0" w:semiHidden="0" w:name="Normal"/>
     <w:lsdException w:qFormat="1" w:unhideWhenUsed="0" w:uiPriority="0" w:semiHidden="0" w:name="heading 1"/>
     <w:lsdException w:qFormat="1" w:uiPriority="0" w:semiHidden="0" w:name="heading 2"/>
-    <w:lsdException w:qFormat="1" w:uiPriority="0" w:name="heading 3"/>
+    <w:lsdException w:qFormat="1" w:uiPriority="0" w:semiHidden="0" w:name="heading 3"/>
     <w:lsdException w:qFormat="1" w:uiPriority="0" w:name="heading 4"/>
     <w:lsdException w:qFormat="1" w:uiPriority="0" w:name="heading 5"/>
     <w:lsdException w:qFormat="1" w:uiPriority="0" w:name="heading 6"/>
@@ -7532,12 +14051,30 @@
       <w:sz w:val="32"/>
     </w:rPr>
   </w:style>
-  <w:style w:type="character" w:default="1" w:styleId="7">
+  <w:style w:type="paragraph" w:styleId="4">
+    <w:name w:val="heading 3"/>
+    <w:basedOn w:val="1"/>
+    <w:next w:val="1"/>
+    <w:unhideWhenUsed/>
+    <w:qFormat/>
+    <w:uiPriority w:val="0"/>
+    <w:pPr>
+      <w:keepNext/>
+      <w:keepLines/>
+      <w:spacing w:before="260" w:beforeLines="0" w:beforeAutospacing="0" w:after="260" w:afterLines="0" w:afterAutospacing="0" w:line="413" w:lineRule="auto"/>
+      <w:outlineLvl w:val="2"/>
+    </w:pPr>
+    <w:rPr>
+      <w:b/>
+      <w:sz w:val="32"/>
+    </w:rPr>
+  </w:style>
+  <w:style w:type="character" w:default="1" w:styleId="8">
     <w:name w:val="Default Paragraph Font"/>
     <w:semiHidden/>
     <w:uiPriority w:val="0"/>
   </w:style>
-  <w:style w:type="table" w:default="1" w:styleId="5">
+  <w:style w:type="table" w:default="1" w:styleId="6">
     <w:name w:val="Normal Table"/>
     <w:semiHidden/>
     <w:qFormat/>
@@ -7551,7 +14088,7 @@
       </w:tblCellMar>
     </w:tblPr>
   </w:style>
-  <w:style w:type="paragraph" w:styleId="4">
+  <w:style w:type="paragraph" w:styleId="5">
     <w:name w:val="HTML Preformatted"/>
     <w:basedOn w:val="1"/>
     <w:qFormat/>
@@ -7585,9 +14122,9 @@
       <w:lang w:val="en-US" w:eastAsia="zh-CN" w:bidi="ar"/>
     </w:rPr>
   </w:style>
-  <w:style w:type="table" w:styleId="6">
+  <w:style w:type="table" w:styleId="7">
     <w:name w:val="Table Grid"/>
-    <w:basedOn w:val="5"/>
+    <w:basedOn w:val="6"/>
     <w:qFormat/>
     <w:uiPriority w:val="0"/>
     <w:pPr>
@@ -7605,14 +14142,23 @@
       </w:tblBorders>
     </w:tblPr>
   </w:style>
-  <w:style w:type="character" w:styleId="8">
+  <w:style w:type="character" w:styleId="9">
     <w:name w:val="Hyperlink"/>
-    <w:basedOn w:val="7"/>
+    <w:basedOn w:val="8"/>
     <w:qFormat/>
     <w:uiPriority w:val="0"/>
     <w:rPr>
       <w:color w:val="0000FF"/>
       <w:u w:val="single"/>
+    </w:rPr>
+  </w:style>
+  <w:style w:type="character" w:styleId="10">
+    <w:name w:val="HTML Code"/>
+    <w:basedOn w:val="8"/>
+    <w:uiPriority w:val="0"/>
+    <w:rPr>
+      <w:rFonts w:ascii="Courier New" w:hAnsi="Courier New"/>
+      <w:sz w:val="20"/>
     </w:rPr>
   </w:style>
 </w:styles>
